--- a/Keshavamurti_Sr.Server_Platform Engg.docx
+++ b/Keshavamurti_Sr.Server_Platform Engg.docx
@@ -217,7 +217,7 @@
               </wp:anchor>
             </w:drawing>
           </mc:Choice>
-          <mc:Fallback xmlns:w16du="http://schemas.microsoft.com/office/word/2023/wordml/word16du" xmlns:w16sdtfl="http://schemas.microsoft.com/office/word/2024/wordml/sdtformatlock">
+          <mc:Fallback xmlns:w16sdtfl="http://schemas.microsoft.com/office/word/2024/wordml/sdtformatlock" xmlns:w16du="http://schemas.microsoft.com/office/word/2023/wordml/word16du">
             <w:pict>
               <v:shapetype w14:anchorId="5113A294" id="_x0000_t32" coordsize="21600,21600" o:spt="32" o:oned="t" path="m,l21600,21600e" filled="f">
                 <v:path arrowok="t" fillok="f" o:connecttype="none"/>
@@ -718,27 +718,7 @@
           <w:sz w:val="24"/>
           <w:szCs w:val="24"/>
         </w:rPr>
-        <w:t xml:space="preserve"> Knowledge of VMware vSphere 6.7, 7.x, and 8.0 (</w:t>
-      </w:r>
-      <w:proofErr w:type="spellStart"/>
-      <w:r>
-        <w:rPr>
-          <w:rFonts w:asciiTheme="minorHAnsi" w:eastAsia="Times New Roman" w:hAnsiTheme="minorHAnsi" w:cstheme="minorHAnsi"/>
-          <w:color w:val="000000"/>
-          <w:sz w:val="24"/>
-          <w:szCs w:val="24"/>
-        </w:rPr>
-        <w:t>ESXi</w:t>
-      </w:r>
-      <w:proofErr w:type="spellEnd"/>
-      <w:r>
-        <w:rPr>
-          <w:rFonts w:asciiTheme="minorHAnsi" w:eastAsia="Times New Roman" w:hAnsiTheme="minorHAnsi" w:cstheme="minorHAnsi"/>
-          <w:color w:val="000000"/>
-          <w:sz w:val="24"/>
-          <w:szCs w:val="24"/>
-        </w:rPr>
-        <w:t xml:space="preserve"> &amp; vCenter) in cluster environments.</w:t>
+        <w:t xml:space="preserve"> Knowledge of VMware vSphere 6.7, 7.x, and 8.0 (ESXi &amp; vCenter) in cluster environments.</w:t>
       </w:r>
     </w:p>
     <w:p>
@@ -1212,56 +1192,58 @@
           <w:szCs w:val="28"/>
           <w:u w:val="single"/>
         </w:rPr>
-        <w:t>Current Project</w:t>
+        <w:t>Current</w:t>
       </w:r>
       <w:r>
         <w:rPr>
           <w:rFonts w:asciiTheme="minorHAnsi" w:eastAsia="Cambria" w:hAnsiTheme="minorHAnsi" w:cstheme="minorHAnsi"/>
+          <w:b/>
+          <w:bCs/>
           <w:smallCaps/>
           <w:color w:val="000000"/>
           <w:sz w:val="28"/>
           <w:szCs w:val="28"/>
           <w:u w:val="single"/>
         </w:rPr>
-        <w:t>:</w:t>
+        <w:t xml:space="preserve"> Company &amp; </w:t>
       </w:r>
       <w:r>
         <w:rPr>
           <w:rFonts w:asciiTheme="minorHAnsi" w:eastAsia="Cambria" w:hAnsiTheme="minorHAnsi" w:cstheme="minorHAnsi"/>
           <w:b/>
+          <w:bCs/>
           <w:smallCaps/>
           <w:color w:val="000000"/>
           <w:sz w:val="28"/>
           <w:szCs w:val="28"/>
           <w:u w:val="single"/>
         </w:rPr>
-        <w:t xml:space="preserve"> </w:t>
-      </w:r>
-      <w:proofErr w:type="spellStart"/>
+        <w:t>Project</w:t>
+      </w:r>
       <w:r>
         <w:rPr>
           <w:rFonts w:asciiTheme="minorHAnsi" w:eastAsia="Cambria" w:hAnsiTheme="minorHAnsi" w:cstheme="minorHAnsi"/>
-          <w:b/>
           <w:smallCaps/>
           <w:color w:val="000000"/>
           <w:sz w:val="28"/>
           <w:szCs w:val="28"/>
           <w:u w:val="single"/>
         </w:rPr>
-        <w:t>NTT_</w:t>
+        <w:t>:</w:t>
       </w:r>
       <w:r>
         <w:rPr>
           <w:rFonts w:asciiTheme="minorHAnsi" w:eastAsia="Cambria" w:hAnsiTheme="minorHAnsi" w:cstheme="minorHAnsi"/>
+          <w:b/>
           <w:smallCaps/>
           <w:color w:val="000000"/>
           <w:sz w:val="28"/>
           <w:szCs w:val="28"/>
           <w:u w:val="single"/>
         </w:rPr>
-        <w:t>Mylan</w:t>
-      </w:r>
-      <w:proofErr w:type="spellEnd"/>
+        <w:t xml:space="preserve"> </w:t>
+      </w:r>
+      <w:proofErr w:type="spellStart"/>
       <w:r>
         <w:rPr>
           <w:rFonts w:asciiTheme="minorHAnsi" w:eastAsia="Cambria" w:hAnsiTheme="minorHAnsi" w:cstheme="minorHAnsi"/>
@@ -1272,7 +1254,40 @@
           <w:szCs w:val="28"/>
           <w:u w:val="single"/>
         </w:rPr>
-        <w:t xml:space="preserve"> (Sr. Platform Security L3)</w:t>
+        <w:t>Varite</w:t>
+      </w:r>
+      <w:proofErr w:type="spellEnd"/>
+      <w:r>
+        <w:rPr>
+          <w:rFonts w:asciiTheme="minorHAnsi" w:eastAsia="Cambria" w:hAnsiTheme="minorHAnsi" w:cstheme="minorHAnsi"/>
+          <w:b/>
+          <w:smallCaps/>
+          <w:color w:val="000000"/>
+          <w:sz w:val="28"/>
+          <w:szCs w:val="28"/>
+          <w:u w:val="single"/>
+        </w:rPr>
+        <w:t xml:space="preserve"> India Pvt Ltd-</w:t>
+      </w:r>
+      <w:r>
+        <w:rPr>
+          <w:rFonts w:asciiTheme="minorHAnsi" w:eastAsia="Cambria" w:hAnsiTheme="minorHAnsi" w:cstheme="minorHAnsi"/>
+          <w:b/>
+          <w:smallCaps/>
+          <w:color w:val="000000"/>
+          <w:u w:val="single"/>
+        </w:rPr>
+        <w:t>Jul 2024</w:t>
+      </w:r>
+      <w:r>
+        <w:rPr>
+          <w:rFonts w:asciiTheme="minorHAnsi" w:eastAsia="Cambria" w:hAnsiTheme="minorHAnsi" w:cstheme="minorHAnsi"/>
+          <w:b/>
+          <w:smallCaps/>
+          <w:color w:val="000000"/>
+          <w:u w:val="single"/>
+        </w:rPr>
+        <w:t>-Till Date.</w:t>
       </w:r>
     </w:p>
     <w:p>
@@ -1291,7 +1306,6 @@
         <w:jc w:val="both"/>
         <w:rPr>
           <w:rFonts w:asciiTheme="minorHAnsi" w:eastAsia="Cambria" w:hAnsiTheme="minorHAnsi" w:cstheme="minorHAnsi"/>
-          <w:b/>
           <w:smallCaps/>
           <w:color w:val="000000"/>
           <w:sz w:val="28"/>
@@ -1309,109 +1323,29 @@
           <w:szCs w:val="28"/>
           <w:u w:val="single"/>
         </w:rPr>
-        <w:t>Projects:</w:t>
-      </w:r>
-    </w:p>
-    <w:p>
-      <w:pPr>
-        <w:pStyle w:val="ListParagraph"/>
-        <w:numPr>
-          <w:ilvl w:val="0"/>
-          <w:numId w:val="17"/>
-        </w:numPr>
-        <w:spacing w:after="0" w:line="240" w:lineRule="auto"/>
-        <w:rPr>
-          <w:rFonts w:asciiTheme="minorHAnsi" w:eastAsia="Times New Roman" w:hAnsiTheme="minorHAnsi" w:cstheme="minorHAnsi"/>
-          <w:b/>
-          <w:bCs/>
-          <w:color w:val="000000"/>
-          <w:sz w:val="24"/>
-          <w:szCs w:val="24"/>
-        </w:rPr>
-      </w:pPr>
-      <w:r>
-        <w:rPr>
-          <w:rFonts w:asciiTheme="minorHAnsi" w:eastAsia="Times New Roman" w:hAnsiTheme="minorHAnsi" w:cstheme="minorHAnsi"/>
-          <w:b/>
-          <w:bCs/>
-          <w:color w:val="000000"/>
-          <w:sz w:val="24"/>
-          <w:szCs w:val="24"/>
-        </w:rPr>
-        <w:t>Datacenter Migration</w:t>
-      </w:r>
-    </w:p>
-    <w:p>
-      <w:pPr>
-        <w:pStyle w:val="ListParagraph"/>
-        <w:numPr>
-          <w:ilvl w:val="0"/>
-          <w:numId w:val="17"/>
-        </w:numPr>
-        <w:spacing w:after="0" w:line="240" w:lineRule="auto"/>
-        <w:rPr>
-          <w:rFonts w:asciiTheme="minorHAnsi" w:eastAsia="Times New Roman" w:hAnsiTheme="minorHAnsi" w:cstheme="minorHAnsi"/>
-          <w:b/>
-          <w:bCs/>
-          <w:color w:val="000000"/>
-          <w:sz w:val="24"/>
-          <w:szCs w:val="24"/>
-        </w:rPr>
-      </w:pPr>
-      <w:r>
-        <w:rPr>
-          <w:rFonts w:asciiTheme="minorHAnsi" w:eastAsia="Times New Roman" w:hAnsiTheme="minorHAnsi" w:cstheme="minorHAnsi"/>
-          <w:b/>
-          <w:bCs/>
-          <w:color w:val="000000"/>
-          <w:sz w:val="24"/>
-          <w:szCs w:val="24"/>
-        </w:rPr>
-        <w:t>New Infrastructure Implementation</w:t>
-      </w:r>
-    </w:p>
-    <w:p>
-      <w:pPr>
-        <w:pStyle w:val="ListParagraph"/>
-        <w:numPr>
-          <w:ilvl w:val="0"/>
-          <w:numId w:val="17"/>
-        </w:numPr>
-        <w:spacing w:after="0" w:line="240" w:lineRule="auto"/>
-        <w:rPr>
-          <w:rFonts w:asciiTheme="minorHAnsi" w:eastAsia="Times New Roman" w:hAnsiTheme="minorHAnsi" w:cstheme="minorHAnsi"/>
-          <w:b/>
-          <w:bCs/>
-          <w:color w:val="000000"/>
-          <w:sz w:val="24"/>
-          <w:szCs w:val="24"/>
-        </w:rPr>
-      </w:pPr>
-      <w:r>
-        <w:rPr>
-          <w:rFonts w:asciiTheme="minorHAnsi" w:eastAsia="Times New Roman" w:hAnsiTheme="minorHAnsi" w:cstheme="minorHAnsi"/>
-          <w:b/>
-          <w:bCs/>
-          <w:color w:val="000000"/>
-          <w:sz w:val="24"/>
-          <w:szCs w:val="24"/>
-        </w:rPr>
-        <w:t>End of Service Life (EOSL) Projects</w:t>
-      </w:r>
-    </w:p>
-    <w:p>
-      <w:pPr>
-        <w:pStyle w:val="ListParagraph"/>
-        <w:spacing w:after="0" w:line="240" w:lineRule="auto"/>
-        <w:rPr>
-          <w:rFonts w:asciiTheme="minorHAnsi" w:eastAsia="Times New Roman" w:hAnsiTheme="minorHAnsi" w:cstheme="minorHAnsi"/>
-          <w:b/>
-          <w:bCs/>
-          <w:color w:val="000000"/>
-          <w:sz w:val="24"/>
-          <w:szCs w:val="24"/>
-        </w:rPr>
-      </w:pPr>
+        <w:t>Client Location:</w:t>
+      </w:r>
+      <w:r>
+        <w:rPr>
+          <w:rFonts w:asciiTheme="minorHAnsi" w:eastAsia="Cambria" w:hAnsiTheme="minorHAnsi" w:cstheme="minorHAnsi"/>
+          <w:b/>
+          <w:smallCaps/>
+          <w:color w:val="000000"/>
+          <w:sz w:val="28"/>
+          <w:szCs w:val="28"/>
+        </w:rPr>
+        <w:t xml:space="preserve"> NTT_</w:t>
+      </w:r>
+      <w:r>
+        <w:rPr>
+          <w:rFonts w:asciiTheme="minorHAnsi" w:eastAsia="Cambria" w:hAnsiTheme="minorHAnsi" w:cstheme="minorHAnsi"/>
+          <w:smallCaps/>
+          <w:color w:val="000000"/>
+          <w:sz w:val="28"/>
+          <w:szCs w:val="28"/>
+        </w:rPr>
+        <w:t>Mylan(VIATRIS)</w:t>
+      </w:r>
     </w:p>
     <w:p>
       <w:pPr>
@@ -1440,13 +1374,208 @@
       <w:r>
         <w:rPr>
           <w:rFonts w:asciiTheme="minorHAnsi" w:eastAsia="Cambria" w:hAnsiTheme="minorHAnsi" w:cstheme="minorHAnsi"/>
-          <w:b/>
           <w:smallCaps/>
           <w:color w:val="000000"/>
           <w:sz w:val="28"/>
           <w:szCs w:val="28"/>
           <w:u w:val="single"/>
         </w:rPr>
+        <w:t>Designation:</w:t>
+      </w:r>
+      <w:r>
+        <w:rPr>
+          <w:rFonts w:asciiTheme="minorHAnsi" w:eastAsia="Cambria" w:hAnsiTheme="minorHAnsi" w:cstheme="minorHAnsi"/>
+          <w:smallCaps/>
+          <w:color w:val="000000"/>
+          <w:sz w:val="28"/>
+          <w:szCs w:val="28"/>
+        </w:rPr>
+        <w:t xml:space="preserve"> </w:t>
+      </w:r>
+      <w:r>
+        <w:rPr>
+          <w:rFonts w:asciiTheme="minorHAnsi" w:eastAsia="Cambria" w:hAnsiTheme="minorHAnsi" w:cstheme="minorHAnsi"/>
+          <w:b/>
+          <w:smallCaps/>
+          <w:color w:val="000000"/>
+          <w:sz w:val="28"/>
+          <w:szCs w:val="28"/>
+        </w:rPr>
+        <w:t>Platform Security L3</w:t>
+      </w:r>
+    </w:p>
+    <w:p>
+      <w:pPr>
+        <w:pBdr>
+          <w:top w:val="nil"/>
+          <w:left w:val="nil"/>
+          <w:bottom w:val="nil"/>
+          <w:right w:val="nil"/>
+          <w:between w:val="nil"/>
+        </w:pBdr>
+        <w:tabs>
+          <w:tab w:val="left" w:pos="182"/>
+        </w:tabs>
+        <w:spacing w:after="0" w:line="240" w:lineRule="auto"/>
+        <w:jc w:val="both"/>
+        <w:rPr>
+          <w:rFonts w:asciiTheme="minorHAnsi" w:eastAsia="Cambria" w:hAnsiTheme="minorHAnsi" w:cstheme="minorHAnsi"/>
+          <w:b/>
+          <w:smallCaps/>
+          <w:color w:val="000000"/>
+          <w:sz w:val="28"/>
+          <w:szCs w:val="28"/>
+          <w:u w:val="single"/>
+        </w:rPr>
+      </w:pPr>
+      <w:r>
+        <w:rPr>
+          <w:rFonts w:asciiTheme="minorHAnsi" w:eastAsia="Cambria" w:hAnsiTheme="minorHAnsi" w:cstheme="minorHAnsi"/>
+          <w:b/>
+          <w:smallCaps/>
+          <w:color w:val="000000"/>
+          <w:sz w:val="28"/>
+          <w:szCs w:val="28"/>
+          <w:u w:val="single"/>
+        </w:rPr>
+        <w:t>Projects:</w:t>
+      </w:r>
+    </w:p>
+    <w:p>
+      <w:pPr>
+        <w:pStyle w:val="ListParagraph"/>
+        <w:numPr>
+          <w:ilvl w:val="0"/>
+          <w:numId w:val="17"/>
+        </w:numPr>
+        <w:spacing w:after="0" w:line="240" w:lineRule="auto"/>
+        <w:rPr>
+          <w:rFonts w:asciiTheme="minorHAnsi" w:eastAsia="Times New Roman" w:hAnsiTheme="minorHAnsi" w:cstheme="minorHAnsi"/>
+          <w:b/>
+          <w:bCs/>
+          <w:color w:val="000000"/>
+          <w:sz w:val="24"/>
+          <w:szCs w:val="24"/>
+        </w:rPr>
+      </w:pPr>
+      <w:r>
+        <w:rPr>
+          <w:rFonts w:asciiTheme="minorHAnsi" w:eastAsia="Times New Roman" w:hAnsiTheme="minorHAnsi" w:cstheme="minorHAnsi"/>
+          <w:b/>
+          <w:bCs/>
+          <w:color w:val="000000"/>
+          <w:sz w:val="24"/>
+          <w:szCs w:val="24"/>
+        </w:rPr>
+        <w:t>Datacenter Migration</w:t>
+      </w:r>
+    </w:p>
+    <w:p>
+      <w:pPr>
+        <w:pStyle w:val="ListParagraph"/>
+        <w:numPr>
+          <w:ilvl w:val="0"/>
+          <w:numId w:val="17"/>
+        </w:numPr>
+        <w:spacing w:after="0" w:line="240" w:lineRule="auto"/>
+        <w:rPr>
+          <w:rFonts w:asciiTheme="minorHAnsi" w:eastAsia="Times New Roman" w:hAnsiTheme="minorHAnsi" w:cstheme="minorHAnsi"/>
+          <w:b/>
+          <w:bCs/>
+          <w:color w:val="000000"/>
+          <w:sz w:val="24"/>
+          <w:szCs w:val="24"/>
+        </w:rPr>
+      </w:pPr>
+      <w:r>
+        <w:rPr>
+          <w:rFonts w:asciiTheme="minorHAnsi" w:eastAsia="Times New Roman" w:hAnsiTheme="minorHAnsi" w:cstheme="minorHAnsi"/>
+          <w:b/>
+          <w:bCs/>
+          <w:color w:val="000000"/>
+          <w:sz w:val="24"/>
+          <w:szCs w:val="24"/>
+        </w:rPr>
+        <w:t>New Infrastructure Implementation</w:t>
+      </w:r>
+    </w:p>
+    <w:p>
+      <w:pPr>
+        <w:pStyle w:val="ListParagraph"/>
+        <w:numPr>
+          <w:ilvl w:val="0"/>
+          <w:numId w:val="17"/>
+        </w:numPr>
+        <w:spacing w:after="0" w:line="240" w:lineRule="auto"/>
+        <w:rPr>
+          <w:rFonts w:asciiTheme="minorHAnsi" w:eastAsia="Times New Roman" w:hAnsiTheme="minorHAnsi" w:cstheme="minorHAnsi"/>
+          <w:b/>
+          <w:bCs/>
+          <w:color w:val="000000"/>
+          <w:sz w:val="24"/>
+          <w:szCs w:val="24"/>
+        </w:rPr>
+      </w:pPr>
+      <w:r>
+        <w:rPr>
+          <w:rFonts w:asciiTheme="minorHAnsi" w:eastAsia="Times New Roman" w:hAnsiTheme="minorHAnsi" w:cstheme="minorHAnsi"/>
+          <w:b/>
+          <w:bCs/>
+          <w:color w:val="000000"/>
+          <w:sz w:val="24"/>
+          <w:szCs w:val="24"/>
+        </w:rPr>
+        <w:t>End of Service Life (EOSL) Projects</w:t>
+      </w:r>
+    </w:p>
+    <w:p>
+      <w:pPr>
+        <w:pStyle w:val="ListParagraph"/>
+        <w:spacing w:after="0" w:line="240" w:lineRule="auto"/>
+        <w:rPr>
+          <w:rFonts w:asciiTheme="minorHAnsi" w:eastAsia="Times New Roman" w:hAnsiTheme="minorHAnsi" w:cstheme="minorHAnsi"/>
+          <w:b/>
+          <w:bCs/>
+          <w:color w:val="000000"/>
+          <w:sz w:val="24"/>
+          <w:szCs w:val="24"/>
+        </w:rPr>
+      </w:pPr>
+    </w:p>
+    <w:p>
+      <w:pPr>
+        <w:pBdr>
+          <w:top w:val="nil"/>
+          <w:left w:val="nil"/>
+          <w:bottom w:val="nil"/>
+          <w:right w:val="nil"/>
+          <w:between w:val="nil"/>
+        </w:pBdr>
+        <w:tabs>
+          <w:tab w:val="left" w:pos="182"/>
+        </w:tabs>
+        <w:spacing w:after="0" w:line="240" w:lineRule="auto"/>
+        <w:jc w:val="both"/>
+        <w:rPr>
+          <w:rFonts w:asciiTheme="minorHAnsi" w:eastAsia="Cambria" w:hAnsiTheme="minorHAnsi" w:cstheme="minorHAnsi"/>
+          <w:b/>
+          <w:smallCaps/>
+          <w:color w:val="000000"/>
+          <w:sz w:val="28"/>
+          <w:szCs w:val="28"/>
+          <w:u w:val="single"/>
+        </w:rPr>
+      </w:pPr>
+      <w:r>
+        <w:rPr>
+          <w:rFonts w:asciiTheme="minorHAnsi" w:eastAsia="Cambria" w:hAnsiTheme="minorHAnsi" w:cstheme="minorHAnsi"/>
+          <w:b/>
+          <w:smallCaps/>
+          <w:color w:val="000000"/>
+          <w:sz w:val="28"/>
+          <w:szCs w:val="28"/>
+          <w:u w:val="single"/>
+        </w:rPr>
         <w:t>Key Responsibilities:</w:t>
       </w:r>
     </w:p>
@@ -1572,7 +1701,257 @@
           <w:sz w:val="24"/>
           <w:szCs w:val="24"/>
         </w:rPr>
-        <w:t xml:space="preserve">Set up </w:t>
+        <w:t>Set up ESXi/OS installations as per project specifications.</w:t>
+      </w:r>
+    </w:p>
+    <w:p>
+      <w:pPr>
+        <w:pStyle w:val="ListParagraph"/>
+        <w:spacing w:after="0" w:line="240" w:lineRule="auto"/>
+        <w:rPr>
+          <w:rFonts w:asciiTheme="minorHAnsi" w:eastAsia="Times New Roman" w:hAnsiTheme="minorHAnsi" w:cstheme="minorHAnsi"/>
+          <w:b/>
+          <w:bCs/>
+          <w:color w:val="000000"/>
+          <w:sz w:val="24"/>
+          <w:szCs w:val="24"/>
+        </w:rPr>
+      </w:pPr>
+      <w:r>
+        <w:rPr>
+          <w:rFonts w:asciiTheme="minorHAnsi" w:eastAsia="Times New Roman" w:hAnsiTheme="minorHAnsi" w:cstheme="minorHAnsi"/>
+          <w:b/>
+          <w:bCs/>
+          <w:color w:val="000000"/>
+          <w:sz w:val="24"/>
+          <w:szCs w:val="24"/>
+        </w:rPr>
+        <w:t>Network and Storage Configuration:</w:t>
+      </w:r>
+    </w:p>
+    <w:p>
+      <w:pPr>
+        <w:pStyle w:val="ListParagraph"/>
+        <w:numPr>
+          <w:ilvl w:val="0"/>
+          <w:numId w:val="17"/>
+        </w:numPr>
+        <w:spacing w:after="0" w:line="240" w:lineRule="auto"/>
+        <w:rPr>
+          <w:rFonts w:asciiTheme="minorHAnsi" w:eastAsia="Times New Roman" w:hAnsiTheme="minorHAnsi" w:cstheme="minorHAnsi"/>
+          <w:color w:val="000000"/>
+          <w:sz w:val="24"/>
+          <w:szCs w:val="24"/>
+        </w:rPr>
+      </w:pPr>
+      <w:r>
+        <w:rPr>
+          <w:rFonts w:asciiTheme="minorHAnsi" w:eastAsia="Times New Roman" w:hAnsiTheme="minorHAnsi" w:cstheme="minorHAnsi"/>
+          <w:color w:val="000000"/>
+          <w:sz w:val="24"/>
+          <w:szCs w:val="24"/>
+        </w:rPr>
+        <w:t>Design and implement FC and Data port cabling as per project requirements.</w:t>
+      </w:r>
+    </w:p>
+    <w:p>
+      <w:pPr>
+        <w:pStyle w:val="ListParagraph"/>
+        <w:numPr>
+          <w:ilvl w:val="0"/>
+          <w:numId w:val="17"/>
+        </w:numPr>
+        <w:spacing w:after="0" w:line="240" w:lineRule="auto"/>
+        <w:rPr>
+          <w:rFonts w:asciiTheme="minorHAnsi" w:eastAsia="Times New Roman" w:hAnsiTheme="minorHAnsi" w:cstheme="minorHAnsi"/>
+          <w:color w:val="000000"/>
+          <w:sz w:val="24"/>
+          <w:szCs w:val="24"/>
+        </w:rPr>
+      </w:pPr>
+      <w:r>
+        <w:rPr>
+          <w:rFonts w:asciiTheme="minorHAnsi" w:eastAsia="Times New Roman" w:hAnsiTheme="minorHAnsi" w:cstheme="minorHAnsi"/>
+          <w:color w:val="000000"/>
+          <w:sz w:val="24"/>
+          <w:szCs w:val="24"/>
+        </w:rPr>
+        <w:t>Create and manage Clusters and Datastore Clusters.</w:t>
+      </w:r>
+    </w:p>
+    <w:p>
+      <w:pPr>
+        <w:pStyle w:val="ListParagraph"/>
+        <w:numPr>
+          <w:ilvl w:val="0"/>
+          <w:numId w:val="17"/>
+        </w:numPr>
+        <w:spacing w:after="0" w:line="240" w:lineRule="auto"/>
+        <w:rPr>
+          <w:rFonts w:asciiTheme="minorHAnsi" w:eastAsia="Times New Roman" w:hAnsiTheme="minorHAnsi" w:cstheme="minorHAnsi"/>
+          <w:color w:val="000000"/>
+          <w:sz w:val="24"/>
+          <w:szCs w:val="24"/>
+        </w:rPr>
+      </w:pPr>
+      <w:r>
+        <w:rPr>
+          <w:rFonts w:asciiTheme="minorHAnsi" w:eastAsia="Times New Roman" w:hAnsiTheme="minorHAnsi" w:cstheme="minorHAnsi"/>
+          <w:color w:val="000000"/>
+          <w:sz w:val="24"/>
+          <w:szCs w:val="24"/>
+        </w:rPr>
+        <w:t>Configure Distributed Switches and Port Groups.</w:t>
+      </w:r>
+    </w:p>
+    <w:p>
+      <w:pPr>
+        <w:pStyle w:val="ListParagraph"/>
+        <w:numPr>
+          <w:ilvl w:val="0"/>
+          <w:numId w:val="17"/>
+        </w:numPr>
+        <w:spacing w:after="0" w:line="240" w:lineRule="auto"/>
+        <w:rPr>
+          <w:rFonts w:asciiTheme="minorHAnsi" w:eastAsia="Times New Roman" w:hAnsiTheme="minorHAnsi" w:cstheme="minorHAnsi"/>
+          <w:color w:val="000000"/>
+          <w:sz w:val="24"/>
+          <w:szCs w:val="24"/>
+        </w:rPr>
+      </w:pPr>
+      <w:r>
+        <w:rPr>
+          <w:rFonts w:asciiTheme="minorHAnsi" w:eastAsia="Times New Roman" w:hAnsiTheme="minorHAnsi" w:cstheme="minorHAnsi"/>
+          <w:color w:val="000000"/>
+          <w:sz w:val="24"/>
+          <w:szCs w:val="24"/>
+        </w:rPr>
+        <w:t>Map datastores as per project specifications.</w:t>
+      </w:r>
+    </w:p>
+    <w:p>
+      <w:pPr>
+        <w:pStyle w:val="ListParagraph"/>
+        <w:numPr>
+          <w:ilvl w:val="0"/>
+          <w:numId w:val="17"/>
+        </w:numPr>
+        <w:spacing w:after="0" w:line="240" w:lineRule="auto"/>
+        <w:rPr>
+          <w:rFonts w:asciiTheme="minorHAnsi" w:eastAsia="Times New Roman" w:hAnsiTheme="minorHAnsi" w:cstheme="minorHAnsi"/>
+          <w:color w:val="000000"/>
+          <w:sz w:val="24"/>
+          <w:szCs w:val="24"/>
+        </w:rPr>
+      </w:pPr>
+      <w:r>
+        <w:rPr>
+          <w:rFonts w:asciiTheme="minorHAnsi" w:eastAsia="Times New Roman" w:hAnsiTheme="minorHAnsi" w:cstheme="minorHAnsi"/>
+          <w:color w:val="000000"/>
+          <w:sz w:val="24"/>
+          <w:szCs w:val="24"/>
+        </w:rPr>
+        <w:t>Configure virtual switches and kernel adapters as required.</w:t>
+      </w:r>
+    </w:p>
+    <w:p>
+      <w:pPr>
+        <w:pStyle w:val="ListParagraph"/>
+        <w:numPr>
+          <w:ilvl w:val="0"/>
+          <w:numId w:val="17"/>
+        </w:numPr>
+        <w:spacing w:after="0" w:line="240" w:lineRule="auto"/>
+        <w:rPr>
+          <w:rFonts w:asciiTheme="minorHAnsi" w:eastAsia="Times New Roman" w:hAnsiTheme="minorHAnsi" w:cstheme="minorHAnsi"/>
+          <w:color w:val="000000"/>
+          <w:sz w:val="24"/>
+          <w:szCs w:val="24"/>
+        </w:rPr>
+      </w:pPr>
+      <w:r>
+        <w:rPr>
+          <w:rFonts w:asciiTheme="minorHAnsi" w:eastAsia="Times New Roman" w:hAnsiTheme="minorHAnsi" w:cstheme="minorHAnsi"/>
+          <w:color w:val="000000"/>
+          <w:sz w:val="24"/>
+          <w:szCs w:val="24"/>
+        </w:rPr>
+        <w:t>Set up and configure LUNs for storage.</w:t>
+      </w:r>
+    </w:p>
+    <w:p>
+      <w:pPr>
+        <w:pStyle w:val="ListParagraph"/>
+        <w:spacing w:after="0" w:line="240" w:lineRule="auto"/>
+        <w:rPr>
+          <w:rFonts w:asciiTheme="minorHAnsi" w:eastAsia="Times New Roman" w:hAnsiTheme="minorHAnsi" w:cstheme="minorHAnsi"/>
+          <w:b/>
+          <w:bCs/>
+          <w:color w:val="000000"/>
+          <w:sz w:val="24"/>
+          <w:szCs w:val="24"/>
+        </w:rPr>
+      </w:pPr>
+      <w:r>
+        <w:rPr>
+          <w:rFonts w:asciiTheme="minorHAnsi" w:eastAsia="Times New Roman" w:hAnsiTheme="minorHAnsi" w:cstheme="minorHAnsi"/>
+          <w:b/>
+          <w:bCs/>
+          <w:color w:val="000000"/>
+          <w:sz w:val="24"/>
+          <w:szCs w:val="24"/>
+        </w:rPr>
+        <w:t>Server and Virtualization Management:</w:t>
+      </w:r>
+    </w:p>
+    <w:p>
+      <w:pPr>
+        <w:pStyle w:val="ListParagraph"/>
+        <w:numPr>
+          <w:ilvl w:val="0"/>
+          <w:numId w:val="17"/>
+        </w:numPr>
+        <w:spacing w:after="0" w:line="240" w:lineRule="auto"/>
+        <w:rPr>
+          <w:rFonts w:asciiTheme="minorHAnsi" w:eastAsia="Times New Roman" w:hAnsiTheme="minorHAnsi" w:cstheme="minorHAnsi"/>
+          <w:color w:val="000000"/>
+          <w:sz w:val="24"/>
+          <w:szCs w:val="24"/>
+        </w:rPr>
+      </w:pPr>
+      <w:r>
+        <w:rPr>
+          <w:rFonts w:asciiTheme="minorHAnsi" w:eastAsia="Times New Roman" w:hAnsiTheme="minorHAnsi" w:cstheme="minorHAnsi"/>
+          <w:color w:val="000000"/>
+          <w:sz w:val="24"/>
+          <w:szCs w:val="24"/>
+        </w:rPr>
+        <w:t>Assign licenses at the ESXi level.</w:t>
+      </w:r>
+    </w:p>
+    <w:p>
+      <w:pPr>
+        <w:pStyle w:val="ListParagraph"/>
+        <w:numPr>
+          <w:ilvl w:val="0"/>
+          <w:numId w:val="17"/>
+        </w:numPr>
+        <w:spacing w:after="0" w:line="240" w:lineRule="auto"/>
+        <w:rPr>
+          <w:rFonts w:asciiTheme="minorHAnsi" w:eastAsia="Times New Roman" w:hAnsiTheme="minorHAnsi" w:cstheme="minorHAnsi"/>
+          <w:color w:val="000000"/>
+          <w:sz w:val="24"/>
+          <w:szCs w:val="24"/>
+        </w:rPr>
+      </w:pPr>
+      <w:r>
+        <w:rPr>
+          <w:rFonts w:asciiTheme="minorHAnsi" w:eastAsia="Times New Roman" w:hAnsiTheme="minorHAnsi" w:cstheme="minorHAnsi"/>
+          <w:color w:val="000000"/>
+          <w:sz w:val="24"/>
+          <w:szCs w:val="24"/>
+        </w:rPr>
+        <w:t xml:space="preserve">Implement and configure HA (High Availability), DRS (Distributed Resource Scheduler), EVC (Enhanced </w:t>
       </w:r>
       <w:proofErr w:type="spellStart"/>
       <w:r>
@@ -1582,7 +1961,7 @@
           <w:sz w:val="24"/>
           <w:szCs w:val="24"/>
         </w:rPr>
-        <w:t>ESXi</w:t>
+        <w:t>vMotion</w:t>
       </w:r>
       <w:proofErr w:type="spellEnd"/>
       <w:r>
@@ -1592,12 +1971,62 @@
           <w:sz w:val="24"/>
           <w:szCs w:val="24"/>
         </w:rPr>
-        <w:t>/OS installations as per project specifications.</w:t>
+        <w:t xml:space="preserve"> Compatibility), and Hot plug operations.</w:t>
       </w:r>
     </w:p>
     <w:p>
       <w:pPr>
         <w:pStyle w:val="ListParagraph"/>
+        <w:numPr>
+          <w:ilvl w:val="0"/>
+          <w:numId w:val="17"/>
+        </w:numPr>
+        <w:spacing w:after="0" w:line="240" w:lineRule="auto"/>
+        <w:rPr>
+          <w:rFonts w:asciiTheme="minorHAnsi" w:eastAsia="Times New Roman" w:hAnsiTheme="minorHAnsi" w:cstheme="minorHAnsi"/>
+          <w:color w:val="000000"/>
+          <w:sz w:val="24"/>
+          <w:szCs w:val="24"/>
+        </w:rPr>
+      </w:pPr>
+      <w:r>
+        <w:rPr>
+          <w:rFonts w:asciiTheme="minorHAnsi" w:eastAsia="Times New Roman" w:hAnsiTheme="minorHAnsi" w:cstheme="minorHAnsi"/>
+          <w:color w:val="000000"/>
+          <w:sz w:val="24"/>
+          <w:szCs w:val="24"/>
+        </w:rPr>
+        <w:t>Create and configure new VMs (Windows and Linux) using manual and automated processes.</w:t>
+      </w:r>
+    </w:p>
+    <w:p>
+      <w:pPr>
+        <w:pStyle w:val="ListParagraph"/>
+        <w:numPr>
+          <w:ilvl w:val="0"/>
+          <w:numId w:val="17"/>
+        </w:numPr>
+        <w:spacing w:after="0" w:line="240" w:lineRule="auto"/>
+        <w:rPr>
+          <w:rFonts w:asciiTheme="minorHAnsi" w:eastAsia="Times New Roman" w:hAnsiTheme="minorHAnsi" w:cstheme="minorHAnsi"/>
+          <w:color w:val="000000"/>
+          <w:sz w:val="24"/>
+          <w:szCs w:val="24"/>
+        </w:rPr>
+      </w:pPr>
+      <w:r>
+        <w:rPr>
+          <w:rFonts w:asciiTheme="minorHAnsi" w:eastAsia="Times New Roman" w:hAnsiTheme="minorHAnsi" w:cstheme="minorHAnsi"/>
+          <w:color w:val="000000"/>
+          <w:sz w:val="24"/>
+          <w:szCs w:val="24"/>
+        </w:rPr>
+        <w:t>Perform server upgrades (Windows and Linux) via manual and automated methods.</w:t>
+      </w:r>
+    </w:p>
+    <w:p>
+      <w:pPr>
+        <w:pStyle w:val="ListParagraph"/>
         <w:spacing w:after="0" w:line="240" w:lineRule="auto"/>
         <w:rPr>
           <w:rFonts w:asciiTheme="minorHAnsi" w:eastAsia="Times New Roman" w:hAnsiTheme="minorHAnsi" w:cstheme="minorHAnsi"/>
@@ -1617,7 +2046,7 @@
           <w:sz w:val="24"/>
           <w:szCs w:val="24"/>
         </w:rPr>
-        <w:t>Network and Storage Configuration:</w:t>
+        <w:t>Infrastructure Validation:</w:t>
       </w:r>
     </w:p>
     <w:p>
@@ -1642,7 +2071,7 @@
           <w:sz w:val="24"/>
           <w:szCs w:val="24"/>
         </w:rPr>
-        <w:t>Design and implement FC and Data port cabling as per project requirements.</w:t>
+        <w:t>Perform post-deployment validation in production environments.</w:t>
       </w:r>
     </w:p>
     <w:p>
@@ -1667,12 +2096,37 @@
           <w:sz w:val="24"/>
           <w:szCs w:val="24"/>
         </w:rPr>
-        <w:t>Create and manage Clusters and Datastore Clusters.</w:t>
+        <w:t>Run hardening scripts and datastore scripts to adjust datastores across clusters.</w:t>
       </w:r>
     </w:p>
     <w:p>
       <w:pPr>
         <w:pStyle w:val="ListParagraph"/>
+        <w:spacing w:after="0" w:line="240" w:lineRule="auto"/>
+        <w:rPr>
+          <w:rFonts w:asciiTheme="minorHAnsi" w:eastAsia="Times New Roman" w:hAnsiTheme="minorHAnsi" w:cstheme="minorHAnsi"/>
+          <w:b/>
+          <w:bCs/>
+          <w:color w:val="000000"/>
+          <w:sz w:val="24"/>
+          <w:szCs w:val="24"/>
+        </w:rPr>
+      </w:pPr>
+      <w:r>
+        <w:rPr>
+          <w:rFonts w:asciiTheme="minorHAnsi" w:eastAsia="Times New Roman" w:hAnsiTheme="minorHAnsi" w:cstheme="minorHAnsi"/>
+          <w:b/>
+          <w:bCs/>
+          <w:color w:val="000000"/>
+          <w:sz w:val="24"/>
+          <w:szCs w:val="24"/>
+        </w:rPr>
+        <w:t>Configuration Management:</w:t>
+      </w:r>
+    </w:p>
+    <w:p>
+      <w:pPr>
+        <w:pStyle w:val="ListParagraph"/>
         <w:numPr>
           <w:ilvl w:val="0"/>
           <w:numId w:val="17"/>
@@ -1692,7 +2146,7 @@
           <w:sz w:val="24"/>
           <w:szCs w:val="24"/>
         </w:rPr>
-        <w:t>Configure Distributed Switches and Port Groups.</w:t>
+        <w:t>Import and export existing configurations.</w:t>
       </w:r>
     </w:p>
     <w:p>
@@ -1717,7 +2171,7 @@
           <w:sz w:val="24"/>
           <w:szCs w:val="24"/>
         </w:rPr>
-        <w:t>Map datastores as per project specifications.</w:t>
+        <w:t>Ensure all configurations meet the necessary security and performance standards.</w:t>
       </w:r>
     </w:p>
     <w:p>
@@ -1742,12 +2196,37 @@
           <w:sz w:val="24"/>
           <w:szCs w:val="24"/>
         </w:rPr>
-        <w:t>Configure virtual switches and kernel adapters as required.</w:t>
+        <w:t>Regularly check infrastructure settings to ensure compliance and optimal performance.</w:t>
       </w:r>
     </w:p>
     <w:p>
       <w:pPr>
         <w:pStyle w:val="ListParagraph"/>
+        <w:spacing w:after="0" w:line="240" w:lineRule="auto"/>
+        <w:rPr>
+          <w:rFonts w:asciiTheme="minorHAnsi" w:eastAsia="Times New Roman" w:hAnsiTheme="minorHAnsi" w:cstheme="minorHAnsi"/>
+          <w:b/>
+          <w:bCs/>
+          <w:color w:val="000000"/>
+          <w:sz w:val="24"/>
+          <w:szCs w:val="24"/>
+        </w:rPr>
+      </w:pPr>
+      <w:r>
+        <w:rPr>
+          <w:rFonts w:asciiTheme="minorHAnsi" w:eastAsia="Times New Roman" w:hAnsiTheme="minorHAnsi" w:cstheme="minorHAnsi"/>
+          <w:b/>
+          <w:bCs/>
+          <w:color w:val="000000"/>
+          <w:sz w:val="24"/>
+          <w:szCs w:val="24"/>
+        </w:rPr>
+        <w:t>Client and Vendor Coordination:</w:t>
+      </w:r>
+    </w:p>
+    <w:p>
+      <w:pPr>
+        <w:pStyle w:val="ListParagraph"/>
         <w:numPr>
           <w:ilvl w:val="0"/>
           <w:numId w:val="17"/>
@@ -1767,37 +2246,12 @@
           <w:sz w:val="24"/>
           <w:szCs w:val="24"/>
         </w:rPr>
-        <w:t>Set up and configure LUNs for storage.</w:t>
+        <w:t>Schedule and coordinate calls with clients and vendors to resolve hardware and software-related issues.</w:t>
       </w:r>
     </w:p>
     <w:p>
       <w:pPr>
         <w:pStyle w:val="ListParagraph"/>
-        <w:spacing w:after="0" w:line="240" w:lineRule="auto"/>
-        <w:rPr>
-          <w:rFonts w:asciiTheme="minorHAnsi" w:eastAsia="Times New Roman" w:hAnsiTheme="minorHAnsi" w:cstheme="minorHAnsi"/>
-          <w:b/>
-          <w:bCs/>
-          <w:color w:val="000000"/>
-          <w:sz w:val="24"/>
-          <w:szCs w:val="24"/>
-        </w:rPr>
-      </w:pPr>
-      <w:r>
-        <w:rPr>
-          <w:rFonts w:asciiTheme="minorHAnsi" w:eastAsia="Times New Roman" w:hAnsiTheme="minorHAnsi" w:cstheme="minorHAnsi"/>
-          <w:b/>
-          <w:bCs/>
-          <w:color w:val="000000"/>
-          <w:sz w:val="24"/>
-          <w:szCs w:val="24"/>
-        </w:rPr>
-        <w:t>Server and Virtualization Management:</w:t>
-      </w:r>
-    </w:p>
-    <w:p>
-      <w:pPr>
-        <w:pStyle w:val="ListParagraph"/>
         <w:numPr>
           <w:ilvl w:val="0"/>
           <w:numId w:val="17"/>
@@ -1817,371 +2271,7 @@
           <w:sz w:val="24"/>
           <w:szCs w:val="24"/>
         </w:rPr>
-        <w:t xml:space="preserve">Assign licenses at the </w:t>
-      </w:r>
-      <w:proofErr w:type="spellStart"/>
-      <w:r>
-        <w:rPr>
-          <w:rFonts w:asciiTheme="minorHAnsi" w:eastAsia="Times New Roman" w:hAnsiTheme="minorHAnsi" w:cstheme="minorHAnsi"/>
-          <w:color w:val="000000"/>
-          <w:sz w:val="24"/>
-          <w:szCs w:val="24"/>
-        </w:rPr>
-        <w:t>ESXi</w:t>
-      </w:r>
-      <w:proofErr w:type="spellEnd"/>
-      <w:r>
-        <w:rPr>
-          <w:rFonts w:asciiTheme="minorHAnsi" w:eastAsia="Times New Roman" w:hAnsiTheme="minorHAnsi" w:cstheme="minorHAnsi"/>
-          <w:color w:val="000000"/>
-          <w:sz w:val="24"/>
-          <w:szCs w:val="24"/>
-        </w:rPr>
-        <w:t xml:space="preserve"> level.</w:t>
-      </w:r>
-    </w:p>
-    <w:p>
-      <w:pPr>
-        <w:pStyle w:val="ListParagraph"/>
-        <w:numPr>
-          <w:ilvl w:val="0"/>
-          <w:numId w:val="17"/>
-        </w:numPr>
-        <w:spacing w:after="0" w:line="240" w:lineRule="auto"/>
-        <w:rPr>
-          <w:rFonts w:asciiTheme="minorHAnsi" w:eastAsia="Times New Roman" w:hAnsiTheme="minorHAnsi" w:cstheme="minorHAnsi"/>
-          <w:color w:val="000000"/>
-          <w:sz w:val="24"/>
-          <w:szCs w:val="24"/>
-        </w:rPr>
-      </w:pPr>
-      <w:r>
-        <w:rPr>
-          <w:rFonts w:asciiTheme="minorHAnsi" w:eastAsia="Times New Roman" w:hAnsiTheme="minorHAnsi" w:cstheme="minorHAnsi"/>
-          <w:color w:val="000000"/>
-          <w:sz w:val="24"/>
-          <w:szCs w:val="24"/>
-        </w:rPr>
-        <w:t xml:space="preserve">Implement and configure HA (High Availability), DRS (Distributed Resource Scheduler), EVC (Enhanced </w:t>
-      </w:r>
-      <w:proofErr w:type="spellStart"/>
-      <w:r>
-        <w:rPr>
-          <w:rFonts w:asciiTheme="minorHAnsi" w:eastAsia="Times New Roman" w:hAnsiTheme="minorHAnsi" w:cstheme="minorHAnsi"/>
-          <w:color w:val="000000"/>
-          <w:sz w:val="24"/>
-          <w:szCs w:val="24"/>
-        </w:rPr>
-        <w:t>vMotion</w:t>
-      </w:r>
-      <w:proofErr w:type="spellEnd"/>
-      <w:r>
-        <w:rPr>
-          <w:rFonts w:asciiTheme="minorHAnsi" w:eastAsia="Times New Roman" w:hAnsiTheme="minorHAnsi" w:cstheme="minorHAnsi"/>
-          <w:color w:val="000000"/>
-          <w:sz w:val="24"/>
-          <w:szCs w:val="24"/>
-        </w:rPr>
-        <w:t xml:space="preserve"> Compatibility), and Hot plug operations.</w:t>
-      </w:r>
-    </w:p>
-    <w:p>
-      <w:pPr>
-        <w:pStyle w:val="ListParagraph"/>
-        <w:numPr>
-          <w:ilvl w:val="0"/>
-          <w:numId w:val="17"/>
-        </w:numPr>
-        <w:spacing w:after="0" w:line="240" w:lineRule="auto"/>
-        <w:rPr>
-          <w:rFonts w:asciiTheme="minorHAnsi" w:eastAsia="Times New Roman" w:hAnsiTheme="minorHAnsi" w:cstheme="minorHAnsi"/>
-          <w:color w:val="000000"/>
-          <w:sz w:val="24"/>
-          <w:szCs w:val="24"/>
-        </w:rPr>
-      </w:pPr>
-      <w:r>
-        <w:rPr>
-          <w:rFonts w:asciiTheme="minorHAnsi" w:eastAsia="Times New Roman" w:hAnsiTheme="minorHAnsi" w:cstheme="minorHAnsi"/>
-          <w:color w:val="000000"/>
-          <w:sz w:val="24"/>
-          <w:szCs w:val="24"/>
-        </w:rPr>
-        <w:t>Create and configure new VMs (Windows and Linux) using manual and automated processes.</w:t>
-      </w:r>
-    </w:p>
-    <w:p>
-      <w:pPr>
-        <w:pStyle w:val="ListParagraph"/>
-        <w:numPr>
-          <w:ilvl w:val="0"/>
-          <w:numId w:val="17"/>
-        </w:numPr>
-        <w:spacing w:after="0" w:line="240" w:lineRule="auto"/>
-        <w:rPr>
-          <w:rFonts w:asciiTheme="minorHAnsi" w:eastAsia="Times New Roman" w:hAnsiTheme="minorHAnsi" w:cstheme="minorHAnsi"/>
-          <w:color w:val="000000"/>
-          <w:sz w:val="24"/>
-          <w:szCs w:val="24"/>
-        </w:rPr>
-      </w:pPr>
-      <w:r>
-        <w:rPr>
-          <w:rFonts w:asciiTheme="minorHAnsi" w:eastAsia="Times New Roman" w:hAnsiTheme="minorHAnsi" w:cstheme="minorHAnsi"/>
-          <w:color w:val="000000"/>
-          <w:sz w:val="24"/>
-          <w:szCs w:val="24"/>
-        </w:rPr>
-        <w:t>Perform server upgrades (Windows and Linux) via manual and automated methods.</w:t>
-      </w:r>
-    </w:p>
-    <w:p>
-      <w:pPr>
-        <w:pStyle w:val="ListParagraph"/>
-        <w:spacing w:after="0" w:line="240" w:lineRule="auto"/>
-        <w:rPr>
-          <w:rFonts w:asciiTheme="minorHAnsi" w:eastAsia="Times New Roman" w:hAnsiTheme="minorHAnsi" w:cstheme="minorHAnsi"/>
-          <w:b/>
-          <w:bCs/>
-          <w:color w:val="000000"/>
-          <w:sz w:val="24"/>
-          <w:szCs w:val="24"/>
-        </w:rPr>
-      </w:pPr>
-      <w:r>
-        <w:rPr>
-          <w:rFonts w:asciiTheme="minorHAnsi" w:eastAsia="Times New Roman" w:hAnsiTheme="minorHAnsi" w:cstheme="minorHAnsi"/>
-          <w:b/>
-          <w:bCs/>
-          <w:color w:val="000000"/>
-          <w:sz w:val="24"/>
-          <w:szCs w:val="24"/>
-        </w:rPr>
-        <w:t>Infrastructure Validation:</w:t>
-      </w:r>
-    </w:p>
-    <w:p>
-      <w:pPr>
-        <w:pStyle w:val="ListParagraph"/>
-        <w:numPr>
-          <w:ilvl w:val="0"/>
-          <w:numId w:val="17"/>
-        </w:numPr>
-        <w:spacing w:after="0" w:line="240" w:lineRule="auto"/>
-        <w:rPr>
-          <w:rFonts w:asciiTheme="minorHAnsi" w:eastAsia="Times New Roman" w:hAnsiTheme="minorHAnsi" w:cstheme="minorHAnsi"/>
-          <w:color w:val="000000"/>
-          <w:sz w:val="24"/>
-          <w:szCs w:val="24"/>
-        </w:rPr>
-      </w:pPr>
-      <w:r>
-        <w:rPr>
-          <w:rFonts w:asciiTheme="minorHAnsi" w:eastAsia="Times New Roman" w:hAnsiTheme="minorHAnsi" w:cstheme="minorHAnsi"/>
-          <w:color w:val="000000"/>
-          <w:sz w:val="24"/>
-          <w:szCs w:val="24"/>
-        </w:rPr>
-        <w:t>Perform post-deployment validation in production environments.</w:t>
-      </w:r>
-    </w:p>
-    <w:p>
-      <w:pPr>
-        <w:pStyle w:val="ListParagraph"/>
-        <w:numPr>
-          <w:ilvl w:val="0"/>
-          <w:numId w:val="17"/>
-        </w:numPr>
-        <w:spacing w:after="0" w:line="240" w:lineRule="auto"/>
-        <w:rPr>
-          <w:rFonts w:asciiTheme="minorHAnsi" w:eastAsia="Times New Roman" w:hAnsiTheme="minorHAnsi" w:cstheme="minorHAnsi"/>
-          <w:color w:val="000000"/>
-          <w:sz w:val="24"/>
-          <w:szCs w:val="24"/>
-        </w:rPr>
-      </w:pPr>
-      <w:r>
-        <w:rPr>
-          <w:rFonts w:asciiTheme="minorHAnsi" w:eastAsia="Times New Roman" w:hAnsiTheme="minorHAnsi" w:cstheme="minorHAnsi"/>
-          <w:color w:val="000000"/>
-          <w:sz w:val="24"/>
-          <w:szCs w:val="24"/>
-        </w:rPr>
-        <w:t>Run hardening scripts and datastore scripts to adjust datastores across clusters.</w:t>
-      </w:r>
-    </w:p>
-    <w:p>
-      <w:pPr>
-        <w:pStyle w:val="ListParagraph"/>
-        <w:spacing w:after="0" w:line="240" w:lineRule="auto"/>
-        <w:rPr>
-          <w:rFonts w:asciiTheme="minorHAnsi" w:eastAsia="Times New Roman" w:hAnsiTheme="minorHAnsi" w:cstheme="minorHAnsi"/>
-          <w:b/>
-          <w:bCs/>
-          <w:color w:val="000000"/>
-          <w:sz w:val="24"/>
-          <w:szCs w:val="24"/>
-        </w:rPr>
-      </w:pPr>
-      <w:r>
-        <w:rPr>
-          <w:rFonts w:asciiTheme="minorHAnsi" w:eastAsia="Times New Roman" w:hAnsiTheme="minorHAnsi" w:cstheme="minorHAnsi"/>
-          <w:b/>
-          <w:bCs/>
-          <w:color w:val="000000"/>
-          <w:sz w:val="24"/>
-          <w:szCs w:val="24"/>
-        </w:rPr>
-        <w:t>Configuration Management:</w:t>
-      </w:r>
-    </w:p>
-    <w:p>
-      <w:pPr>
-        <w:pStyle w:val="ListParagraph"/>
-        <w:numPr>
-          <w:ilvl w:val="0"/>
-          <w:numId w:val="17"/>
-        </w:numPr>
-        <w:spacing w:after="0" w:line="240" w:lineRule="auto"/>
-        <w:rPr>
-          <w:rFonts w:asciiTheme="minorHAnsi" w:eastAsia="Times New Roman" w:hAnsiTheme="minorHAnsi" w:cstheme="minorHAnsi"/>
-          <w:color w:val="000000"/>
-          <w:sz w:val="24"/>
-          <w:szCs w:val="24"/>
-        </w:rPr>
-      </w:pPr>
-      <w:r>
-        <w:rPr>
-          <w:rFonts w:asciiTheme="minorHAnsi" w:eastAsia="Times New Roman" w:hAnsiTheme="minorHAnsi" w:cstheme="minorHAnsi"/>
-          <w:color w:val="000000"/>
-          <w:sz w:val="24"/>
-          <w:szCs w:val="24"/>
-        </w:rPr>
-        <w:t>Import and export existing configurations.</w:t>
-      </w:r>
-    </w:p>
-    <w:p>
-      <w:pPr>
-        <w:pStyle w:val="ListParagraph"/>
-        <w:numPr>
-          <w:ilvl w:val="0"/>
-          <w:numId w:val="17"/>
-        </w:numPr>
-        <w:spacing w:after="0" w:line="240" w:lineRule="auto"/>
-        <w:rPr>
-          <w:rFonts w:asciiTheme="minorHAnsi" w:eastAsia="Times New Roman" w:hAnsiTheme="minorHAnsi" w:cstheme="minorHAnsi"/>
-          <w:color w:val="000000"/>
-          <w:sz w:val="24"/>
-          <w:szCs w:val="24"/>
-        </w:rPr>
-      </w:pPr>
-      <w:r>
-        <w:rPr>
-          <w:rFonts w:asciiTheme="minorHAnsi" w:eastAsia="Times New Roman" w:hAnsiTheme="minorHAnsi" w:cstheme="minorHAnsi"/>
-          <w:color w:val="000000"/>
-          <w:sz w:val="24"/>
-          <w:szCs w:val="24"/>
-        </w:rPr>
-        <w:t>Ensure all configurations meet the necessary security and performance standards.</w:t>
-      </w:r>
-    </w:p>
-    <w:p>
-      <w:pPr>
-        <w:pStyle w:val="ListParagraph"/>
-        <w:numPr>
-          <w:ilvl w:val="0"/>
-          <w:numId w:val="17"/>
-        </w:numPr>
-        <w:spacing w:after="0" w:line="240" w:lineRule="auto"/>
-        <w:rPr>
-          <w:rFonts w:asciiTheme="minorHAnsi" w:eastAsia="Times New Roman" w:hAnsiTheme="minorHAnsi" w:cstheme="minorHAnsi"/>
-          <w:color w:val="000000"/>
-          <w:sz w:val="24"/>
-          <w:szCs w:val="24"/>
-        </w:rPr>
-      </w:pPr>
-      <w:r>
-        <w:rPr>
-          <w:rFonts w:asciiTheme="minorHAnsi" w:eastAsia="Times New Roman" w:hAnsiTheme="minorHAnsi" w:cstheme="minorHAnsi"/>
-          <w:color w:val="000000"/>
-          <w:sz w:val="24"/>
-          <w:szCs w:val="24"/>
-        </w:rPr>
-        <w:t>Regularly check infrastructure settings to ensure compliance and optimal performance.</w:t>
-      </w:r>
-    </w:p>
-    <w:p>
-      <w:pPr>
-        <w:pStyle w:val="ListParagraph"/>
-        <w:spacing w:after="0" w:line="240" w:lineRule="auto"/>
-        <w:rPr>
-          <w:rFonts w:asciiTheme="minorHAnsi" w:eastAsia="Times New Roman" w:hAnsiTheme="minorHAnsi" w:cstheme="minorHAnsi"/>
-          <w:b/>
-          <w:bCs/>
-          <w:color w:val="000000"/>
-          <w:sz w:val="24"/>
-          <w:szCs w:val="24"/>
-        </w:rPr>
-      </w:pPr>
-      <w:r>
-        <w:rPr>
-          <w:rFonts w:asciiTheme="minorHAnsi" w:eastAsia="Times New Roman" w:hAnsiTheme="minorHAnsi" w:cstheme="minorHAnsi"/>
-          <w:b/>
-          <w:bCs/>
-          <w:color w:val="000000"/>
-          <w:sz w:val="24"/>
-          <w:szCs w:val="24"/>
-        </w:rPr>
-        <w:t>Client and Vendor Coordination:</w:t>
-      </w:r>
-    </w:p>
-    <w:p>
-      <w:pPr>
-        <w:pStyle w:val="ListParagraph"/>
-        <w:numPr>
-          <w:ilvl w:val="0"/>
-          <w:numId w:val="17"/>
-        </w:numPr>
-        <w:spacing w:after="0" w:line="240" w:lineRule="auto"/>
-        <w:rPr>
-          <w:rFonts w:asciiTheme="minorHAnsi" w:eastAsia="Times New Roman" w:hAnsiTheme="minorHAnsi" w:cstheme="minorHAnsi"/>
-          <w:color w:val="000000"/>
-          <w:sz w:val="24"/>
-          <w:szCs w:val="24"/>
-        </w:rPr>
-      </w:pPr>
-      <w:r>
-        <w:rPr>
-          <w:rFonts w:asciiTheme="minorHAnsi" w:eastAsia="Times New Roman" w:hAnsiTheme="minorHAnsi" w:cstheme="minorHAnsi"/>
-          <w:color w:val="000000"/>
-          <w:sz w:val="24"/>
-          <w:szCs w:val="24"/>
-        </w:rPr>
-        <w:t>Schedule and coordinate calls with clients and vendors to resolve hardware and software-related issues.</w:t>
-      </w:r>
-    </w:p>
-    <w:p>
-      <w:pPr>
-        <w:pStyle w:val="ListParagraph"/>
-        <w:numPr>
-          <w:ilvl w:val="0"/>
-          <w:numId w:val="17"/>
-        </w:numPr>
-        <w:spacing w:after="0" w:line="240" w:lineRule="auto"/>
-        <w:rPr>
-          <w:rFonts w:asciiTheme="minorHAnsi" w:eastAsia="Times New Roman" w:hAnsiTheme="minorHAnsi" w:cstheme="minorHAnsi"/>
-          <w:color w:val="000000"/>
-          <w:sz w:val="24"/>
-          <w:szCs w:val="24"/>
-        </w:rPr>
-      </w:pPr>
-      <w:r>
-        <w:rPr>
-          <w:rFonts w:asciiTheme="minorHAnsi" w:eastAsia="Times New Roman" w:hAnsiTheme="minorHAnsi" w:cstheme="minorHAnsi"/>
-          <w:color w:val="000000"/>
-          <w:sz w:val="24"/>
-          <w:szCs w:val="24"/>
-        </w:rPr>
+        <w:lastRenderedPageBreak/>
         <w:t>Facilitate discussions to troubleshoot and fix problems effectively from the onsite location.</w:t>
       </w:r>
     </w:p>
@@ -2212,112 +2302,1899 @@
           <w:rFonts w:asciiTheme="minorHAnsi" w:eastAsia="Times New Roman" w:hAnsiTheme="minorHAnsi" w:cstheme="minorHAnsi"/>
           <w:color w:val="000000"/>
         </w:rPr>
+        <w:t xml:space="preserve"> </w:t>
+      </w:r>
+    </w:p>
+    <w:p>
+      <w:pPr>
+        <w:spacing w:after="0" w:line="240" w:lineRule="auto"/>
+        <w:rPr>
+          <w:rFonts w:asciiTheme="minorHAnsi" w:eastAsia="Cambria" w:hAnsiTheme="minorHAnsi" w:cstheme="minorHAnsi"/>
+          <w:b/>
+          <w:smallCaps/>
+          <w:color w:val="000000"/>
+          <w:u w:val="single"/>
+        </w:rPr>
+      </w:pPr>
+      <w:r>
+        <w:rPr>
+          <w:rFonts w:asciiTheme="minorHAnsi" w:eastAsia="Cambria" w:hAnsiTheme="minorHAnsi" w:cstheme="minorHAnsi"/>
+          <w:b/>
+          <w:smallCaps/>
+          <w:color w:val="000000"/>
+          <w:u w:val="single"/>
+        </w:rPr>
+        <w:t xml:space="preserve">ALGONOMY SOFTWARE </w:t>
+      </w:r>
+      <w:r>
+        <w:rPr>
+          <w:rFonts w:asciiTheme="minorHAnsi" w:eastAsia="Cambria" w:hAnsiTheme="minorHAnsi" w:cstheme="minorHAnsi"/>
+          <w:b/>
+          <w:smallCaps/>
+          <w:color w:val="000000"/>
+          <w:u w:val="single"/>
+        </w:rPr>
+        <w:t>PVT. LTD</w:t>
+      </w:r>
+      <w:r>
+        <w:rPr>
+          <w:rFonts w:asciiTheme="minorHAnsi" w:eastAsia="Cambria" w:hAnsiTheme="minorHAnsi" w:cstheme="minorHAnsi"/>
+          <w:b/>
+          <w:smallCaps/>
+          <w:color w:val="000000"/>
+          <w:u w:val="single"/>
+        </w:rPr>
+        <w:t>.</w:t>
+      </w:r>
+    </w:p>
+    <w:p>
+      <w:pPr>
+        <w:spacing w:after="0" w:line="240" w:lineRule="auto"/>
+        <w:rPr>
+          <w:rFonts w:asciiTheme="minorHAnsi" w:eastAsia="Cambria" w:hAnsiTheme="minorHAnsi" w:cstheme="minorHAnsi"/>
+          <w:b/>
+          <w:smallCaps/>
+          <w:color w:val="000000"/>
+          <w:u w:val="single"/>
+        </w:rPr>
+      </w:pPr>
+      <w:r>
+        <w:rPr>
+          <w:rFonts w:asciiTheme="minorHAnsi" w:eastAsia="Cambria" w:hAnsiTheme="minorHAnsi" w:cstheme="minorHAnsi"/>
+          <w:b/>
+          <w:smallCaps/>
+          <w:color w:val="000000"/>
+          <w:u w:val="single"/>
+        </w:rPr>
+        <w:t xml:space="preserve">Server Administrator </w:t>
+      </w:r>
+      <w:r>
+        <w:rPr>
+          <w:rFonts w:asciiTheme="minorHAnsi" w:eastAsia="Cambria" w:hAnsiTheme="minorHAnsi" w:cstheme="minorHAnsi"/>
+          <w:b/>
+          <w:smallCaps/>
+          <w:color w:val="000000"/>
+          <w:u w:val="single"/>
+        </w:rPr>
+        <w:t xml:space="preserve">| </w:t>
+      </w:r>
+      <w:r>
+        <w:rPr>
+          <w:rFonts w:asciiTheme="minorHAnsi" w:eastAsia="Cambria" w:hAnsiTheme="minorHAnsi" w:cstheme="minorHAnsi"/>
+          <w:b/>
+          <w:smallCaps/>
+          <w:color w:val="000000"/>
+          <w:u w:val="single"/>
+        </w:rPr>
+        <w:t>Aug</w:t>
+      </w:r>
+      <w:r>
+        <w:rPr>
+          <w:rFonts w:asciiTheme="minorHAnsi" w:eastAsia="Cambria" w:hAnsiTheme="minorHAnsi" w:cstheme="minorHAnsi"/>
+          <w:b/>
+          <w:smallCaps/>
+          <w:color w:val="000000"/>
+          <w:u w:val="single"/>
+        </w:rPr>
+        <w:t xml:space="preserve"> 2021</w:t>
+      </w:r>
+      <w:r>
+        <w:rPr>
+          <w:rFonts w:asciiTheme="minorHAnsi" w:eastAsia="Cambria" w:hAnsiTheme="minorHAnsi" w:cstheme="minorHAnsi"/>
+          <w:b/>
+          <w:smallCaps/>
+          <w:color w:val="000000"/>
+          <w:u w:val="single"/>
+        </w:rPr>
+        <w:t>-Jul 2024.</w:t>
+      </w:r>
+    </w:p>
+    <w:p>
+      <w:pPr>
+        <w:pStyle w:val="ListParagraph"/>
+        <w:numPr>
+          <w:ilvl w:val="0"/>
+          <w:numId w:val="17"/>
+        </w:numPr>
+        <w:spacing w:after="0" w:line="240" w:lineRule="auto"/>
+        <w:rPr>
+          <w:rFonts w:asciiTheme="minorHAnsi" w:eastAsia="Times New Roman" w:hAnsiTheme="minorHAnsi" w:cstheme="minorHAnsi"/>
+          <w:color w:val="000000"/>
+          <w:sz w:val="24"/>
+          <w:szCs w:val="24"/>
+        </w:rPr>
+      </w:pPr>
+      <w:r>
+        <w:rPr>
+          <w:rFonts w:asciiTheme="minorHAnsi" w:eastAsia="Times New Roman" w:hAnsiTheme="minorHAnsi" w:cstheme="minorHAnsi"/>
+          <w:b/>
+          <w:bCs/>
+          <w:color w:val="000000"/>
+          <w:sz w:val="24"/>
+          <w:szCs w:val="24"/>
+        </w:rPr>
+        <w:t>Server Maintenance:</w:t>
+      </w:r>
+      <w:r>
+        <w:rPr>
+          <w:rFonts w:asciiTheme="minorHAnsi" w:eastAsia="Times New Roman" w:hAnsiTheme="minorHAnsi" w:cstheme="minorHAnsi"/>
+          <w:color w:val="000000"/>
+          <w:sz w:val="24"/>
+          <w:szCs w:val="24"/>
+        </w:rPr>
+        <w:t xml:space="preserve"> Maintain approximately 600 servers in the onsite data center.</w:t>
+      </w:r>
+    </w:p>
+    <w:p>
+      <w:pPr>
+        <w:pStyle w:val="ListParagraph"/>
+        <w:numPr>
+          <w:ilvl w:val="0"/>
+          <w:numId w:val="17"/>
+        </w:numPr>
+        <w:spacing w:after="0" w:line="240" w:lineRule="auto"/>
+        <w:rPr>
+          <w:rFonts w:asciiTheme="minorHAnsi" w:eastAsia="Times New Roman" w:hAnsiTheme="minorHAnsi" w:cstheme="minorHAnsi"/>
+          <w:color w:val="000000"/>
+          <w:sz w:val="24"/>
+          <w:szCs w:val="24"/>
+        </w:rPr>
+      </w:pPr>
+      <w:r>
+        <w:rPr>
+          <w:rFonts w:asciiTheme="minorHAnsi" w:eastAsia="Times New Roman" w:hAnsiTheme="minorHAnsi" w:cstheme="minorHAnsi"/>
+          <w:b/>
+          <w:bCs/>
+          <w:color w:val="000000"/>
+          <w:sz w:val="24"/>
+          <w:szCs w:val="24"/>
+        </w:rPr>
+        <w:t>VMware</w:t>
+      </w:r>
+      <w:r>
+        <w:rPr>
+          <w:rFonts w:asciiTheme="minorHAnsi" w:eastAsia="Times New Roman" w:hAnsiTheme="minorHAnsi" w:cstheme="minorHAnsi"/>
+          <w:b/>
+          <w:bCs/>
+          <w:color w:val="000000"/>
+          <w:sz w:val="24"/>
+          <w:szCs w:val="24"/>
+        </w:rPr>
+        <w:t xml:space="preserve"> Administration:</w:t>
+      </w:r>
+      <w:r>
+        <w:rPr>
+          <w:rFonts w:asciiTheme="minorHAnsi" w:eastAsia="Times New Roman" w:hAnsiTheme="minorHAnsi" w:cstheme="minorHAnsi"/>
+          <w:color w:val="000000"/>
+          <w:sz w:val="24"/>
+          <w:szCs w:val="24"/>
+        </w:rPr>
+        <w:t xml:space="preserve"> Administer VMware vSphere 6.7 and 7 cluster environments.</w:t>
+      </w:r>
+    </w:p>
+    <w:p>
+      <w:pPr>
+        <w:pStyle w:val="ListParagraph"/>
+        <w:numPr>
+          <w:ilvl w:val="0"/>
+          <w:numId w:val="17"/>
+        </w:numPr>
+        <w:spacing w:after="0" w:line="240" w:lineRule="auto"/>
+        <w:rPr>
+          <w:rFonts w:asciiTheme="minorHAnsi" w:eastAsia="Times New Roman" w:hAnsiTheme="minorHAnsi" w:cstheme="minorHAnsi"/>
+          <w:color w:val="000000"/>
+          <w:sz w:val="24"/>
+          <w:szCs w:val="24"/>
+        </w:rPr>
+      </w:pPr>
+      <w:r>
+        <w:rPr>
+          <w:rFonts w:asciiTheme="minorHAnsi" w:eastAsia="Times New Roman" w:hAnsiTheme="minorHAnsi" w:cstheme="minorHAnsi"/>
+          <w:b/>
+          <w:bCs/>
+          <w:color w:val="000000"/>
+          <w:sz w:val="24"/>
+          <w:szCs w:val="24"/>
+        </w:rPr>
+        <w:t>Hyper-V Administration:</w:t>
+      </w:r>
+      <w:r>
+        <w:rPr>
+          <w:rFonts w:asciiTheme="minorHAnsi" w:eastAsia="Times New Roman" w:hAnsiTheme="minorHAnsi" w:cstheme="minorHAnsi"/>
+          <w:color w:val="000000"/>
+          <w:sz w:val="24"/>
+          <w:szCs w:val="24"/>
+        </w:rPr>
+        <w:t xml:space="preserve"> Manage both standalone and clustered Hyper-V environments.</w:t>
+      </w:r>
+    </w:p>
+    <w:p>
+      <w:pPr>
+        <w:pStyle w:val="ListParagraph"/>
+        <w:numPr>
+          <w:ilvl w:val="0"/>
+          <w:numId w:val="17"/>
+        </w:numPr>
+        <w:spacing w:after="0" w:line="240" w:lineRule="auto"/>
+        <w:rPr>
+          <w:rFonts w:asciiTheme="minorHAnsi" w:eastAsia="Times New Roman" w:hAnsiTheme="minorHAnsi" w:cstheme="minorHAnsi"/>
+          <w:color w:val="000000"/>
+          <w:sz w:val="24"/>
+          <w:szCs w:val="24"/>
+        </w:rPr>
+      </w:pPr>
+      <w:r>
+        <w:rPr>
+          <w:rFonts w:asciiTheme="minorHAnsi" w:eastAsia="Times New Roman" w:hAnsiTheme="minorHAnsi" w:cstheme="minorHAnsi"/>
+          <w:b/>
+          <w:bCs/>
+          <w:color w:val="000000"/>
+          <w:sz w:val="24"/>
+          <w:szCs w:val="24"/>
+        </w:rPr>
+        <w:t>Server Creation &amp; Maintenance:</w:t>
+      </w:r>
+      <w:r>
+        <w:rPr>
+          <w:rFonts w:asciiTheme="minorHAnsi" w:eastAsia="Times New Roman" w:hAnsiTheme="minorHAnsi" w:cstheme="minorHAnsi"/>
+          <w:color w:val="000000"/>
+          <w:sz w:val="24"/>
+          <w:szCs w:val="24"/>
+        </w:rPr>
+        <w:t xml:space="preserve"> Create and maintain Windows Servers in both physical and virtual environments (VMware, Hyper-V, AWS).</w:t>
+      </w:r>
+    </w:p>
+    <w:p>
+      <w:pPr>
+        <w:pStyle w:val="ListParagraph"/>
+        <w:numPr>
+          <w:ilvl w:val="0"/>
+          <w:numId w:val="17"/>
+        </w:numPr>
+        <w:spacing w:after="0" w:line="240" w:lineRule="auto"/>
+        <w:rPr>
+          <w:rFonts w:asciiTheme="minorHAnsi" w:eastAsia="Times New Roman" w:hAnsiTheme="minorHAnsi" w:cstheme="minorHAnsi"/>
+          <w:color w:val="000000"/>
+          <w:sz w:val="24"/>
+          <w:szCs w:val="24"/>
+        </w:rPr>
+      </w:pPr>
+      <w:r>
+        <w:rPr>
+          <w:rFonts w:asciiTheme="minorHAnsi" w:eastAsia="Times New Roman" w:hAnsiTheme="minorHAnsi" w:cstheme="minorHAnsi"/>
+          <w:b/>
+          <w:bCs/>
+          <w:color w:val="000000"/>
+          <w:sz w:val="24"/>
+          <w:szCs w:val="24"/>
+        </w:rPr>
+        <w:t>RAID Configuration:</w:t>
+      </w:r>
+      <w:r>
+        <w:rPr>
+          <w:rFonts w:asciiTheme="minorHAnsi" w:eastAsia="Times New Roman" w:hAnsiTheme="minorHAnsi" w:cstheme="minorHAnsi"/>
+          <w:color w:val="000000"/>
+          <w:sz w:val="24"/>
+          <w:szCs w:val="24"/>
+        </w:rPr>
+        <w:t xml:space="preserve"> Experience in creating RAID (0,1,5,1+0) on physical servers and configuring IPMI, iDRAC, and ILO for server management, including OS installation and post-installation tasks.</w:t>
+      </w:r>
+    </w:p>
+    <w:p>
+      <w:pPr>
+        <w:pStyle w:val="ListParagraph"/>
+        <w:spacing w:after="0" w:line="240" w:lineRule="auto"/>
+        <w:rPr>
+          <w:rFonts w:asciiTheme="minorHAnsi" w:eastAsia="Times New Roman" w:hAnsiTheme="minorHAnsi" w:cstheme="minorHAnsi"/>
+          <w:color w:val="000000"/>
+          <w:sz w:val="24"/>
+          <w:szCs w:val="24"/>
+        </w:rPr>
+      </w:pPr>
+      <w:r>
+        <w:rPr>
+          <w:rFonts w:asciiTheme="minorHAnsi" w:eastAsia="Times New Roman" w:hAnsiTheme="minorHAnsi" w:cstheme="minorHAnsi"/>
+          <w:color w:val="000000"/>
+          <w:sz w:val="24"/>
+          <w:szCs w:val="24"/>
+        </w:rPr>
+        <w:t>Patching: Perform regular patching of Windows and VMware ESXi servers.</w:t>
+      </w:r>
+    </w:p>
+    <w:p>
+      <w:pPr>
+        <w:pStyle w:val="ListParagraph"/>
+        <w:numPr>
+          <w:ilvl w:val="0"/>
+          <w:numId w:val="17"/>
+        </w:numPr>
+        <w:spacing w:after="0" w:line="240" w:lineRule="auto"/>
+        <w:rPr>
+          <w:rFonts w:asciiTheme="minorHAnsi" w:eastAsia="Times New Roman" w:hAnsiTheme="minorHAnsi" w:cstheme="minorHAnsi"/>
+          <w:color w:val="000000"/>
+          <w:sz w:val="24"/>
+          <w:szCs w:val="24"/>
+        </w:rPr>
+      </w:pPr>
+      <w:r>
+        <w:rPr>
+          <w:rFonts w:asciiTheme="minorHAnsi" w:eastAsia="Times New Roman" w:hAnsiTheme="minorHAnsi" w:cstheme="minorHAnsi"/>
+          <w:b/>
+          <w:bCs/>
+          <w:color w:val="000000"/>
+          <w:sz w:val="24"/>
+          <w:szCs w:val="24"/>
+        </w:rPr>
+        <w:t>Active Directory Administration:</w:t>
+      </w:r>
+      <w:r>
+        <w:rPr>
+          <w:rFonts w:asciiTheme="minorHAnsi" w:eastAsia="Times New Roman" w:hAnsiTheme="minorHAnsi" w:cstheme="minorHAnsi"/>
+          <w:color w:val="000000"/>
+          <w:sz w:val="24"/>
+          <w:szCs w:val="24"/>
+        </w:rPr>
+        <w:t xml:space="preserve"> Administer Active Directory (AD), DNS, DHCP, GPO, and File Servers.</w:t>
+      </w:r>
+    </w:p>
+    <w:p>
+      <w:pPr>
+        <w:pStyle w:val="ListParagraph"/>
+        <w:numPr>
+          <w:ilvl w:val="0"/>
+          <w:numId w:val="17"/>
+        </w:numPr>
+        <w:spacing w:after="0" w:line="240" w:lineRule="auto"/>
+        <w:rPr>
+          <w:rFonts w:asciiTheme="minorHAnsi" w:eastAsia="Times New Roman" w:hAnsiTheme="minorHAnsi" w:cstheme="minorHAnsi"/>
+          <w:color w:val="000000"/>
+          <w:sz w:val="24"/>
+          <w:szCs w:val="24"/>
+        </w:rPr>
+      </w:pPr>
+      <w:r>
+        <w:rPr>
+          <w:rFonts w:asciiTheme="minorHAnsi" w:eastAsia="Times New Roman" w:hAnsiTheme="minorHAnsi" w:cstheme="minorHAnsi"/>
+          <w:b/>
+          <w:bCs/>
+          <w:color w:val="000000"/>
+          <w:sz w:val="24"/>
+          <w:szCs w:val="24"/>
+        </w:rPr>
+        <w:t>RDS Licensing Management:</w:t>
+      </w:r>
+      <w:r>
+        <w:rPr>
+          <w:rFonts w:asciiTheme="minorHAnsi" w:eastAsia="Times New Roman" w:hAnsiTheme="minorHAnsi" w:cstheme="minorHAnsi"/>
+          <w:color w:val="000000"/>
+          <w:sz w:val="24"/>
+          <w:szCs w:val="24"/>
+        </w:rPr>
+        <w:t xml:space="preserve"> Configure and maintain RDS (Remote Desktop Services) licensing server.</w:t>
+      </w:r>
+    </w:p>
+    <w:p>
+      <w:pPr>
+        <w:pStyle w:val="ListParagraph"/>
+        <w:numPr>
+          <w:ilvl w:val="0"/>
+          <w:numId w:val="17"/>
+        </w:numPr>
+        <w:spacing w:after="0" w:line="240" w:lineRule="auto"/>
+        <w:rPr>
+          <w:rFonts w:asciiTheme="minorHAnsi" w:eastAsia="Times New Roman" w:hAnsiTheme="minorHAnsi" w:cstheme="minorHAnsi"/>
+          <w:color w:val="000000"/>
+          <w:sz w:val="24"/>
+          <w:szCs w:val="24"/>
+        </w:rPr>
+      </w:pPr>
+      <w:r>
+        <w:rPr>
+          <w:rFonts w:asciiTheme="minorHAnsi" w:eastAsia="Times New Roman" w:hAnsiTheme="minorHAnsi" w:cstheme="minorHAnsi"/>
+          <w:b/>
+          <w:bCs/>
+          <w:color w:val="000000"/>
+          <w:sz w:val="24"/>
+          <w:szCs w:val="24"/>
+        </w:rPr>
+        <w:t>Access Permissions:</w:t>
+      </w:r>
+      <w:r>
+        <w:rPr>
+          <w:rFonts w:asciiTheme="minorHAnsi" w:eastAsia="Times New Roman" w:hAnsiTheme="minorHAnsi" w:cstheme="minorHAnsi"/>
+          <w:color w:val="000000"/>
+          <w:sz w:val="24"/>
+          <w:szCs w:val="24"/>
+        </w:rPr>
+        <w:t xml:space="preserve"> Manage and administer shared folders and server access permissions.</w:t>
+      </w:r>
+    </w:p>
+    <w:p>
+      <w:pPr>
+        <w:pStyle w:val="ListParagraph"/>
+        <w:numPr>
+          <w:ilvl w:val="0"/>
+          <w:numId w:val="17"/>
+        </w:numPr>
+        <w:spacing w:after="0" w:line="240" w:lineRule="auto"/>
+        <w:rPr>
+          <w:rFonts w:asciiTheme="minorHAnsi" w:eastAsia="Times New Roman" w:hAnsiTheme="minorHAnsi" w:cstheme="minorHAnsi"/>
+          <w:color w:val="000000"/>
+          <w:sz w:val="24"/>
+          <w:szCs w:val="24"/>
+        </w:rPr>
+      </w:pPr>
+      <w:r>
+        <w:rPr>
+          <w:rFonts w:asciiTheme="minorHAnsi" w:eastAsia="Times New Roman" w:hAnsiTheme="minorHAnsi" w:cstheme="minorHAnsi"/>
+          <w:b/>
+          <w:bCs/>
+          <w:color w:val="000000"/>
+          <w:sz w:val="24"/>
+          <w:szCs w:val="24"/>
+        </w:rPr>
+        <w:t>Troubleshooting:</w:t>
+      </w:r>
+      <w:r>
+        <w:rPr>
+          <w:rFonts w:asciiTheme="minorHAnsi" w:eastAsia="Times New Roman" w:hAnsiTheme="minorHAnsi" w:cstheme="minorHAnsi"/>
+          <w:color w:val="000000"/>
+          <w:sz w:val="24"/>
+          <w:szCs w:val="24"/>
+        </w:rPr>
+        <w:t xml:space="preserve"> Resolve hardware and OS-related issues effectively.</w:t>
+      </w:r>
+    </w:p>
+    <w:p>
+      <w:pPr>
+        <w:pStyle w:val="ListParagraph"/>
+        <w:numPr>
+          <w:ilvl w:val="0"/>
+          <w:numId w:val="17"/>
+        </w:numPr>
+        <w:spacing w:after="0" w:line="240" w:lineRule="auto"/>
+        <w:rPr>
+          <w:rFonts w:asciiTheme="minorHAnsi" w:eastAsia="Times New Roman" w:hAnsiTheme="minorHAnsi" w:cstheme="minorHAnsi"/>
+          <w:color w:val="000000"/>
+          <w:sz w:val="24"/>
+          <w:szCs w:val="24"/>
+        </w:rPr>
+      </w:pPr>
+      <w:r>
+        <w:rPr>
+          <w:rFonts w:asciiTheme="minorHAnsi" w:eastAsia="Times New Roman" w:hAnsiTheme="minorHAnsi" w:cstheme="minorHAnsi"/>
+          <w:b/>
+          <w:bCs/>
+          <w:color w:val="000000"/>
+          <w:sz w:val="24"/>
+          <w:szCs w:val="24"/>
+        </w:rPr>
+        <w:t>Workstation &amp; Server Administration:</w:t>
+      </w:r>
+      <w:r>
+        <w:rPr>
+          <w:rFonts w:asciiTheme="minorHAnsi" w:eastAsia="Times New Roman" w:hAnsiTheme="minorHAnsi" w:cstheme="minorHAnsi"/>
+          <w:color w:val="000000"/>
+          <w:sz w:val="24"/>
+          <w:szCs w:val="24"/>
+        </w:rPr>
+        <w:t xml:space="preserve"> Provide daily administration for both workstations and servers in physical and virtual environments.</w:t>
+      </w:r>
+    </w:p>
+    <w:p>
+      <w:pPr>
+        <w:pStyle w:val="ListParagraph"/>
+        <w:numPr>
+          <w:ilvl w:val="0"/>
+          <w:numId w:val="17"/>
+        </w:numPr>
+        <w:spacing w:after="0" w:line="240" w:lineRule="auto"/>
+        <w:rPr>
+          <w:rFonts w:asciiTheme="minorHAnsi" w:eastAsia="Times New Roman" w:hAnsiTheme="minorHAnsi" w:cstheme="minorHAnsi"/>
+          <w:color w:val="000000"/>
+          <w:sz w:val="24"/>
+          <w:szCs w:val="24"/>
+        </w:rPr>
+      </w:pPr>
+      <w:r>
+        <w:rPr>
+          <w:rFonts w:asciiTheme="minorHAnsi" w:eastAsia="Times New Roman" w:hAnsiTheme="minorHAnsi" w:cstheme="minorHAnsi"/>
+          <w:b/>
+          <w:bCs/>
+          <w:color w:val="000000"/>
+          <w:sz w:val="24"/>
+          <w:szCs w:val="24"/>
+        </w:rPr>
+        <w:t>Ticket Management:</w:t>
+      </w:r>
+      <w:r>
+        <w:rPr>
+          <w:rFonts w:asciiTheme="minorHAnsi" w:eastAsia="Times New Roman" w:hAnsiTheme="minorHAnsi" w:cstheme="minorHAnsi"/>
+          <w:color w:val="000000"/>
+          <w:sz w:val="24"/>
+          <w:szCs w:val="24"/>
+        </w:rPr>
+        <w:t xml:space="preserve"> Handle ticket queues, document resolutions, and ensure complete and accurate documentation.</w:t>
+      </w:r>
+    </w:p>
+    <w:p>
+      <w:pPr>
+        <w:pStyle w:val="ListParagraph"/>
+        <w:numPr>
+          <w:ilvl w:val="0"/>
+          <w:numId w:val="17"/>
+        </w:numPr>
+        <w:spacing w:after="0" w:line="240" w:lineRule="auto"/>
+        <w:rPr>
+          <w:rFonts w:asciiTheme="minorHAnsi" w:eastAsia="Times New Roman" w:hAnsiTheme="minorHAnsi" w:cstheme="minorHAnsi"/>
+          <w:color w:val="000000"/>
+          <w:sz w:val="24"/>
+          <w:szCs w:val="24"/>
+        </w:rPr>
+      </w:pPr>
+      <w:r>
+        <w:rPr>
+          <w:rFonts w:asciiTheme="minorHAnsi" w:eastAsia="Times New Roman" w:hAnsiTheme="minorHAnsi" w:cstheme="minorHAnsi"/>
+          <w:b/>
+          <w:bCs/>
+          <w:color w:val="000000"/>
+          <w:sz w:val="24"/>
+          <w:szCs w:val="24"/>
+        </w:rPr>
+        <w:t>Capacity Planning &amp; Configuration:</w:t>
+      </w:r>
+      <w:r>
+        <w:rPr>
+          <w:rFonts w:asciiTheme="minorHAnsi" w:eastAsia="Times New Roman" w:hAnsiTheme="minorHAnsi" w:cstheme="minorHAnsi"/>
+          <w:color w:val="000000"/>
+          <w:sz w:val="24"/>
+          <w:szCs w:val="24"/>
+        </w:rPr>
+        <w:t xml:space="preserve"> Participate in capacity planning and contribute to system configurations.</w:t>
+      </w:r>
+    </w:p>
+    <w:p>
+      <w:pPr>
+        <w:pStyle w:val="ListParagraph"/>
+        <w:numPr>
+          <w:ilvl w:val="0"/>
+          <w:numId w:val="17"/>
+        </w:numPr>
+        <w:spacing w:after="0" w:line="240" w:lineRule="auto"/>
+        <w:rPr>
+          <w:rFonts w:asciiTheme="minorHAnsi" w:eastAsia="Times New Roman" w:hAnsiTheme="minorHAnsi" w:cstheme="minorHAnsi"/>
+          <w:color w:val="000000"/>
+          <w:sz w:val="24"/>
+          <w:szCs w:val="24"/>
+        </w:rPr>
+      </w:pPr>
+      <w:r>
+        <w:rPr>
+          <w:rFonts w:asciiTheme="minorHAnsi" w:eastAsia="Times New Roman" w:hAnsiTheme="minorHAnsi" w:cstheme="minorHAnsi"/>
+          <w:b/>
+          <w:bCs/>
+          <w:color w:val="000000"/>
+          <w:sz w:val="24"/>
+          <w:szCs w:val="24"/>
+        </w:rPr>
+        <w:t>Change Management:</w:t>
+      </w:r>
+      <w:r>
+        <w:rPr>
+          <w:rFonts w:asciiTheme="minorHAnsi" w:eastAsia="Times New Roman" w:hAnsiTheme="minorHAnsi" w:cstheme="minorHAnsi"/>
+          <w:color w:val="000000"/>
+          <w:sz w:val="24"/>
+          <w:szCs w:val="24"/>
+        </w:rPr>
+        <w:t xml:space="preserve"> Create and implement Change Records.</w:t>
+      </w:r>
+    </w:p>
+    <w:p>
+      <w:pPr>
+        <w:pStyle w:val="ListParagraph"/>
+        <w:numPr>
+          <w:ilvl w:val="0"/>
+          <w:numId w:val="17"/>
+        </w:numPr>
+        <w:spacing w:after="0" w:line="240" w:lineRule="auto"/>
+        <w:rPr>
+          <w:rFonts w:asciiTheme="minorHAnsi" w:eastAsia="Times New Roman" w:hAnsiTheme="minorHAnsi" w:cstheme="minorHAnsi"/>
+          <w:color w:val="000000"/>
+          <w:sz w:val="24"/>
+          <w:szCs w:val="24"/>
+        </w:rPr>
+      </w:pPr>
+      <w:r>
+        <w:rPr>
+          <w:rFonts w:asciiTheme="minorHAnsi" w:eastAsia="Times New Roman" w:hAnsiTheme="minorHAnsi" w:cstheme="minorHAnsi"/>
+          <w:b/>
+          <w:bCs/>
+          <w:color w:val="000000"/>
+          <w:sz w:val="24"/>
+          <w:szCs w:val="24"/>
+        </w:rPr>
+        <w:t>VMware Templates &amp; Cloning:</w:t>
+      </w:r>
+      <w:r>
+        <w:rPr>
+          <w:rFonts w:asciiTheme="minorHAnsi" w:eastAsia="Times New Roman" w:hAnsiTheme="minorHAnsi" w:cstheme="minorHAnsi"/>
+          <w:color w:val="000000"/>
+          <w:sz w:val="24"/>
+          <w:szCs w:val="24"/>
+        </w:rPr>
+        <w:t xml:space="preserve"> Develop and maintain VMware templates and clone servers when necessary.</w:t>
+      </w:r>
+    </w:p>
+    <w:p>
+      <w:pPr>
+        <w:pStyle w:val="ListParagraph"/>
+        <w:numPr>
+          <w:ilvl w:val="0"/>
+          <w:numId w:val="17"/>
+        </w:numPr>
+        <w:spacing w:after="0" w:line="240" w:lineRule="auto"/>
+        <w:rPr>
+          <w:rFonts w:asciiTheme="minorHAnsi" w:eastAsia="Times New Roman" w:hAnsiTheme="minorHAnsi" w:cstheme="minorHAnsi"/>
+          <w:color w:val="000000"/>
+          <w:sz w:val="24"/>
+          <w:szCs w:val="24"/>
+        </w:rPr>
+      </w:pPr>
+      <w:r>
+        <w:rPr>
+          <w:rFonts w:asciiTheme="minorHAnsi" w:eastAsia="Times New Roman" w:hAnsiTheme="minorHAnsi" w:cstheme="minorHAnsi"/>
+          <w:b/>
+          <w:bCs/>
+          <w:color w:val="000000"/>
+          <w:sz w:val="24"/>
+          <w:szCs w:val="24"/>
+        </w:rPr>
+        <w:t>Driver/Firmware/Updates:</w:t>
+      </w:r>
+      <w:r>
+        <w:rPr>
+          <w:rFonts w:asciiTheme="minorHAnsi" w:eastAsia="Times New Roman" w:hAnsiTheme="minorHAnsi" w:cstheme="minorHAnsi"/>
+          <w:color w:val="000000"/>
+          <w:sz w:val="24"/>
+          <w:szCs w:val="24"/>
+        </w:rPr>
+        <w:t xml:space="preserve"> Perform driver, firmware, and patch updates for both physical and VMware environments.</w:t>
+      </w:r>
+    </w:p>
+    <w:p>
+      <w:pPr>
+        <w:pStyle w:val="ListParagraph"/>
+        <w:numPr>
+          <w:ilvl w:val="0"/>
+          <w:numId w:val="17"/>
+        </w:numPr>
+        <w:spacing w:after="0" w:line="240" w:lineRule="auto"/>
+        <w:rPr>
+          <w:rFonts w:asciiTheme="minorHAnsi" w:eastAsia="Times New Roman" w:hAnsiTheme="minorHAnsi" w:cstheme="minorHAnsi"/>
+          <w:color w:val="000000"/>
+          <w:sz w:val="24"/>
+          <w:szCs w:val="24"/>
+        </w:rPr>
+      </w:pPr>
+      <w:r>
+        <w:rPr>
+          <w:rFonts w:asciiTheme="minorHAnsi" w:eastAsia="Times New Roman" w:hAnsiTheme="minorHAnsi" w:cstheme="minorHAnsi"/>
+          <w:b/>
+          <w:bCs/>
+          <w:color w:val="000000"/>
+          <w:sz w:val="24"/>
+          <w:szCs w:val="24"/>
+        </w:rPr>
+        <w:t>Backup Tools:</w:t>
+      </w:r>
+      <w:r>
+        <w:rPr>
+          <w:rFonts w:asciiTheme="minorHAnsi" w:eastAsia="Times New Roman" w:hAnsiTheme="minorHAnsi" w:cstheme="minorHAnsi"/>
+          <w:color w:val="000000"/>
+          <w:sz w:val="24"/>
+          <w:szCs w:val="24"/>
+        </w:rPr>
+        <w:t xml:space="preserve"> Configure and manage backup tools such as Fission Cloud, Nova Backup, VEEAM, and Symantec Backup.</w:t>
+      </w:r>
+    </w:p>
+    <w:p>
+      <w:pPr>
+        <w:pStyle w:val="ListParagraph"/>
+        <w:numPr>
+          <w:ilvl w:val="0"/>
+          <w:numId w:val="17"/>
+        </w:numPr>
+        <w:spacing w:after="0" w:line="240" w:lineRule="auto"/>
+        <w:rPr>
+          <w:rFonts w:asciiTheme="minorHAnsi" w:eastAsia="Times New Roman" w:hAnsiTheme="minorHAnsi" w:cstheme="minorHAnsi"/>
+          <w:color w:val="000000"/>
+          <w:sz w:val="24"/>
+          <w:szCs w:val="24"/>
+        </w:rPr>
+      </w:pPr>
+      <w:r>
+        <w:rPr>
+          <w:rFonts w:asciiTheme="minorHAnsi" w:eastAsia="Times New Roman" w:hAnsiTheme="minorHAnsi" w:cstheme="minorHAnsi"/>
+          <w:b/>
+          <w:bCs/>
+          <w:color w:val="000000"/>
+          <w:sz w:val="24"/>
+          <w:szCs w:val="24"/>
+        </w:rPr>
+        <w:t>Collaboration:</w:t>
+      </w:r>
+      <w:r>
+        <w:rPr>
+          <w:rFonts w:asciiTheme="minorHAnsi" w:eastAsia="Times New Roman" w:hAnsiTheme="minorHAnsi" w:cstheme="minorHAnsi"/>
+          <w:color w:val="000000"/>
+          <w:sz w:val="24"/>
+          <w:szCs w:val="24"/>
+        </w:rPr>
+        <w:t xml:space="preserve"> Actively participate in Triage Calls and CAB (Change Advisory Board) Calls.</w:t>
+      </w:r>
+    </w:p>
+    <w:p>
+      <w:pPr>
+        <w:pStyle w:val="ListParagraph"/>
+        <w:numPr>
+          <w:ilvl w:val="0"/>
+          <w:numId w:val="17"/>
+        </w:numPr>
+        <w:spacing w:after="0" w:line="240" w:lineRule="auto"/>
+        <w:rPr>
+          <w:rFonts w:asciiTheme="minorHAnsi" w:eastAsia="Times New Roman" w:hAnsiTheme="minorHAnsi" w:cstheme="minorHAnsi"/>
+          <w:color w:val="000000"/>
+          <w:sz w:val="24"/>
+          <w:szCs w:val="24"/>
+        </w:rPr>
+      </w:pPr>
+      <w:r>
+        <w:rPr>
+          <w:rFonts w:asciiTheme="minorHAnsi" w:eastAsia="Times New Roman" w:hAnsiTheme="minorHAnsi" w:cstheme="minorHAnsi"/>
+          <w:b/>
+          <w:bCs/>
+          <w:color w:val="000000"/>
+          <w:sz w:val="24"/>
+          <w:szCs w:val="24"/>
+        </w:rPr>
+        <w:t>Client Support</w:t>
+      </w:r>
+      <w:r>
+        <w:rPr>
+          <w:rFonts w:asciiTheme="minorHAnsi" w:eastAsia="Times New Roman" w:hAnsiTheme="minorHAnsi" w:cstheme="minorHAnsi"/>
+          <w:color w:val="000000"/>
+          <w:sz w:val="24"/>
+          <w:szCs w:val="24"/>
+        </w:rPr>
+        <w:t>: Respond to clients' requests based on contractual agreements and ensure customer satisfaction.</w:t>
+      </w:r>
+    </w:p>
+    <w:p>
+      <w:pPr>
+        <w:pStyle w:val="ListParagraph"/>
+        <w:numPr>
+          <w:ilvl w:val="0"/>
+          <w:numId w:val="17"/>
+        </w:numPr>
+        <w:spacing w:after="0" w:line="240" w:lineRule="auto"/>
+        <w:rPr>
+          <w:rFonts w:asciiTheme="minorHAnsi" w:eastAsia="Times New Roman" w:hAnsiTheme="minorHAnsi" w:cstheme="minorHAnsi"/>
+          <w:color w:val="000000"/>
+          <w:sz w:val="24"/>
+          <w:szCs w:val="24"/>
+        </w:rPr>
+      </w:pPr>
+      <w:r>
+        <w:rPr>
+          <w:rFonts w:asciiTheme="minorHAnsi" w:eastAsia="Times New Roman" w:hAnsiTheme="minorHAnsi" w:cstheme="minorHAnsi"/>
+          <w:b/>
+          <w:bCs/>
+          <w:color w:val="000000"/>
+          <w:sz w:val="24"/>
+          <w:szCs w:val="24"/>
+        </w:rPr>
+        <w:t>Networking Knowledge</w:t>
+      </w:r>
+      <w:r>
+        <w:rPr>
+          <w:rFonts w:asciiTheme="minorHAnsi" w:eastAsia="Times New Roman" w:hAnsiTheme="minorHAnsi" w:cstheme="minorHAnsi"/>
+          <w:color w:val="000000"/>
+          <w:sz w:val="24"/>
+          <w:szCs w:val="24"/>
+        </w:rPr>
+        <w:t>: Solid understanding of core networking concepts such as routing, protocols, subnets, and DNS.</w:t>
+      </w:r>
+    </w:p>
+    <w:p>
+      <w:pPr>
+        <w:pStyle w:val="ListParagraph"/>
+        <w:numPr>
+          <w:ilvl w:val="0"/>
+          <w:numId w:val="17"/>
+        </w:numPr>
+        <w:spacing w:after="0" w:line="240" w:lineRule="auto"/>
+        <w:rPr>
+          <w:rFonts w:asciiTheme="minorHAnsi" w:eastAsia="Cambria" w:hAnsiTheme="minorHAnsi" w:cstheme="minorHAnsi"/>
+          <w:b/>
+          <w:smallCaps/>
+          <w:color w:val="000000"/>
+          <w:u w:val="single"/>
+        </w:rPr>
+      </w:pPr>
+      <w:r>
+        <w:rPr>
+          <w:rFonts w:asciiTheme="minorHAnsi" w:eastAsia="Times New Roman" w:hAnsiTheme="minorHAnsi" w:cstheme="minorHAnsi"/>
+          <w:b/>
+          <w:bCs/>
+          <w:color w:val="000000"/>
+          <w:sz w:val="24"/>
+          <w:szCs w:val="24"/>
+        </w:rPr>
+        <w:t>Storage/NAS Administration:</w:t>
+      </w:r>
+      <w:r>
+        <w:rPr>
+          <w:rFonts w:asciiTheme="minorHAnsi" w:eastAsia="Times New Roman" w:hAnsiTheme="minorHAnsi" w:cstheme="minorHAnsi"/>
+          <w:color w:val="000000"/>
+          <w:sz w:val="24"/>
+          <w:szCs w:val="24"/>
+        </w:rPr>
+        <w:t xml:space="preserve"> Install and maintain NETGEAR and DELL Storage/NAS servers.</w:t>
+      </w:r>
+    </w:p>
+    <w:p>
+      <w:pPr>
+        <w:pStyle w:val="ListParagraph"/>
+        <w:spacing w:after="0" w:line="240" w:lineRule="auto"/>
+        <w:rPr>
+          <w:rFonts w:asciiTheme="minorHAnsi" w:eastAsia="Cambria" w:hAnsiTheme="minorHAnsi" w:cstheme="minorHAnsi"/>
+          <w:b/>
+          <w:smallCaps/>
+          <w:color w:val="000000"/>
+          <w:u w:val="single"/>
+        </w:rPr>
+      </w:pPr>
+    </w:p>
+    <w:p>
+      <w:pPr>
+        <w:spacing w:after="0" w:line="240" w:lineRule="auto"/>
+        <w:rPr>
+          <w:rFonts w:asciiTheme="minorHAnsi" w:eastAsia="Cambria" w:hAnsiTheme="minorHAnsi" w:cstheme="minorHAnsi"/>
+          <w:b/>
+          <w:smallCaps/>
+          <w:color w:val="000000"/>
+          <w:u w:val="single"/>
+        </w:rPr>
+      </w:pPr>
+    </w:p>
+    <w:p>
+      <w:pPr>
+        <w:spacing w:after="0" w:line="240" w:lineRule="auto"/>
+        <w:rPr>
+          <w:rFonts w:asciiTheme="minorHAnsi" w:eastAsia="Cambria" w:hAnsiTheme="minorHAnsi" w:cstheme="minorHAnsi"/>
+          <w:b/>
+          <w:smallCaps/>
+          <w:color w:val="000000"/>
+          <w:u w:val="single"/>
+        </w:rPr>
+      </w:pPr>
+    </w:p>
+    <w:p>
+      <w:pPr>
+        <w:spacing w:after="0" w:line="240" w:lineRule="auto"/>
+        <w:rPr>
+          <w:rFonts w:asciiTheme="minorHAnsi" w:eastAsia="Cambria" w:hAnsiTheme="minorHAnsi" w:cstheme="minorHAnsi"/>
+          <w:b/>
+          <w:smallCaps/>
+          <w:color w:val="000000"/>
+          <w:u w:val="single"/>
+        </w:rPr>
+      </w:pPr>
+      <w:r>
+        <w:rPr>
+          <w:rFonts w:asciiTheme="minorHAnsi" w:eastAsia="Cambria" w:hAnsiTheme="minorHAnsi" w:cstheme="minorHAnsi"/>
+          <w:b/>
+          <w:smallCaps/>
+          <w:color w:val="000000"/>
+          <w:u w:val="single"/>
+        </w:rPr>
+        <w:t xml:space="preserve">VEE TECHNOLOGIES PVT. LTD. </w:t>
+      </w:r>
+    </w:p>
+    <w:p>
+      <w:pPr>
+        <w:spacing w:after="0" w:line="240" w:lineRule="auto"/>
+        <w:rPr>
+          <w:rFonts w:asciiTheme="minorHAnsi" w:eastAsia="Cambria" w:hAnsiTheme="minorHAnsi" w:cstheme="minorHAnsi"/>
+          <w:b/>
+          <w:smallCaps/>
+          <w:color w:val="000000"/>
+          <w:u w:val="single"/>
+        </w:rPr>
+      </w:pPr>
+      <w:r>
+        <w:rPr>
+          <w:rFonts w:asciiTheme="minorHAnsi" w:eastAsia="Cambria" w:hAnsiTheme="minorHAnsi" w:cstheme="minorHAnsi"/>
+          <w:b/>
+          <w:smallCaps/>
+          <w:color w:val="000000"/>
+          <w:u w:val="single"/>
+        </w:rPr>
+        <w:t xml:space="preserve"> System Admin</w:t>
+      </w:r>
+      <w:r>
+        <w:rPr>
+          <w:rFonts w:asciiTheme="minorHAnsi" w:eastAsia="Cambria" w:hAnsiTheme="minorHAnsi" w:cstheme="minorHAnsi"/>
+          <w:b/>
+          <w:smallCaps/>
+          <w:color w:val="000000"/>
+          <w:u w:val="single"/>
+        </w:rPr>
+        <w:t xml:space="preserve"> L2</w:t>
+      </w:r>
+      <w:r>
+        <w:rPr>
+          <w:rFonts w:asciiTheme="minorHAnsi" w:eastAsia="Cambria" w:hAnsiTheme="minorHAnsi" w:cstheme="minorHAnsi"/>
+          <w:b/>
+          <w:smallCaps/>
+          <w:color w:val="000000"/>
+          <w:u w:val="single"/>
+        </w:rPr>
+        <w:t xml:space="preserve"> </w:t>
+      </w:r>
+      <w:r>
+        <w:rPr>
+          <w:rFonts w:asciiTheme="minorHAnsi" w:eastAsia="Cambria" w:hAnsiTheme="minorHAnsi" w:cstheme="minorHAnsi"/>
+          <w:b/>
+          <w:smallCaps/>
+          <w:color w:val="000000"/>
+          <w:u w:val="single"/>
+        </w:rPr>
+        <w:t xml:space="preserve">| </w:t>
+      </w:r>
+      <w:r>
+        <w:rPr>
+          <w:rFonts w:asciiTheme="minorHAnsi" w:eastAsia="Cambria" w:hAnsiTheme="minorHAnsi" w:cstheme="minorHAnsi"/>
+          <w:b/>
+          <w:smallCaps/>
+          <w:color w:val="000000"/>
+          <w:u w:val="single"/>
+        </w:rPr>
+        <w:t xml:space="preserve">July </w:t>
+      </w:r>
+      <w:r>
+        <w:rPr>
+          <w:rFonts w:asciiTheme="minorHAnsi" w:eastAsia="Cambria" w:hAnsiTheme="minorHAnsi" w:cstheme="minorHAnsi"/>
+          <w:b/>
+          <w:smallCaps/>
+          <w:color w:val="000000"/>
+          <w:u w:val="single"/>
+        </w:rPr>
+        <w:t>2019</w:t>
+      </w:r>
+      <w:r>
+        <w:rPr>
+          <w:rFonts w:asciiTheme="minorHAnsi" w:eastAsia="Cambria" w:hAnsiTheme="minorHAnsi" w:cstheme="minorHAnsi"/>
+          <w:b/>
+          <w:smallCaps/>
+          <w:color w:val="000000"/>
+          <w:u w:val="single"/>
+        </w:rPr>
+        <w:t xml:space="preserve"> </w:t>
+      </w:r>
+      <w:r>
+        <w:rPr>
+          <w:rFonts w:asciiTheme="minorHAnsi" w:eastAsia="Cambria" w:hAnsiTheme="minorHAnsi" w:cstheme="minorHAnsi"/>
+          <w:b/>
+          <w:smallCaps/>
+          <w:color w:val="000000"/>
+          <w:u w:val="single"/>
+        </w:rPr>
+        <w:t>-</w:t>
+      </w:r>
+      <w:r>
+        <w:rPr>
+          <w:rFonts w:asciiTheme="minorHAnsi" w:eastAsia="Cambria" w:hAnsiTheme="minorHAnsi" w:cstheme="minorHAnsi"/>
+          <w:b/>
+          <w:smallCaps/>
+          <w:color w:val="000000"/>
+          <w:u w:val="single"/>
+        </w:rPr>
+        <w:t xml:space="preserve"> Aug </w:t>
+      </w:r>
+      <w:r>
+        <w:rPr>
+          <w:rFonts w:asciiTheme="minorHAnsi" w:eastAsia="Cambria" w:hAnsiTheme="minorHAnsi" w:cstheme="minorHAnsi"/>
+          <w:b/>
+          <w:smallCaps/>
+          <w:color w:val="000000"/>
+          <w:u w:val="single"/>
+        </w:rPr>
+        <w:t>2021</w:t>
+      </w:r>
+      <w:r>
+        <w:rPr>
+          <w:rFonts w:asciiTheme="minorHAnsi" w:eastAsia="Cambria" w:hAnsiTheme="minorHAnsi" w:cstheme="minorHAnsi"/>
+          <w:b/>
+          <w:smallCaps/>
+          <w:color w:val="000000"/>
+          <w:u w:val="single"/>
+        </w:rPr>
+        <w:t>.</w:t>
+      </w:r>
+    </w:p>
+    <w:p>
+      <w:pPr>
+        <w:pStyle w:val="ListParagraph"/>
+        <w:numPr>
+          <w:ilvl w:val="0"/>
+          <w:numId w:val="17"/>
+        </w:numPr>
+        <w:spacing w:after="0" w:line="240" w:lineRule="auto"/>
+        <w:rPr>
+          <w:rFonts w:asciiTheme="minorHAnsi" w:eastAsia="Times New Roman" w:hAnsiTheme="minorHAnsi" w:cstheme="minorHAnsi"/>
+          <w:color w:val="000000"/>
+          <w:sz w:val="24"/>
+          <w:szCs w:val="24"/>
+        </w:rPr>
+      </w:pPr>
+      <w:r>
+        <w:rPr>
+          <w:rFonts w:asciiTheme="minorHAnsi" w:eastAsia="Times New Roman" w:hAnsiTheme="minorHAnsi" w:cstheme="minorHAnsi"/>
+          <w:b/>
+          <w:bCs/>
+          <w:color w:val="000000"/>
+          <w:sz w:val="24"/>
+          <w:szCs w:val="24"/>
+        </w:rPr>
+        <w:t>Server Management:</w:t>
+      </w:r>
+      <w:r>
+        <w:rPr>
+          <w:rFonts w:asciiTheme="minorHAnsi" w:eastAsia="Times New Roman" w:hAnsiTheme="minorHAnsi" w:cstheme="minorHAnsi"/>
+          <w:color w:val="000000"/>
+          <w:sz w:val="24"/>
+          <w:szCs w:val="24"/>
+        </w:rPr>
+        <w:t xml:space="preserve"> Creation and maintenance of both physical and virtual servers.</w:t>
+      </w:r>
+    </w:p>
+    <w:p>
+      <w:pPr>
+        <w:pStyle w:val="ListParagraph"/>
+        <w:numPr>
+          <w:ilvl w:val="0"/>
+          <w:numId w:val="17"/>
+        </w:numPr>
+        <w:spacing w:after="0" w:line="240" w:lineRule="auto"/>
+        <w:rPr>
+          <w:rFonts w:asciiTheme="minorHAnsi" w:eastAsia="Times New Roman" w:hAnsiTheme="minorHAnsi" w:cstheme="minorHAnsi"/>
+          <w:color w:val="000000"/>
+          <w:sz w:val="24"/>
+          <w:szCs w:val="24"/>
+        </w:rPr>
+      </w:pPr>
+      <w:r>
+        <w:rPr>
+          <w:rFonts w:asciiTheme="minorHAnsi" w:eastAsia="Times New Roman" w:hAnsiTheme="minorHAnsi" w:cstheme="minorHAnsi"/>
+          <w:color w:val="000000"/>
+          <w:sz w:val="24"/>
+          <w:szCs w:val="24"/>
+        </w:rPr>
+        <w:t>Workstation &amp; Server Administration: Provide daily administration of workstations and servers in physical and virtualized environments.</w:t>
+      </w:r>
+    </w:p>
+    <w:p>
+      <w:pPr>
+        <w:pStyle w:val="ListParagraph"/>
+        <w:numPr>
+          <w:ilvl w:val="0"/>
+          <w:numId w:val="17"/>
+        </w:numPr>
+        <w:spacing w:after="0" w:line="240" w:lineRule="auto"/>
+        <w:rPr>
+          <w:rFonts w:asciiTheme="minorHAnsi" w:eastAsia="Times New Roman" w:hAnsiTheme="minorHAnsi" w:cstheme="minorHAnsi"/>
+          <w:color w:val="000000"/>
+          <w:sz w:val="24"/>
+          <w:szCs w:val="24"/>
+        </w:rPr>
+      </w:pPr>
+      <w:r>
+        <w:rPr>
+          <w:rFonts w:asciiTheme="minorHAnsi" w:eastAsia="Times New Roman" w:hAnsiTheme="minorHAnsi" w:cstheme="minorHAnsi"/>
+          <w:b/>
+          <w:bCs/>
+          <w:color w:val="000000"/>
+          <w:sz w:val="24"/>
+          <w:szCs w:val="24"/>
+        </w:rPr>
+        <w:t>Ticket Management:</w:t>
+      </w:r>
+      <w:r>
+        <w:rPr>
+          <w:rFonts w:asciiTheme="minorHAnsi" w:eastAsia="Times New Roman" w:hAnsiTheme="minorHAnsi" w:cstheme="minorHAnsi"/>
+          <w:color w:val="000000"/>
+          <w:sz w:val="24"/>
+          <w:szCs w:val="24"/>
+        </w:rPr>
+        <w:t xml:space="preserve"> Handle work ticket queues, document resolutions completely and accurately.</w:t>
+      </w:r>
+    </w:p>
+    <w:p>
+      <w:pPr>
+        <w:pStyle w:val="ListParagraph"/>
+        <w:numPr>
+          <w:ilvl w:val="0"/>
+          <w:numId w:val="17"/>
+        </w:numPr>
+        <w:spacing w:after="0" w:line="240" w:lineRule="auto"/>
+        <w:rPr>
+          <w:rFonts w:asciiTheme="minorHAnsi" w:eastAsia="Times New Roman" w:hAnsiTheme="minorHAnsi" w:cstheme="minorHAnsi"/>
+          <w:color w:val="000000"/>
+          <w:sz w:val="24"/>
+          <w:szCs w:val="24"/>
+        </w:rPr>
+      </w:pPr>
+      <w:r>
+        <w:rPr>
+          <w:rFonts w:asciiTheme="minorHAnsi" w:eastAsia="Times New Roman" w:hAnsiTheme="minorHAnsi" w:cstheme="minorHAnsi"/>
+          <w:b/>
+          <w:bCs/>
+          <w:color w:val="000000"/>
+          <w:sz w:val="24"/>
+          <w:szCs w:val="24"/>
+        </w:rPr>
+        <w:t>System Performance Monitoring:</w:t>
+      </w:r>
+      <w:r>
+        <w:rPr>
+          <w:rFonts w:asciiTheme="minorHAnsi" w:eastAsia="Times New Roman" w:hAnsiTheme="minorHAnsi" w:cstheme="minorHAnsi"/>
+          <w:color w:val="000000"/>
+          <w:sz w:val="24"/>
+          <w:szCs w:val="24"/>
+        </w:rPr>
+        <w:t xml:space="preserve"> Perform system performance monitoring and tuning to ensure optimal functionality.</w:t>
+      </w:r>
+    </w:p>
+    <w:p>
+      <w:pPr>
+        <w:pStyle w:val="ListParagraph"/>
+        <w:numPr>
+          <w:ilvl w:val="0"/>
+          <w:numId w:val="17"/>
+        </w:numPr>
+        <w:spacing w:after="0" w:line="240" w:lineRule="auto"/>
+        <w:rPr>
+          <w:rFonts w:asciiTheme="minorHAnsi" w:eastAsia="Times New Roman" w:hAnsiTheme="minorHAnsi" w:cstheme="minorHAnsi"/>
+          <w:color w:val="000000"/>
+          <w:sz w:val="24"/>
+          <w:szCs w:val="24"/>
+        </w:rPr>
+      </w:pPr>
+      <w:r>
+        <w:rPr>
+          <w:rFonts w:asciiTheme="minorHAnsi" w:eastAsia="Times New Roman" w:hAnsiTheme="minorHAnsi" w:cstheme="minorHAnsi"/>
+          <w:b/>
+          <w:bCs/>
+          <w:color w:val="000000"/>
+          <w:sz w:val="24"/>
+          <w:szCs w:val="24"/>
+        </w:rPr>
+        <w:t>Capacity Planning &amp; Configuration:</w:t>
+      </w:r>
+      <w:r>
+        <w:rPr>
+          <w:rFonts w:asciiTheme="minorHAnsi" w:eastAsia="Times New Roman" w:hAnsiTheme="minorHAnsi" w:cstheme="minorHAnsi"/>
+          <w:color w:val="000000"/>
+          <w:sz w:val="24"/>
+          <w:szCs w:val="24"/>
+        </w:rPr>
+        <w:t xml:space="preserve"> Participate in capacity planning and contribute to system configuration.</w:t>
+      </w:r>
+    </w:p>
+    <w:p>
+      <w:pPr>
+        <w:pStyle w:val="ListParagraph"/>
+        <w:numPr>
+          <w:ilvl w:val="0"/>
+          <w:numId w:val="17"/>
+        </w:numPr>
+        <w:spacing w:after="0" w:line="240" w:lineRule="auto"/>
+        <w:rPr>
+          <w:rFonts w:asciiTheme="minorHAnsi" w:eastAsia="Times New Roman" w:hAnsiTheme="minorHAnsi" w:cstheme="minorHAnsi"/>
+          <w:color w:val="000000"/>
+          <w:sz w:val="24"/>
+          <w:szCs w:val="24"/>
+        </w:rPr>
+      </w:pPr>
+      <w:r>
+        <w:rPr>
+          <w:rFonts w:asciiTheme="minorHAnsi" w:eastAsia="Times New Roman" w:hAnsiTheme="minorHAnsi" w:cstheme="minorHAnsi"/>
+          <w:b/>
+          <w:bCs/>
+          <w:color w:val="000000"/>
+          <w:sz w:val="24"/>
+          <w:szCs w:val="24"/>
+        </w:rPr>
+        <w:t>User Coordination:</w:t>
+      </w:r>
+      <w:r>
+        <w:rPr>
+          <w:rFonts w:asciiTheme="minorHAnsi" w:eastAsia="Times New Roman" w:hAnsiTheme="minorHAnsi" w:cstheme="minorHAnsi"/>
+          <w:color w:val="000000"/>
+          <w:sz w:val="24"/>
+          <w:szCs w:val="24"/>
+        </w:rPr>
+        <w:t xml:space="preserve"> Collaborate with users to ensure required services are effectively provided to the business.</w:t>
+      </w:r>
+    </w:p>
+    <w:p>
+      <w:pPr>
+        <w:pStyle w:val="ListParagraph"/>
+        <w:numPr>
+          <w:ilvl w:val="0"/>
+          <w:numId w:val="17"/>
+        </w:numPr>
+        <w:spacing w:after="0" w:line="240" w:lineRule="auto"/>
+        <w:rPr>
+          <w:rFonts w:asciiTheme="minorHAnsi" w:eastAsia="Times New Roman" w:hAnsiTheme="minorHAnsi" w:cstheme="minorHAnsi"/>
+          <w:color w:val="000000"/>
+          <w:sz w:val="24"/>
+          <w:szCs w:val="24"/>
+        </w:rPr>
+      </w:pPr>
+      <w:r>
+        <w:rPr>
+          <w:rFonts w:asciiTheme="minorHAnsi" w:eastAsia="Times New Roman" w:hAnsiTheme="minorHAnsi" w:cstheme="minorHAnsi"/>
+          <w:b/>
+          <w:bCs/>
+          <w:color w:val="000000"/>
+          <w:sz w:val="24"/>
+          <w:szCs w:val="24"/>
+        </w:rPr>
+        <w:t>Migration Coordination:</w:t>
+      </w:r>
+      <w:r>
+        <w:rPr>
+          <w:rFonts w:asciiTheme="minorHAnsi" w:eastAsia="Times New Roman" w:hAnsiTheme="minorHAnsi" w:cstheme="minorHAnsi"/>
+          <w:color w:val="000000"/>
+          <w:sz w:val="24"/>
+          <w:szCs w:val="24"/>
+        </w:rPr>
+        <w:t xml:space="preserve"> Plan and coordinate the implementation of moderate to complex system and software migrations with customers.</w:t>
+      </w:r>
+    </w:p>
+    <w:p>
+      <w:pPr>
+        <w:pStyle w:val="ListParagraph"/>
+        <w:numPr>
+          <w:ilvl w:val="0"/>
+          <w:numId w:val="17"/>
+        </w:numPr>
+        <w:spacing w:after="0" w:line="240" w:lineRule="auto"/>
+        <w:rPr>
+          <w:rFonts w:asciiTheme="minorHAnsi" w:eastAsia="Times New Roman" w:hAnsiTheme="minorHAnsi" w:cstheme="minorHAnsi"/>
+          <w:color w:val="000000"/>
+          <w:sz w:val="24"/>
+          <w:szCs w:val="24"/>
+        </w:rPr>
+      </w:pPr>
+      <w:r>
+        <w:rPr>
+          <w:rFonts w:asciiTheme="minorHAnsi" w:eastAsia="Times New Roman" w:hAnsiTheme="minorHAnsi" w:cstheme="minorHAnsi"/>
+          <w:b/>
+          <w:bCs/>
+          <w:color w:val="000000"/>
+          <w:sz w:val="24"/>
+          <w:szCs w:val="24"/>
+        </w:rPr>
+        <w:t>Server Troubleshooting:</w:t>
+      </w:r>
+      <w:r>
+        <w:rPr>
+          <w:rFonts w:asciiTheme="minorHAnsi" w:eastAsia="Times New Roman" w:hAnsiTheme="minorHAnsi" w:cstheme="minorHAnsi"/>
+          <w:color w:val="000000"/>
+          <w:sz w:val="24"/>
+          <w:szCs w:val="24"/>
+        </w:rPr>
+        <w:t xml:space="preserve"> Resolve various server issues and provide troubleshooting support.</w:t>
+      </w:r>
+    </w:p>
+    <w:p>
+      <w:pPr>
+        <w:pStyle w:val="ListParagraph"/>
+        <w:numPr>
+          <w:ilvl w:val="0"/>
+          <w:numId w:val="17"/>
+        </w:numPr>
+        <w:spacing w:after="0" w:line="240" w:lineRule="auto"/>
+        <w:rPr>
+          <w:rFonts w:asciiTheme="minorHAnsi" w:eastAsia="Times New Roman" w:hAnsiTheme="minorHAnsi" w:cstheme="minorHAnsi"/>
+          <w:color w:val="000000"/>
+          <w:sz w:val="24"/>
+          <w:szCs w:val="24"/>
+        </w:rPr>
+      </w:pPr>
+      <w:r>
+        <w:rPr>
+          <w:rFonts w:asciiTheme="minorHAnsi" w:eastAsia="Times New Roman" w:hAnsiTheme="minorHAnsi" w:cstheme="minorHAnsi"/>
+          <w:b/>
+          <w:bCs/>
+          <w:color w:val="000000"/>
+          <w:sz w:val="24"/>
+          <w:szCs w:val="24"/>
+        </w:rPr>
+        <w:t>Patching &amp; Updates:</w:t>
+      </w:r>
+      <w:r>
+        <w:rPr>
+          <w:rFonts w:asciiTheme="minorHAnsi" w:eastAsia="Times New Roman" w:hAnsiTheme="minorHAnsi" w:cstheme="minorHAnsi"/>
+          <w:color w:val="000000"/>
+          <w:sz w:val="24"/>
+          <w:szCs w:val="24"/>
+        </w:rPr>
+        <w:t xml:space="preserve"> Perform monthly VAPT and Windows patch updates for servers.</w:t>
+      </w:r>
+    </w:p>
+    <w:p>
+      <w:pPr>
+        <w:pStyle w:val="ListParagraph"/>
+        <w:numPr>
+          <w:ilvl w:val="0"/>
+          <w:numId w:val="17"/>
+        </w:numPr>
+        <w:spacing w:after="0" w:line="240" w:lineRule="auto"/>
+        <w:rPr>
+          <w:rFonts w:asciiTheme="minorHAnsi" w:eastAsia="Times New Roman" w:hAnsiTheme="minorHAnsi" w:cstheme="minorHAnsi"/>
+          <w:color w:val="000000"/>
+          <w:sz w:val="24"/>
+          <w:szCs w:val="24"/>
+        </w:rPr>
+      </w:pPr>
+      <w:r>
+        <w:rPr>
+          <w:rFonts w:asciiTheme="minorHAnsi" w:eastAsia="Times New Roman" w:hAnsiTheme="minorHAnsi" w:cstheme="minorHAnsi"/>
+          <w:b/>
+          <w:bCs/>
+          <w:color w:val="000000"/>
+          <w:sz w:val="24"/>
+          <w:szCs w:val="24"/>
+        </w:rPr>
+        <w:t>Database Management:</w:t>
+      </w:r>
+      <w:r>
+        <w:rPr>
+          <w:rFonts w:asciiTheme="minorHAnsi" w:eastAsia="Times New Roman" w:hAnsiTheme="minorHAnsi" w:cstheme="minorHAnsi"/>
+          <w:color w:val="000000"/>
+          <w:sz w:val="24"/>
+          <w:szCs w:val="24"/>
+        </w:rPr>
+        <w:t xml:space="preserve"> Manage database creation, backups, and restores.</w:t>
+      </w:r>
+    </w:p>
+    <w:p>
+      <w:pPr>
+        <w:pStyle w:val="ListParagraph"/>
+        <w:numPr>
+          <w:ilvl w:val="0"/>
+          <w:numId w:val="17"/>
+        </w:numPr>
+        <w:spacing w:after="0" w:line="240" w:lineRule="auto"/>
+        <w:rPr>
+          <w:rFonts w:asciiTheme="minorHAnsi" w:eastAsia="Times New Roman" w:hAnsiTheme="minorHAnsi" w:cstheme="minorHAnsi"/>
+          <w:color w:val="000000"/>
+          <w:sz w:val="24"/>
+          <w:szCs w:val="24"/>
+        </w:rPr>
+      </w:pPr>
+      <w:r>
+        <w:rPr>
+          <w:rFonts w:asciiTheme="minorHAnsi" w:eastAsia="Times New Roman" w:hAnsiTheme="minorHAnsi" w:cstheme="minorHAnsi"/>
+          <w:b/>
+          <w:bCs/>
+          <w:color w:val="000000"/>
+          <w:sz w:val="24"/>
+          <w:szCs w:val="24"/>
+        </w:rPr>
+        <w:t>Application Hosting Support:</w:t>
+      </w:r>
+      <w:r>
+        <w:rPr>
+          <w:rFonts w:asciiTheme="minorHAnsi" w:eastAsia="Times New Roman" w:hAnsiTheme="minorHAnsi" w:cstheme="minorHAnsi"/>
+          <w:color w:val="000000"/>
+          <w:sz w:val="24"/>
+          <w:szCs w:val="24"/>
+        </w:rPr>
+        <w:t xml:space="preserve"> Provide support for application hosting in IIS and Linux.</w:t>
+      </w:r>
+    </w:p>
+    <w:p>
+      <w:pPr>
+        <w:pStyle w:val="ListParagraph"/>
+        <w:numPr>
+          <w:ilvl w:val="0"/>
+          <w:numId w:val="17"/>
+        </w:numPr>
+        <w:spacing w:after="0" w:line="240" w:lineRule="auto"/>
+        <w:rPr>
+          <w:rFonts w:asciiTheme="minorHAnsi" w:eastAsia="Times New Roman" w:hAnsiTheme="minorHAnsi" w:cstheme="minorHAnsi"/>
+          <w:color w:val="000000"/>
+          <w:sz w:val="24"/>
+          <w:szCs w:val="24"/>
+        </w:rPr>
+      </w:pPr>
+      <w:r>
+        <w:rPr>
+          <w:rFonts w:asciiTheme="minorHAnsi" w:eastAsia="Times New Roman" w:hAnsiTheme="minorHAnsi" w:cstheme="minorHAnsi"/>
+          <w:b/>
+          <w:bCs/>
+          <w:color w:val="000000"/>
+          <w:sz w:val="24"/>
+          <w:szCs w:val="24"/>
+        </w:rPr>
+        <w:t>Virtual Machine Management</w:t>
+      </w:r>
+      <w:r>
+        <w:rPr>
+          <w:rFonts w:asciiTheme="minorHAnsi" w:eastAsia="Times New Roman" w:hAnsiTheme="minorHAnsi" w:cstheme="minorHAnsi"/>
+          <w:color w:val="000000"/>
+          <w:sz w:val="24"/>
+          <w:szCs w:val="24"/>
+        </w:rPr>
+        <w:t>: Creation and management of Virtual Machines (VMs) in VMware ESXi and Hyper-V.</w:t>
+      </w:r>
+    </w:p>
+    <w:p>
+      <w:pPr>
+        <w:pStyle w:val="ListParagraph"/>
+        <w:numPr>
+          <w:ilvl w:val="0"/>
+          <w:numId w:val="17"/>
+        </w:numPr>
+        <w:spacing w:after="0" w:line="240" w:lineRule="auto"/>
+        <w:rPr>
+          <w:rFonts w:asciiTheme="minorHAnsi" w:eastAsia="Times New Roman" w:hAnsiTheme="minorHAnsi" w:cstheme="minorHAnsi"/>
+          <w:color w:val="000000"/>
+          <w:sz w:val="24"/>
+          <w:szCs w:val="24"/>
+        </w:rPr>
+      </w:pPr>
+      <w:r>
+        <w:rPr>
+          <w:rFonts w:asciiTheme="minorHAnsi" w:eastAsia="Times New Roman" w:hAnsiTheme="minorHAnsi" w:cstheme="minorHAnsi"/>
+          <w:b/>
+          <w:bCs/>
+          <w:color w:val="000000"/>
+          <w:sz w:val="24"/>
+          <w:szCs w:val="24"/>
+        </w:rPr>
+        <w:t>VM Migration:</w:t>
+      </w:r>
+      <w:r>
+        <w:rPr>
+          <w:rFonts w:asciiTheme="minorHAnsi" w:eastAsia="Times New Roman" w:hAnsiTheme="minorHAnsi" w:cstheme="minorHAnsi"/>
+          <w:color w:val="000000"/>
+          <w:sz w:val="24"/>
+          <w:szCs w:val="24"/>
+        </w:rPr>
+        <w:t xml:space="preserve"> Migrate virtual machines from one host to another in VMware and Hyper-V environments.</w:t>
+      </w:r>
+    </w:p>
+    <w:p>
+      <w:pPr>
+        <w:pStyle w:val="ListParagraph"/>
+        <w:numPr>
+          <w:ilvl w:val="0"/>
+          <w:numId w:val="17"/>
+        </w:numPr>
+        <w:spacing w:after="0" w:line="240" w:lineRule="auto"/>
+        <w:rPr>
+          <w:rFonts w:asciiTheme="minorHAnsi" w:eastAsia="Times New Roman" w:hAnsiTheme="minorHAnsi" w:cstheme="minorHAnsi"/>
+          <w:color w:val="000000"/>
+          <w:sz w:val="24"/>
+          <w:szCs w:val="24"/>
+        </w:rPr>
+      </w:pPr>
+      <w:r>
+        <w:rPr>
+          <w:rFonts w:asciiTheme="minorHAnsi" w:eastAsia="Times New Roman" w:hAnsiTheme="minorHAnsi" w:cstheme="minorHAnsi"/>
+          <w:b/>
+          <w:bCs/>
+          <w:color w:val="000000"/>
+          <w:sz w:val="24"/>
+          <w:szCs w:val="24"/>
+        </w:rPr>
+        <w:t>VM Backup &amp; Restoration:</w:t>
+      </w:r>
+      <w:r>
+        <w:rPr>
+          <w:rFonts w:asciiTheme="minorHAnsi" w:eastAsia="Times New Roman" w:hAnsiTheme="minorHAnsi" w:cstheme="minorHAnsi"/>
+          <w:color w:val="000000"/>
+          <w:sz w:val="24"/>
+          <w:szCs w:val="24"/>
+        </w:rPr>
+        <w:t xml:space="preserve"> Regularly back up VMs and restore them when required.</w:t>
+      </w:r>
+    </w:p>
+    <w:p>
+      <w:pPr>
+        <w:pStyle w:val="ListParagraph"/>
+        <w:numPr>
+          <w:ilvl w:val="0"/>
+          <w:numId w:val="17"/>
+        </w:numPr>
+        <w:spacing w:after="0" w:line="240" w:lineRule="auto"/>
+        <w:rPr>
+          <w:rFonts w:asciiTheme="minorHAnsi" w:eastAsia="Times New Roman" w:hAnsiTheme="minorHAnsi" w:cstheme="minorHAnsi"/>
+          <w:color w:val="000000"/>
+          <w:sz w:val="24"/>
+          <w:szCs w:val="24"/>
+        </w:rPr>
+      </w:pPr>
+      <w:r>
+        <w:rPr>
+          <w:rFonts w:asciiTheme="minorHAnsi" w:eastAsia="Times New Roman" w:hAnsiTheme="minorHAnsi" w:cstheme="minorHAnsi"/>
+          <w:b/>
+          <w:bCs/>
+          <w:color w:val="000000"/>
+          <w:sz w:val="24"/>
+          <w:szCs w:val="24"/>
+        </w:rPr>
+        <w:t>IT-DEV Support:</w:t>
+      </w:r>
+      <w:r>
+        <w:rPr>
+          <w:rFonts w:asciiTheme="minorHAnsi" w:eastAsia="Times New Roman" w:hAnsiTheme="minorHAnsi" w:cstheme="minorHAnsi"/>
+          <w:color w:val="000000"/>
+          <w:sz w:val="24"/>
+          <w:szCs w:val="24"/>
+        </w:rPr>
+        <w:t xml:space="preserve"> Provide all required support for the IT-DEV team.</w:t>
+      </w:r>
+    </w:p>
+    <w:p>
+      <w:pPr>
+        <w:pStyle w:val="ListParagraph"/>
+        <w:numPr>
+          <w:ilvl w:val="0"/>
+          <w:numId w:val="17"/>
+        </w:numPr>
+        <w:spacing w:after="0" w:line="240" w:lineRule="auto"/>
+        <w:rPr>
+          <w:rFonts w:asciiTheme="minorHAnsi" w:eastAsia="Times New Roman" w:hAnsiTheme="minorHAnsi" w:cstheme="minorHAnsi"/>
+          <w:color w:val="000000"/>
+          <w:sz w:val="24"/>
+          <w:szCs w:val="24"/>
+        </w:rPr>
+      </w:pPr>
+      <w:r>
+        <w:rPr>
+          <w:rFonts w:asciiTheme="minorHAnsi" w:eastAsia="Times New Roman" w:hAnsiTheme="minorHAnsi" w:cstheme="minorHAnsi"/>
+          <w:b/>
+          <w:bCs/>
+          <w:color w:val="000000"/>
+          <w:sz w:val="24"/>
+          <w:szCs w:val="24"/>
+        </w:rPr>
+        <w:t>AWS Management:</w:t>
+      </w:r>
+      <w:r>
+        <w:rPr>
+          <w:rFonts w:asciiTheme="minorHAnsi" w:eastAsia="Times New Roman" w:hAnsiTheme="minorHAnsi" w:cstheme="minorHAnsi"/>
+          <w:color w:val="000000"/>
+          <w:sz w:val="24"/>
+          <w:szCs w:val="24"/>
+        </w:rPr>
+        <w:t xml:space="preserve"> Creation and maintenance of instances in AWS, including disaster recovery management and backup creation.</w:t>
+      </w:r>
+    </w:p>
+    <w:p>
+      <w:pPr>
+        <w:pStyle w:val="ListParagraph"/>
+        <w:numPr>
+          <w:ilvl w:val="0"/>
+          <w:numId w:val="17"/>
+        </w:numPr>
+        <w:spacing w:after="0" w:line="240" w:lineRule="auto"/>
+        <w:rPr>
+          <w:rFonts w:asciiTheme="minorHAnsi" w:eastAsia="Times New Roman" w:hAnsiTheme="minorHAnsi" w:cstheme="minorHAnsi"/>
+          <w:color w:val="000000"/>
+          <w:sz w:val="24"/>
+          <w:szCs w:val="24"/>
+        </w:rPr>
+      </w:pPr>
+      <w:r>
+        <w:rPr>
+          <w:rFonts w:asciiTheme="minorHAnsi" w:eastAsia="Times New Roman" w:hAnsiTheme="minorHAnsi" w:cstheme="minorHAnsi"/>
+          <w:b/>
+          <w:bCs/>
+          <w:color w:val="000000"/>
+          <w:sz w:val="24"/>
+          <w:szCs w:val="24"/>
+        </w:rPr>
+        <w:t>Cloud Infrastructure:</w:t>
+      </w:r>
+      <w:r>
+        <w:rPr>
+          <w:rFonts w:asciiTheme="minorHAnsi" w:eastAsia="Times New Roman" w:hAnsiTheme="minorHAnsi" w:cstheme="minorHAnsi"/>
+          <w:color w:val="000000"/>
+          <w:sz w:val="24"/>
+          <w:szCs w:val="24"/>
+        </w:rPr>
+        <w:t xml:space="preserve"> Manage the full AWS lifecycle, including provisioning, security, and automation.</w:t>
+      </w:r>
+    </w:p>
+    <w:p>
+      <w:pPr>
+        <w:pStyle w:val="ListParagraph"/>
+        <w:numPr>
+          <w:ilvl w:val="0"/>
+          <w:numId w:val="17"/>
+        </w:numPr>
+        <w:spacing w:after="0" w:line="240" w:lineRule="auto"/>
+        <w:rPr>
+          <w:rFonts w:asciiTheme="minorHAnsi" w:eastAsia="Times New Roman" w:hAnsiTheme="minorHAnsi" w:cstheme="minorHAnsi"/>
+          <w:color w:val="000000"/>
+          <w:sz w:val="24"/>
+          <w:szCs w:val="24"/>
+        </w:rPr>
+      </w:pPr>
+      <w:r>
+        <w:rPr>
+          <w:rFonts w:asciiTheme="minorHAnsi" w:eastAsia="Times New Roman" w:hAnsiTheme="minorHAnsi" w:cstheme="minorHAnsi"/>
+          <w:b/>
+          <w:bCs/>
+          <w:color w:val="000000"/>
+          <w:sz w:val="24"/>
+          <w:szCs w:val="24"/>
+        </w:rPr>
+        <w:t>System Architecture:</w:t>
+      </w:r>
+      <w:r>
+        <w:rPr>
+          <w:rFonts w:asciiTheme="minorHAnsi" w:eastAsia="Times New Roman" w:hAnsiTheme="minorHAnsi" w:cstheme="minorHAnsi"/>
+          <w:color w:val="000000"/>
+          <w:sz w:val="24"/>
+          <w:szCs w:val="24"/>
+        </w:rPr>
+        <w:t xml:space="preserve"> Establish and administer multi-tier computer system architectures.</w:t>
+      </w:r>
+    </w:p>
+    <w:p>
+      <w:pPr>
+        <w:pStyle w:val="ListParagraph"/>
+        <w:numPr>
+          <w:ilvl w:val="0"/>
+          <w:numId w:val="17"/>
+        </w:numPr>
+        <w:spacing w:after="0" w:line="240" w:lineRule="auto"/>
+        <w:rPr>
+          <w:rFonts w:asciiTheme="minorHAnsi" w:eastAsia="Times New Roman" w:hAnsiTheme="minorHAnsi" w:cstheme="minorHAnsi"/>
+          <w:color w:val="000000"/>
+          <w:sz w:val="24"/>
+          <w:szCs w:val="24"/>
+        </w:rPr>
+      </w:pPr>
+      <w:r>
+        <w:rPr>
+          <w:rFonts w:asciiTheme="minorHAnsi" w:eastAsia="Times New Roman" w:hAnsiTheme="minorHAnsi" w:cstheme="minorHAnsi"/>
+          <w:b/>
+          <w:bCs/>
+          <w:color w:val="000000"/>
+          <w:sz w:val="24"/>
+          <w:szCs w:val="24"/>
+        </w:rPr>
+        <w:t>Cloud Infrastructure Tuning:</w:t>
+      </w:r>
+      <w:r>
+        <w:rPr>
+          <w:rFonts w:asciiTheme="minorHAnsi" w:eastAsia="Times New Roman" w:hAnsiTheme="minorHAnsi" w:cstheme="minorHAnsi"/>
+          <w:color w:val="000000"/>
+          <w:sz w:val="24"/>
+          <w:szCs w:val="24"/>
+        </w:rPr>
+        <w:t xml:space="preserve"> Configure and fine-tune cloud infrastructure systems to ensure smooth operation.</w:t>
+      </w:r>
+    </w:p>
+    <w:p>
+      <w:pPr>
+        <w:pStyle w:val="ListParagraph"/>
+        <w:numPr>
+          <w:ilvl w:val="0"/>
+          <w:numId w:val="17"/>
+        </w:numPr>
+        <w:spacing w:after="0" w:line="240" w:lineRule="auto"/>
+        <w:rPr>
+          <w:rFonts w:asciiTheme="minorHAnsi" w:eastAsia="Times New Roman" w:hAnsiTheme="minorHAnsi" w:cstheme="minorHAnsi"/>
+          <w:color w:val="000000"/>
+          <w:sz w:val="24"/>
+          <w:szCs w:val="24"/>
+        </w:rPr>
+      </w:pPr>
+      <w:r>
+        <w:rPr>
+          <w:rFonts w:asciiTheme="minorHAnsi" w:eastAsia="Times New Roman" w:hAnsiTheme="minorHAnsi" w:cstheme="minorHAnsi"/>
+          <w:b/>
+          <w:bCs/>
+          <w:color w:val="000000"/>
+          <w:sz w:val="24"/>
+          <w:szCs w:val="24"/>
+        </w:rPr>
+        <w:t>System Monitoring</w:t>
+      </w:r>
+      <w:r>
+        <w:rPr>
+          <w:rFonts w:asciiTheme="minorHAnsi" w:eastAsia="Times New Roman" w:hAnsiTheme="minorHAnsi" w:cstheme="minorHAnsi"/>
+          <w:color w:val="000000"/>
+          <w:sz w:val="24"/>
+          <w:szCs w:val="24"/>
+        </w:rPr>
+        <w:t>: Implement effective monitoring of availability and performance.</w:t>
+      </w:r>
+    </w:p>
+    <w:p>
+      <w:pPr>
+        <w:pStyle w:val="ListParagraph"/>
+        <w:numPr>
+          <w:ilvl w:val="0"/>
+          <w:numId w:val="17"/>
+        </w:numPr>
+        <w:spacing w:after="0" w:line="240" w:lineRule="auto"/>
+        <w:rPr>
+          <w:rFonts w:asciiTheme="minorHAnsi" w:eastAsia="Times New Roman" w:hAnsiTheme="minorHAnsi" w:cstheme="minorHAnsi"/>
+          <w:color w:val="000000"/>
+          <w:sz w:val="24"/>
+          <w:szCs w:val="24"/>
+        </w:rPr>
+      </w:pPr>
+      <w:r>
+        <w:rPr>
+          <w:rFonts w:asciiTheme="minorHAnsi" w:eastAsia="Times New Roman" w:hAnsiTheme="minorHAnsi" w:cstheme="minorHAnsi"/>
+          <w:b/>
+          <w:bCs/>
+          <w:color w:val="000000"/>
+          <w:sz w:val="24"/>
+          <w:szCs w:val="24"/>
+        </w:rPr>
+        <w:t>Windows Server Installation</w:t>
+      </w:r>
+      <w:r>
+        <w:rPr>
+          <w:rFonts w:asciiTheme="minorHAnsi" w:eastAsia="Times New Roman" w:hAnsiTheme="minorHAnsi" w:cstheme="minorHAnsi"/>
+          <w:color w:val="000000"/>
+          <w:sz w:val="24"/>
+          <w:szCs w:val="24"/>
+        </w:rPr>
+        <w:t>: Install and configure Windows Server 2003/2008/2008R2/2012 R2 with Active Directory (AD) Controller.</w:t>
+      </w:r>
+    </w:p>
+    <w:p>
+      <w:pPr>
+        <w:pStyle w:val="ListParagraph"/>
+        <w:numPr>
+          <w:ilvl w:val="0"/>
+          <w:numId w:val="17"/>
+        </w:numPr>
+        <w:spacing w:after="0" w:line="240" w:lineRule="auto"/>
+        <w:rPr>
+          <w:rFonts w:asciiTheme="minorHAnsi" w:eastAsia="Times New Roman" w:hAnsiTheme="minorHAnsi" w:cstheme="minorHAnsi"/>
+          <w:color w:val="000000"/>
+          <w:sz w:val="24"/>
+          <w:szCs w:val="24"/>
+        </w:rPr>
+      </w:pPr>
+      <w:r>
+        <w:rPr>
+          <w:rFonts w:asciiTheme="minorHAnsi" w:eastAsia="Times New Roman" w:hAnsiTheme="minorHAnsi" w:cstheme="minorHAnsi"/>
+          <w:b/>
+          <w:bCs/>
+          <w:color w:val="000000"/>
+          <w:sz w:val="24"/>
+          <w:szCs w:val="24"/>
+        </w:rPr>
+        <w:t>DNS &amp; DHCP Configuration</w:t>
+      </w:r>
+      <w:r>
+        <w:rPr>
+          <w:rFonts w:asciiTheme="minorHAnsi" w:eastAsia="Times New Roman" w:hAnsiTheme="minorHAnsi" w:cstheme="minorHAnsi"/>
+          <w:color w:val="000000"/>
+          <w:sz w:val="24"/>
+          <w:szCs w:val="24"/>
+        </w:rPr>
+        <w:t>: Configure DNS and DHCP for the network.</w:t>
+      </w:r>
+    </w:p>
+    <w:p>
+      <w:pPr>
+        <w:pStyle w:val="ListParagraph"/>
+        <w:numPr>
+          <w:ilvl w:val="0"/>
+          <w:numId w:val="17"/>
+        </w:numPr>
+        <w:spacing w:after="0" w:line="240" w:lineRule="auto"/>
+        <w:rPr>
+          <w:rFonts w:asciiTheme="minorHAnsi" w:eastAsia="Times New Roman" w:hAnsiTheme="minorHAnsi" w:cstheme="minorHAnsi"/>
+          <w:color w:val="000000"/>
+          <w:sz w:val="24"/>
+          <w:szCs w:val="24"/>
+        </w:rPr>
+      </w:pPr>
+      <w:r>
+        <w:rPr>
+          <w:rFonts w:asciiTheme="minorHAnsi" w:eastAsia="Times New Roman" w:hAnsiTheme="minorHAnsi" w:cstheme="minorHAnsi"/>
+          <w:b/>
+          <w:bCs/>
+          <w:color w:val="000000"/>
+          <w:sz w:val="24"/>
+          <w:szCs w:val="24"/>
+        </w:rPr>
+        <w:t>Group Policy Management:</w:t>
+      </w:r>
+      <w:r>
+        <w:rPr>
+          <w:rFonts w:asciiTheme="minorHAnsi" w:eastAsia="Times New Roman" w:hAnsiTheme="minorHAnsi" w:cstheme="minorHAnsi"/>
+          <w:color w:val="000000"/>
+          <w:sz w:val="24"/>
+          <w:szCs w:val="24"/>
+        </w:rPr>
+        <w:t xml:space="preserve"> Create and enforce Group Policies (GPO) on client machines.</w:t>
+      </w:r>
+    </w:p>
+    <w:p>
+      <w:pPr>
+        <w:pStyle w:val="ListParagraph"/>
+        <w:numPr>
+          <w:ilvl w:val="0"/>
+          <w:numId w:val="17"/>
+        </w:numPr>
+        <w:spacing w:after="0" w:line="240" w:lineRule="auto"/>
+        <w:rPr>
+          <w:rFonts w:asciiTheme="minorHAnsi" w:eastAsia="Times New Roman" w:hAnsiTheme="minorHAnsi" w:cstheme="minorHAnsi"/>
+          <w:color w:val="000000"/>
+          <w:sz w:val="24"/>
+          <w:szCs w:val="24"/>
+        </w:rPr>
+      </w:pPr>
+      <w:r>
+        <w:rPr>
+          <w:rFonts w:asciiTheme="minorHAnsi" w:eastAsia="Times New Roman" w:hAnsiTheme="minorHAnsi" w:cstheme="minorHAnsi"/>
+          <w:b/>
+          <w:bCs/>
+          <w:color w:val="000000"/>
+          <w:sz w:val="24"/>
+          <w:szCs w:val="24"/>
+        </w:rPr>
         <w:lastRenderedPageBreak/>
-        <w:t xml:space="preserve"> </w:t>
-      </w:r>
-    </w:p>
-    <w:p>
-      <w:pPr>
-        <w:spacing w:after="0" w:line="240" w:lineRule="auto"/>
-        <w:rPr>
-          <w:rFonts w:asciiTheme="minorHAnsi" w:eastAsia="Cambria" w:hAnsiTheme="minorHAnsi" w:cstheme="minorHAnsi"/>
-          <w:b/>
-          <w:smallCaps/>
-          <w:color w:val="000000"/>
-          <w:u w:val="single"/>
-        </w:rPr>
-      </w:pPr>
-      <w:r>
-        <w:rPr>
-          <w:rFonts w:asciiTheme="minorHAnsi" w:eastAsia="Cambria" w:hAnsiTheme="minorHAnsi" w:cstheme="minorHAnsi"/>
-          <w:b/>
-          <w:smallCaps/>
-          <w:color w:val="000000"/>
-          <w:u w:val="single"/>
-        </w:rPr>
-        <w:t xml:space="preserve">ALGONOMY SOFTWARE </w:t>
-      </w:r>
-      <w:r>
-        <w:rPr>
-          <w:rFonts w:asciiTheme="minorHAnsi" w:eastAsia="Cambria" w:hAnsiTheme="minorHAnsi" w:cstheme="minorHAnsi"/>
-          <w:b/>
-          <w:smallCaps/>
-          <w:color w:val="000000"/>
-          <w:u w:val="single"/>
-        </w:rPr>
-        <w:t>PVT. LTD</w:t>
-      </w:r>
-      <w:r>
-        <w:rPr>
-          <w:rFonts w:asciiTheme="minorHAnsi" w:eastAsia="Cambria" w:hAnsiTheme="minorHAnsi" w:cstheme="minorHAnsi"/>
-          <w:b/>
-          <w:smallCaps/>
-          <w:color w:val="000000"/>
-          <w:u w:val="single"/>
-        </w:rPr>
-        <w:t>.</w:t>
-      </w:r>
-    </w:p>
-    <w:p>
-      <w:pPr>
-        <w:spacing w:after="0" w:line="240" w:lineRule="auto"/>
-        <w:rPr>
-          <w:rFonts w:asciiTheme="minorHAnsi" w:eastAsia="Cambria" w:hAnsiTheme="minorHAnsi" w:cstheme="minorHAnsi"/>
-          <w:b/>
-          <w:smallCaps/>
-          <w:color w:val="000000"/>
-          <w:u w:val="single"/>
-        </w:rPr>
-      </w:pPr>
-      <w:r>
-        <w:rPr>
-          <w:rFonts w:asciiTheme="minorHAnsi" w:eastAsia="Cambria" w:hAnsiTheme="minorHAnsi" w:cstheme="minorHAnsi"/>
-          <w:b/>
-          <w:smallCaps/>
-          <w:color w:val="000000"/>
-          <w:u w:val="single"/>
-        </w:rPr>
-        <w:t xml:space="preserve">Server Administrator </w:t>
-      </w:r>
-      <w:r>
-        <w:rPr>
-          <w:rFonts w:asciiTheme="minorHAnsi" w:eastAsia="Cambria" w:hAnsiTheme="minorHAnsi" w:cstheme="minorHAnsi"/>
-          <w:b/>
-          <w:smallCaps/>
-          <w:color w:val="000000"/>
-          <w:u w:val="single"/>
-        </w:rPr>
-        <w:t xml:space="preserve">| </w:t>
-      </w:r>
-      <w:r>
-        <w:rPr>
-          <w:rFonts w:asciiTheme="minorHAnsi" w:eastAsia="Cambria" w:hAnsiTheme="minorHAnsi" w:cstheme="minorHAnsi"/>
-          <w:b/>
-          <w:smallCaps/>
-          <w:color w:val="000000"/>
-          <w:u w:val="single"/>
-        </w:rPr>
-        <w:t>Aug</w:t>
-      </w:r>
-      <w:r>
-        <w:rPr>
-          <w:rFonts w:asciiTheme="minorHAnsi" w:eastAsia="Cambria" w:hAnsiTheme="minorHAnsi" w:cstheme="minorHAnsi"/>
-          <w:b/>
-          <w:smallCaps/>
-          <w:color w:val="000000"/>
-          <w:u w:val="single"/>
-        </w:rPr>
-        <w:t xml:space="preserve"> 2021</w:t>
-      </w:r>
-      <w:r>
-        <w:rPr>
-          <w:rFonts w:asciiTheme="minorHAnsi" w:eastAsia="Cambria" w:hAnsiTheme="minorHAnsi" w:cstheme="minorHAnsi"/>
-          <w:b/>
-          <w:smallCaps/>
-          <w:color w:val="000000"/>
-          <w:u w:val="single"/>
-        </w:rPr>
-        <w:t>-Jul 2024.</w:t>
+        <w:t>Active Directory Management:</w:t>
+      </w:r>
+      <w:r>
+        <w:rPr>
+          <w:rFonts w:asciiTheme="minorHAnsi" w:eastAsia="Times New Roman" w:hAnsiTheme="minorHAnsi" w:cstheme="minorHAnsi"/>
+          <w:color w:val="000000"/>
+          <w:sz w:val="24"/>
+          <w:szCs w:val="24"/>
+        </w:rPr>
+        <w:t xml:space="preserve"> Handle user object creation and deletion in Active Directory (AD).</w:t>
       </w:r>
     </w:p>
     <w:p>
@@ -2344,16 +4221,16 @@
           <w:sz w:val="24"/>
           <w:szCs w:val="24"/>
         </w:rPr>
-        <w:t>Server Maintenance:</w:t>
-      </w:r>
-      <w:r>
-        <w:rPr>
-          <w:rFonts w:asciiTheme="minorHAnsi" w:eastAsia="Times New Roman" w:hAnsiTheme="minorHAnsi" w:cstheme="minorHAnsi"/>
-          <w:color w:val="000000"/>
-          <w:sz w:val="24"/>
-          <w:szCs w:val="24"/>
-        </w:rPr>
-        <w:t xml:space="preserve"> Maintain approximately 600 servers in the onsite data center.</w:t>
+        <w:t>Software Installation:</w:t>
+      </w:r>
+      <w:r>
+        <w:rPr>
+          <w:rFonts w:asciiTheme="minorHAnsi" w:eastAsia="Times New Roman" w:hAnsiTheme="minorHAnsi" w:cstheme="minorHAnsi"/>
+          <w:color w:val="000000"/>
+          <w:sz w:val="24"/>
+          <w:szCs w:val="24"/>
+        </w:rPr>
+        <w:t xml:space="preserve"> Install software through Group Policies.</w:t>
       </w:r>
     </w:p>
     <w:p>
@@ -2380,1775 +4257,6 @@
           <w:sz w:val="24"/>
           <w:szCs w:val="24"/>
         </w:rPr>
-        <w:t>VMware</w:t>
-      </w:r>
-      <w:r>
-        <w:rPr>
-          <w:rFonts w:asciiTheme="minorHAnsi" w:eastAsia="Times New Roman" w:hAnsiTheme="minorHAnsi" w:cstheme="minorHAnsi"/>
-          <w:b/>
-          <w:bCs/>
-          <w:color w:val="000000"/>
-          <w:sz w:val="24"/>
-          <w:szCs w:val="24"/>
-        </w:rPr>
-        <w:t xml:space="preserve"> Administration:</w:t>
-      </w:r>
-      <w:r>
-        <w:rPr>
-          <w:rFonts w:asciiTheme="minorHAnsi" w:eastAsia="Times New Roman" w:hAnsiTheme="minorHAnsi" w:cstheme="minorHAnsi"/>
-          <w:color w:val="000000"/>
-          <w:sz w:val="24"/>
-          <w:szCs w:val="24"/>
-        </w:rPr>
-        <w:t xml:space="preserve"> Administer VMware vSphere 6.7 and 7 cluster environments.</w:t>
-      </w:r>
-    </w:p>
-    <w:p>
-      <w:pPr>
-        <w:pStyle w:val="ListParagraph"/>
-        <w:numPr>
-          <w:ilvl w:val="0"/>
-          <w:numId w:val="17"/>
-        </w:numPr>
-        <w:spacing w:after="0" w:line="240" w:lineRule="auto"/>
-        <w:rPr>
-          <w:rFonts w:asciiTheme="minorHAnsi" w:eastAsia="Times New Roman" w:hAnsiTheme="minorHAnsi" w:cstheme="minorHAnsi"/>
-          <w:color w:val="000000"/>
-          <w:sz w:val="24"/>
-          <w:szCs w:val="24"/>
-        </w:rPr>
-      </w:pPr>
-      <w:r>
-        <w:rPr>
-          <w:rFonts w:asciiTheme="minorHAnsi" w:eastAsia="Times New Roman" w:hAnsiTheme="minorHAnsi" w:cstheme="minorHAnsi"/>
-          <w:b/>
-          <w:bCs/>
-          <w:color w:val="000000"/>
-          <w:sz w:val="24"/>
-          <w:szCs w:val="24"/>
-        </w:rPr>
-        <w:t>Hyper-V Administration:</w:t>
-      </w:r>
-      <w:r>
-        <w:rPr>
-          <w:rFonts w:asciiTheme="minorHAnsi" w:eastAsia="Times New Roman" w:hAnsiTheme="minorHAnsi" w:cstheme="minorHAnsi"/>
-          <w:color w:val="000000"/>
-          <w:sz w:val="24"/>
-          <w:szCs w:val="24"/>
-        </w:rPr>
-        <w:t xml:space="preserve"> Manage both standalone and clustered Hyper-V environments.</w:t>
-      </w:r>
-    </w:p>
-    <w:p>
-      <w:pPr>
-        <w:pStyle w:val="ListParagraph"/>
-        <w:numPr>
-          <w:ilvl w:val="0"/>
-          <w:numId w:val="17"/>
-        </w:numPr>
-        <w:spacing w:after="0" w:line="240" w:lineRule="auto"/>
-        <w:rPr>
-          <w:rFonts w:asciiTheme="minorHAnsi" w:eastAsia="Times New Roman" w:hAnsiTheme="minorHAnsi" w:cstheme="minorHAnsi"/>
-          <w:color w:val="000000"/>
-          <w:sz w:val="24"/>
-          <w:szCs w:val="24"/>
-        </w:rPr>
-      </w:pPr>
-      <w:r>
-        <w:rPr>
-          <w:rFonts w:asciiTheme="minorHAnsi" w:eastAsia="Times New Roman" w:hAnsiTheme="minorHAnsi" w:cstheme="minorHAnsi"/>
-          <w:b/>
-          <w:bCs/>
-          <w:color w:val="000000"/>
-          <w:sz w:val="24"/>
-          <w:szCs w:val="24"/>
-        </w:rPr>
-        <w:t>Server Creation &amp; Maintenance:</w:t>
-      </w:r>
-      <w:r>
-        <w:rPr>
-          <w:rFonts w:asciiTheme="minorHAnsi" w:eastAsia="Times New Roman" w:hAnsiTheme="minorHAnsi" w:cstheme="minorHAnsi"/>
-          <w:color w:val="000000"/>
-          <w:sz w:val="24"/>
-          <w:szCs w:val="24"/>
-        </w:rPr>
-        <w:t xml:space="preserve"> Create and maintain Windows Servers in both physical and virtual environments (VMware, Hyper-V, AWS).</w:t>
-      </w:r>
-    </w:p>
-    <w:p>
-      <w:pPr>
-        <w:pStyle w:val="ListParagraph"/>
-        <w:numPr>
-          <w:ilvl w:val="0"/>
-          <w:numId w:val="17"/>
-        </w:numPr>
-        <w:spacing w:after="0" w:line="240" w:lineRule="auto"/>
-        <w:rPr>
-          <w:rFonts w:asciiTheme="minorHAnsi" w:eastAsia="Times New Roman" w:hAnsiTheme="minorHAnsi" w:cstheme="minorHAnsi"/>
-          <w:color w:val="000000"/>
-          <w:sz w:val="24"/>
-          <w:szCs w:val="24"/>
-        </w:rPr>
-      </w:pPr>
-      <w:r>
-        <w:rPr>
-          <w:rFonts w:asciiTheme="minorHAnsi" w:eastAsia="Times New Roman" w:hAnsiTheme="minorHAnsi" w:cstheme="minorHAnsi"/>
-          <w:b/>
-          <w:bCs/>
-          <w:color w:val="000000"/>
-          <w:sz w:val="24"/>
-          <w:szCs w:val="24"/>
-        </w:rPr>
-        <w:t>RAID Configuration:</w:t>
-      </w:r>
-      <w:r>
-        <w:rPr>
-          <w:rFonts w:asciiTheme="minorHAnsi" w:eastAsia="Times New Roman" w:hAnsiTheme="minorHAnsi" w:cstheme="minorHAnsi"/>
-          <w:color w:val="000000"/>
-          <w:sz w:val="24"/>
-          <w:szCs w:val="24"/>
-        </w:rPr>
-        <w:t xml:space="preserve"> Experience in creating RAID (0,1,5,1+0) on physical servers and configuring IPMI, iDRAC, and ILO for server management, including OS installation and post-installation tasks.</w:t>
-      </w:r>
-    </w:p>
-    <w:p>
-      <w:pPr>
-        <w:pStyle w:val="ListParagraph"/>
-        <w:spacing w:after="0" w:line="240" w:lineRule="auto"/>
-        <w:rPr>
-          <w:rFonts w:asciiTheme="minorHAnsi" w:eastAsia="Times New Roman" w:hAnsiTheme="minorHAnsi" w:cstheme="minorHAnsi"/>
-          <w:color w:val="000000"/>
-          <w:sz w:val="24"/>
-          <w:szCs w:val="24"/>
-        </w:rPr>
-      </w:pPr>
-      <w:r>
-        <w:rPr>
-          <w:rFonts w:asciiTheme="minorHAnsi" w:eastAsia="Times New Roman" w:hAnsiTheme="minorHAnsi" w:cstheme="minorHAnsi"/>
-          <w:color w:val="000000"/>
-          <w:sz w:val="24"/>
-          <w:szCs w:val="24"/>
-        </w:rPr>
-        <w:t xml:space="preserve">Patching: Perform regular patching of Windows and VMware </w:t>
-      </w:r>
-      <w:proofErr w:type="spellStart"/>
-      <w:r>
-        <w:rPr>
-          <w:rFonts w:asciiTheme="minorHAnsi" w:eastAsia="Times New Roman" w:hAnsiTheme="minorHAnsi" w:cstheme="minorHAnsi"/>
-          <w:color w:val="000000"/>
-          <w:sz w:val="24"/>
-          <w:szCs w:val="24"/>
-        </w:rPr>
-        <w:t>ESXi</w:t>
-      </w:r>
-      <w:proofErr w:type="spellEnd"/>
-      <w:r>
-        <w:rPr>
-          <w:rFonts w:asciiTheme="minorHAnsi" w:eastAsia="Times New Roman" w:hAnsiTheme="minorHAnsi" w:cstheme="minorHAnsi"/>
-          <w:color w:val="000000"/>
-          <w:sz w:val="24"/>
-          <w:szCs w:val="24"/>
-        </w:rPr>
-        <w:t xml:space="preserve"> servers.</w:t>
-      </w:r>
-    </w:p>
-    <w:p>
-      <w:pPr>
-        <w:pStyle w:val="ListParagraph"/>
-        <w:numPr>
-          <w:ilvl w:val="0"/>
-          <w:numId w:val="17"/>
-        </w:numPr>
-        <w:spacing w:after="0" w:line="240" w:lineRule="auto"/>
-        <w:rPr>
-          <w:rFonts w:asciiTheme="minorHAnsi" w:eastAsia="Times New Roman" w:hAnsiTheme="minorHAnsi" w:cstheme="minorHAnsi"/>
-          <w:color w:val="000000"/>
-          <w:sz w:val="24"/>
-          <w:szCs w:val="24"/>
-        </w:rPr>
-      </w:pPr>
-      <w:r>
-        <w:rPr>
-          <w:rFonts w:asciiTheme="minorHAnsi" w:eastAsia="Times New Roman" w:hAnsiTheme="minorHAnsi" w:cstheme="minorHAnsi"/>
-          <w:b/>
-          <w:bCs/>
-          <w:color w:val="000000"/>
-          <w:sz w:val="24"/>
-          <w:szCs w:val="24"/>
-        </w:rPr>
-        <w:t>Active Directory Administration:</w:t>
-      </w:r>
-      <w:r>
-        <w:rPr>
-          <w:rFonts w:asciiTheme="minorHAnsi" w:eastAsia="Times New Roman" w:hAnsiTheme="minorHAnsi" w:cstheme="minorHAnsi"/>
-          <w:color w:val="000000"/>
-          <w:sz w:val="24"/>
-          <w:szCs w:val="24"/>
-        </w:rPr>
-        <w:t xml:space="preserve"> Administer Active Directory (AD), DNS, DHCP, GPO, and File Servers.</w:t>
-      </w:r>
-    </w:p>
-    <w:p>
-      <w:pPr>
-        <w:pStyle w:val="ListParagraph"/>
-        <w:numPr>
-          <w:ilvl w:val="0"/>
-          <w:numId w:val="17"/>
-        </w:numPr>
-        <w:spacing w:after="0" w:line="240" w:lineRule="auto"/>
-        <w:rPr>
-          <w:rFonts w:asciiTheme="minorHAnsi" w:eastAsia="Times New Roman" w:hAnsiTheme="minorHAnsi" w:cstheme="minorHAnsi"/>
-          <w:color w:val="000000"/>
-          <w:sz w:val="24"/>
-          <w:szCs w:val="24"/>
-        </w:rPr>
-      </w:pPr>
-      <w:r>
-        <w:rPr>
-          <w:rFonts w:asciiTheme="minorHAnsi" w:eastAsia="Times New Roman" w:hAnsiTheme="minorHAnsi" w:cstheme="minorHAnsi"/>
-          <w:b/>
-          <w:bCs/>
-          <w:color w:val="000000"/>
-          <w:sz w:val="24"/>
-          <w:szCs w:val="24"/>
-        </w:rPr>
-        <w:t>RDS Licensing Management:</w:t>
-      </w:r>
-      <w:r>
-        <w:rPr>
-          <w:rFonts w:asciiTheme="minorHAnsi" w:eastAsia="Times New Roman" w:hAnsiTheme="minorHAnsi" w:cstheme="minorHAnsi"/>
-          <w:color w:val="000000"/>
-          <w:sz w:val="24"/>
-          <w:szCs w:val="24"/>
-        </w:rPr>
-        <w:t xml:space="preserve"> Configure and maintain RDS (Remote Desktop Services) licensing server.</w:t>
-      </w:r>
-    </w:p>
-    <w:p>
-      <w:pPr>
-        <w:pStyle w:val="ListParagraph"/>
-        <w:numPr>
-          <w:ilvl w:val="0"/>
-          <w:numId w:val="17"/>
-        </w:numPr>
-        <w:spacing w:after="0" w:line="240" w:lineRule="auto"/>
-        <w:rPr>
-          <w:rFonts w:asciiTheme="minorHAnsi" w:eastAsia="Times New Roman" w:hAnsiTheme="minorHAnsi" w:cstheme="minorHAnsi"/>
-          <w:color w:val="000000"/>
-          <w:sz w:val="24"/>
-          <w:szCs w:val="24"/>
-        </w:rPr>
-      </w:pPr>
-      <w:r>
-        <w:rPr>
-          <w:rFonts w:asciiTheme="minorHAnsi" w:eastAsia="Times New Roman" w:hAnsiTheme="minorHAnsi" w:cstheme="minorHAnsi"/>
-          <w:b/>
-          <w:bCs/>
-          <w:color w:val="000000"/>
-          <w:sz w:val="24"/>
-          <w:szCs w:val="24"/>
-        </w:rPr>
-        <w:t>Access Permissions:</w:t>
-      </w:r>
-      <w:r>
-        <w:rPr>
-          <w:rFonts w:asciiTheme="minorHAnsi" w:eastAsia="Times New Roman" w:hAnsiTheme="minorHAnsi" w:cstheme="minorHAnsi"/>
-          <w:color w:val="000000"/>
-          <w:sz w:val="24"/>
-          <w:szCs w:val="24"/>
-        </w:rPr>
-        <w:t xml:space="preserve"> Manage and administer shared folders and server access permissions.</w:t>
-      </w:r>
-    </w:p>
-    <w:p>
-      <w:pPr>
-        <w:pStyle w:val="ListParagraph"/>
-        <w:numPr>
-          <w:ilvl w:val="0"/>
-          <w:numId w:val="17"/>
-        </w:numPr>
-        <w:spacing w:after="0" w:line="240" w:lineRule="auto"/>
-        <w:rPr>
-          <w:rFonts w:asciiTheme="minorHAnsi" w:eastAsia="Times New Roman" w:hAnsiTheme="minorHAnsi" w:cstheme="minorHAnsi"/>
-          <w:color w:val="000000"/>
-          <w:sz w:val="24"/>
-          <w:szCs w:val="24"/>
-        </w:rPr>
-      </w:pPr>
-      <w:r>
-        <w:rPr>
-          <w:rFonts w:asciiTheme="minorHAnsi" w:eastAsia="Times New Roman" w:hAnsiTheme="minorHAnsi" w:cstheme="minorHAnsi"/>
-          <w:b/>
-          <w:bCs/>
-          <w:color w:val="000000"/>
-          <w:sz w:val="24"/>
-          <w:szCs w:val="24"/>
-        </w:rPr>
-        <w:t>Troubleshooting:</w:t>
-      </w:r>
-      <w:r>
-        <w:rPr>
-          <w:rFonts w:asciiTheme="minorHAnsi" w:eastAsia="Times New Roman" w:hAnsiTheme="minorHAnsi" w:cstheme="minorHAnsi"/>
-          <w:color w:val="000000"/>
-          <w:sz w:val="24"/>
-          <w:szCs w:val="24"/>
-        </w:rPr>
-        <w:t xml:space="preserve"> Resolve hardware and OS-related issues effectively.</w:t>
-      </w:r>
-    </w:p>
-    <w:p>
-      <w:pPr>
-        <w:pStyle w:val="ListParagraph"/>
-        <w:numPr>
-          <w:ilvl w:val="0"/>
-          <w:numId w:val="17"/>
-        </w:numPr>
-        <w:spacing w:after="0" w:line="240" w:lineRule="auto"/>
-        <w:rPr>
-          <w:rFonts w:asciiTheme="minorHAnsi" w:eastAsia="Times New Roman" w:hAnsiTheme="minorHAnsi" w:cstheme="minorHAnsi"/>
-          <w:color w:val="000000"/>
-          <w:sz w:val="24"/>
-          <w:szCs w:val="24"/>
-        </w:rPr>
-      </w:pPr>
-      <w:r>
-        <w:rPr>
-          <w:rFonts w:asciiTheme="minorHAnsi" w:eastAsia="Times New Roman" w:hAnsiTheme="minorHAnsi" w:cstheme="minorHAnsi"/>
-          <w:b/>
-          <w:bCs/>
-          <w:color w:val="000000"/>
-          <w:sz w:val="24"/>
-          <w:szCs w:val="24"/>
-        </w:rPr>
-        <w:t>Workstation &amp; Server Administration:</w:t>
-      </w:r>
-      <w:r>
-        <w:rPr>
-          <w:rFonts w:asciiTheme="minorHAnsi" w:eastAsia="Times New Roman" w:hAnsiTheme="minorHAnsi" w:cstheme="minorHAnsi"/>
-          <w:color w:val="000000"/>
-          <w:sz w:val="24"/>
-          <w:szCs w:val="24"/>
-        </w:rPr>
-        <w:t xml:space="preserve"> Provide daily administration for both workstations and servers in physical and virtual environments.</w:t>
-      </w:r>
-    </w:p>
-    <w:p>
-      <w:pPr>
-        <w:pStyle w:val="ListParagraph"/>
-        <w:numPr>
-          <w:ilvl w:val="0"/>
-          <w:numId w:val="17"/>
-        </w:numPr>
-        <w:spacing w:after="0" w:line="240" w:lineRule="auto"/>
-        <w:rPr>
-          <w:rFonts w:asciiTheme="minorHAnsi" w:eastAsia="Times New Roman" w:hAnsiTheme="minorHAnsi" w:cstheme="minorHAnsi"/>
-          <w:color w:val="000000"/>
-          <w:sz w:val="24"/>
-          <w:szCs w:val="24"/>
-        </w:rPr>
-      </w:pPr>
-      <w:r>
-        <w:rPr>
-          <w:rFonts w:asciiTheme="minorHAnsi" w:eastAsia="Times New Roman" w:hAnsiTheme="minorHAnsi" w:cstheme="minorHAnsi"/>
-          <w:b/>
-          <w:bCs/>
-          <w:color w:val="000000"/>
-          <w:sz w:val="24"/>
-          <w:szCs w:val="24"/>
-        </w:rPr>
-        <w:t>Ticket Management:</w:t>
-      </w:r>
-      <w:r>
-        <w:rPr>
-          <w:rFonts w:asciiTheme="minorHAnsi" w:eastAsia="Times New Roman" w:hAnsiTheme="minorHAnsi" w:cstheme="minorHAnsi"/>
-          <w:color w:val="000000"/>
-          <w:sz w:val="24"/>
-          <w:szCs w:val="24"/>
-        </w:rPr>
-        <w:t xml:space="preserve"> Handle ticket queues, document resolutions, and ensure complete and accurate documentation.</w:t>
-      </w:r>
-    </w:p>
-    <w:p>
-      <w:pPr>
-        <w:pStyle w:val="ListParagraph"/>
-        <w:numPr>
-          <w:ilvl w:val="0"/>
-          <w:numId w:val="17"/>
-        </w:numPr>
-        <w:spacing w:after="0" w:line="240" w:lineRule="auto"/>
-        <w:rPr>
-          <w:rFonts w:asciiTheme="minorHAnsi" w:eastAsia="Times New Roman" w:hAnsiTheme="minorHAnsi" w:cstheme="minorHAnsi"/>
-          <w:color w:val="000000"/>
-          <w:sz w:val="24"/>
-          <w:szCs w:val="24"/>
-        </w:rPr>
-      </w:pPr>
-      <w:r>
-        <w:rPr>
-          <w:rFonts w:asciiTheme="minorHAnsi" w:eastAsia="Times New Roman" w:hAnsiTheme="minorHAnsi" w:cstheme="minorHAnsi"/>
-          <w:b/>
-          <w:bCs/>
-          <w:color w:val="000000"/>
-          <w:sz w:val="24"/>
-          <w:szCs w:val="24"/>
-        </w:rPr>
-        <w:t>Capacity Planning &amp; Configuration:</w:t>
-      </w:r>
-      <w:r>
-        <w:rPr>
-          <w:rFonts w:asciiTheme="minorHAnsi" w:eastAsia="Times New Roman" w:hAnsiTheme="minorHAnsi" w:cstheme="minorHAnsi"/>
-          <w:color w:val="000000"/>
-          <w:sz w:val="24"/>
-          <w:szCs w:val="24"/>
-        </w:rPr>
-        <w:t xml:space="preserve"> Participate in capacity planning and contribute to system configurations.</w:t>
-      </w:r>
-    </w:p>
-    <w:p>
-      <w:pPr>
-        <w:pStyle w:val="ListParagraph"/>
-        <w:numPr>
-          <w:ilvl w:val="0"/>
-          <w:numId w:val="17"/>
-        </w:numPr>
-        <w:spacing w:after="0" w:line="240" w:lineRule="auto"/>
-        <w:rPr>
-          <w:rFonts w:asciiTheme="minorHAnsi" w:eastAsia="Times New Roman" w:hAnsiTheme="minorHAnsi" w:cstheme="minorHAnsi"/>
-          <w:color w:val="000000"/>
-          <w:sz w:val="24"/>
-          <w:szCs w:val="24"/>
-        </w:rPr>
-      </w:pPr>
-      <w:r>
-        <w:rPr>
-          <w:rFonts w:asciiTheme="minorHAnsi" w:eastAsia="Times New Roman" w:hAnsiTheme="minorHAnsi" w:cstheme="minorHAnsi"/>
-          <w:b/>
-          <w:bCs/>
-          <w:color w:val="000000"/>
-          <w:sz w:val="24"/>
-          <w:szCs w:val="24"/>
-        </w:rPr>
-        <w:t>Change Management:</w:t>
-      </w:r>
-      <w:r>
-        <w:rPr>
-          <w:rFonts w:asciiTheme="minorHAnsi" w:eastAsia="Times New Roman" w:hAnsiTheme="minorHAnsi" w:cstheme="minorHAnsi"/>
-          <w:color w:val="000000"/>
-          <w:sz w:val="24"/>
-          <w:szCs w:val="24"/>
-        </w:rPr>
-        <w:t xml:space="preserve"> Create and implement Change Records.</w:t>
-      </w:r>
-    </w:p>
-    <w:p>
-      <w:pPr>
-        <w:pStyle w:val="ListParagraph"/>
-        <w:numPr>
-          <w:ilvl w:val="0"/>
-          <w:numId w:val="17"/>
-        </w:numPr>
-        <w:spacing w:after="0" w:line="240" w:lineRule="auto"/>
-        <w:rPr>
-          <w:rFonts w:asciiTheme="minorHAnsi" w:eastAsia="Times New Roman" w:hAnsiTheme="minorHAnsi" w:cstheme="minorHAnsi"/>
-          <w:color w:val="000000"/>
-          <w:sz w:val="24"/>
-          <w:szCs w:val="24"/>
-        </w:rPr>
-      </w:pPr>
-      <w:r>
-        <w:rPr>
-          <w:rFonts w:asciiTheme="minorHAnsi" w:eastAsia="Times New Roman" w:hAnsiTheme="minorHAnsi" w:cstheme="minorHAnsi"/>
-          <w:b/>
-          <w:bCs/>
-          <w:color w:val="000000"/>
-          <w:sz w:val="24"/>
-          <w:szCs w:val="24"/>
-        </w:rPr>
-        <w:t>VMware Templates &amp; Cloning:</w:t>
-      </w:r>
-      <w:r>
-        <w:rPr>
-          <w:rFonts w:asciiTheme="minorHAnsi" w:eastAsia="Times New Roman" w:hAnsiTheme="minorHAnsi" w:cstheme="minorHAnsi"/>
-          <w:color w:val="000000"/>
-          <w:sz w:val="24"/>
-          <w:szCs w:val="24"/>
-        </w:rPr>
-        <w:t xml:space="preserve"> Develop and maintain VMware templates and clone servers when necessary.</w:t>
-      </w:r>
-    </w:p>
-    <w:p>
-      <w:pPr>
-        <w:pStyle w:val="ListParagraph"/>
-        <w:numPr>
-          <w:ilvl w:val="0"/>
-          <w:numId w:val="17"/>
-        </w:numPr>
-        <w:spacing w:after="0" w:line="240" w:lineRule="auto"/>
-        <w:rPr>
-          <w:rFonts w:asciiTheme="minorHAnsi" w:eastAsia="Times New Roman" w:hAnsiTheme="minorHAnsi" w:cstheme="minorHAnsi"/>
-          <w:color w:val="000000"/>
-          <w:sz w:val="24"/>
-          <w:szCs w:val="24"/>
-        </w:rPr>
-      </w:pPr>
-      <w:r>
-        <w:rPr>
-          <w:rFonts w:asciiTheme="minorHAnsi" w:eastAsia="Times New Roman" w:hAnsiTheme="minorHAnsi" w:cstheme="minorHAnsi"/>
-          <w:b/>
-          <w:bCs/>
-          <w:color w:val="000000"/>
-          <w:sz w:val="24"/>
-          <w:szCs w:val="24"/>
-        </w:rPr>
-        <w:t>Driver/Firmware/Updates:</w:t>
-      </w:r>
-      <w:r>
-        <w:rPr>
-          <w:rFonts w:asciiTheme="minorHAnsi" w:eastAsia="Times New Roman" w:hAnsiTheme="minorHAnsi" w:cstheme="minorHAnsi"/>
-          <w:color w:val="000000"/>
-          <w:sz w:val="24"/>
-          <w:szCs w:val="24"/>
-        </w:rPr>
-        <w:t xml:space="preserve"> Perform driver, firmware, and patch updates for both physical and VMware environments.</w:t>
-      </w:r>
-    </w:p>
-    <w:p>
-      <w:pPr>
-        <w:pStyle w:val="ListParagraph"/>
-        <w:numPr>
-          <w:ilvl w:val="0"/>
-          <w:numId w:val="17"/>
-        </w:numPr>
-        <w:spacing w:after="0" w:line="240" w:lineRule="auto"/>
-        <w:rPr>
-          <w:rFonts w:asciiTheme="minorHAnsi" w:eastAsia="Times New Roman" w:hAnsiTheme="minorHAnsi" w:cstheme="minorHAnsi"/>
-          <w:color w:val="000000"/>
-          <w:sz w:val="24"/>
-          <w:szCs w:val="24"/>
-        </w:rPr>
-      </w:pPr>
-      <w:r>
-        <w:rPr>
-          <w:rFonts w:asciiTheme="minorHAnsi" w:eastAsia="Times New Roman" w:hAnsiTheme="minorHAnsi" w:cstheme="minorHAnsi"/>
-          <w:b/>
-          <w:bCs/>
-          <w:color w:val="000000"/>
-          <w:sz w:val="24"/>
-          <w:szCs w:val="24"/>
-        </w:rPr>
-        <w:t>Backup Tools:</w:t>
-      </w:r>
-      <w:r>
-        <w:rPr>
-          <w:rFonts w:asciiTheme="minorHAnsi" w:eastAsia="Times New Roman" w:hAnsiTheme="minorHAnsi" w:cstheme="minorHAnsi"/>
-          <w:color w:val="000000"/>
-          <w:sz w:val="24"/>
-          <w:szCs w:val="24"/>
-        </w:rPr>
-        <w:t xml:space="preserve"> Configure and manage backup tools such as Fission Cloud, Nova Backup, VEEAM, and Symantec Backup.</w:t>
-      </w:r>
-    </w:p>
-    <w:p>
-      <w:pPr>
-        <w:pStyle w:val="ListParagraph"/>
-        <w:numPr>
-          <w:ilvl w:val="0"/>
-          <w:numId w:val="17"/>
-        </w:numPr>
-        <w:spacing w:after="0" w:line="240" w:lineRule="auto"/>
-        <w:rPr>
-          <w:rFonts w:asciiTheme="minorHAnsi" w:eastAsia="Times New Roman" w:hAnsiTheme="minorHAnsi" w:cstheme="minorHAnsi"/>
-          <w:color w:val="000000"/>
-          <w:sz w:val="24"/>
-          <w:szCs w:val="24"/>
-        </w:rPr>
-      </w:pPr>
-      <w:r>
-        <w:rPr>
-          <w:rFonts w:asciiTheme="minorHAnsi" w:eastAsia="Times New Roman" w:hAnsiTheme="minorHAnsi" w:cstheme="minorHAnsi"/>
-          <w:b/>
-          <w:bCs/>
-          <w:color w:val="000000"/>
-          <w:sz w:val="24"/>
-          <w:szCs w:val="24"/>
-        </w:rPr>
-        <w:t>Collaboration:</w:t>
-      </w:r>
-      <w:r>
-        <w:rPr>
-          <w:rFonts w:asciiTheme="minorHAnsi" w:eastAsia="Times New Roman" w:hAnsiTheme="minorHAnsi" w:cstheme="minorHAnsi"/>
-          <w:color w:val="000000"/>
-          <w:sz w:val="24"/>
-          <w:szCs w:val="24"/>
-        </w:rPr>
-        <w:t xml:space="preserve"> Actively participate in Triage Calls and CAB (Change Advisory Board) Calls.</w:t>
-      </w:r>
-    </w:p>
-    <w:p>
-      <w:pPr>
-        <w:pStyle w:val="ListParagraph"/>
-        <w:numPr>
-          <w:ilvl w:val="0"/>
-          <w:numId w:val="17"/>
-        </w:numPr>
-        <w:spacing w:after="0" w:line="240" w:lineRule="auto"/>
-        <w:rPr>
-          <w:rFonts w:asciiTheme="minorHAnsi" w:eastAsia="Times New Roman" w:hAnsiTheme="minorHAnsi" w:cstheme="minorHAnsi"/>
-          <w:color w:val="000000"/>
-          <w:sz w:val="24"/>
-          <w:szCs w:val="24"/>
-        </w:rPr>
-      </w:pPr>
-      <w:r>
-        <w:rPr>
-          <w:rFonts w:asciiTheme="minorHAnsi" w:eastAsia="Times New Roman" w:hAnsiTheme="minorHAnsi" w:cstheme="minorHAnsi"/>
-          <w:b/>
-          <w:bCs/>
-          <w:color w:val="000000"/>
-          <w:sz w:val="24"/>
-          <w:szCs w:val="24"/>
-        </w:rPr>
-        <w:t>Client Support</w:t>
-      </w:r>
-      <w:r>
-        <w:rPr>
-          <w:rFonts w:asciiTheme="minorHAnsi" w:eastAsia="Times New Roman" w:hAnsiTheme="minorHAnsi" w:cstheme="minorHAnsi"/>
-          <w:color w:val="000000"/>
-          <w:sz w:val="24"/>
-          <w:szCs w:val="24"/>
-        </w:rPr>
-        <w:t>: Respond to clients' requests based on contractual agreements and ensure customer satisfaction.</w:t>
-      </w:r>
-    </w:p>
-    <w:p>
-      <w:pPr>
-        <w:pStyle w:val="ListParagraph"/>
-        <w:numPr>
-          <w:ilvl w:val="0"/>
-          <w:numId w:val="17"/>
-        </w:numPr>
-        <w:spacing w:after="0" w:line="240" w:lineRule="auto"/>
-        <w:rPr>
-          <w:rFonts w:asciiTheme="minorHAnsi" w:eastAsia="Times New Roman" w:hAnsiTheme="minorHAnsi" w:cstheme="minorHAnsi"/>
-          <w:color w:val="000000"/>
-          <w:sz w:val="24"/>
-          <w:szCs w:val="24"/>
-        </w:rPr>
-      </w:pPr>
-      <w:r>
-        <w:rPr>
-          <w:rFonts w:asciiTheme="minorHAnsi" w:eastAsia="Times New Roman" w:hAnsiTheme="minorHAnsi" w:cstheme="minorHAnsi"/>
-          <w:b/>
-          <w:bCs/>
-          <w:color w:val="000000"/>
-          <w:sz w:val="24"/>
-          <w:szCs w:val="24"/>
-        </w:rPr>
-        <w:t>Networking Knowledge</w:t>
-      </w:r>
-      <w:r>
-        <w:rPr>
-          <w:rFonts w:asciiTheme="minorHAnsi" w:eastAsia="Times New Roman" w:hAnsiTheme="minorHAnsi" w:cstheme="minorHAnsi"/>
-          <w:color w:val="000000"/>
-          <w:sz w:val="24"/>
-          <w:szCs w:val="24"/>
-        </w:rPr>
-        <w:t>: Solid understanding of core networking concepts such as routing, protocols, subnets, and DNS.</w:t>
-      </w:r>
-    </w:p>
-    <w:p>
-      <w:pPr>
-        <w:pStyle w:val="ListParagraph"/>
-        <w:numPr>
-          <w:ilvl w:val="0"/>
-          <w:numId w:val="17"/>
-        </w:numPr>
-        <w:spacing w:after="0" w:line="240" w:lineRule="auto"/>
-        <w:rPr>
-          <w:rFonts w:asciiTheme="minorHAnsi" w:eastAsia="Cambria" w:hAnsiTheme="minorHAnsi" w:cstheme="minorHAnsi"/>
-          <w:b/>
-          <w:smallCaps/>
-          <w:color w:val="000000"/>
-          <w:u w:val="single"/>
-        </w:rPr>
-      </w:pPr>
-      <w:r>
-        <w:rPr>
-          <w:rFonts w:asciiTheme="minorHAnsi" w:eastAsia="Times New Roman" w:hAnsiTheme="minorHAnsi" w:cstheme="minorHAnsi"/>
-          <w:b/>
-          <w:bCs/>
-          <w:color w:val="000000"/>
-          <w:sz w:val="24"/>
-          <w:szCs w:val="24"/>
-        </w:rPr>
-        <w:t>Storage/NAS Administration:</w:t>
-      </w:r>
-      <w:r>
-        <w:rPr>
-          <w:rFonts w:asciiTheme="minorHAnsi" w:eastAsia="Times New Roman" w:hAnsiTheme="minorHAnsi" w:cstheme="minorHAnsi"/>
-          <w:color w:val="000000"/>
-          <w:sz w:val="24"/>
-          <w:szCs w:val="24"/>
-        </w:rPr>
-        <w:t xml:space="preserve"> Install and maintain NETGEAR and DELL Storage/NAS servers.</w:t>
-      </w:r>
-    </w:p>
-    <w:p>
-      <w:pPr>
-        <w:pStyle w:val="ListParagraph"/>
-        <w:spacing w:after="0" w:line="240" w:lineRule="auto"/>
-        <w:rPr>
-          <w:rFonts w:asciiTheme="minorHAnsi" w:eastAsia="Cambria" w:hAnsiTheme="minorHAnsi" w:cstheme="minorHAnsi"/>
-          <w:b/>
-          <w:smallCaps/>
-          <w:color w:val="000000"/>
-          <w:u w:val="single"/>
-        </w:rPr>
-      </w:pPr>
-    </w:p>
-    <w:p>
-      <w:pPr>
-        <w:spacing w:after="0" w:line="240" w:lineRule="auto"/>
-        <w:rPr>
-          <w:rFonts w:asciiTheme="minorHAnsi" w:eastAsia="Cambria" w:hAnsiTheme="minorHAnsi" w:cstheme="minorHAnsi"/>
-          <w:b/>
-          <w:smallCaps/>
-          <w:color w:val="000000"/>
-          <w:u w:val="single"/>
-        </w:rPr>
-      </w:pPr>
-    </w:p>
-    <w:p>
-      <w:pPr>
-        <w:spacing w:after="0" w:line="240" w:lineRule="auto"/>
-        <w:rPr>
-          <w:rFonts w:asciiTheme="minorHAnsi" w:eastAsia="Cambria" w:hAnsiTheme="minorHAnsi" w:cstheme="minorHAnsi"/>
-          <w:b/>
-          <w:smallCaps/>
-          <w:color w:val="000000"/>
-          <w:u w:val="single"/>
-        </w:rPr>
-      </w:pPr>
-    </w:p>
-    <w:p>
-      <w:pPr>
-        <w:spacing w:after="0" w:line="240" w:lineRule="auto"/>
-        <w:rPr>
-          <w:rFonts w:asciiTheme="minorHAnsi" w:eastAsia="Cambria" w:hAnsiTheme="minorHAnsi" w:cstheme="minorHAnsi"/>
-          <w:b/>
-          <w:smallCaps/>
-          <w:color w:val="000000"/>
-          <w:u w:val="single"/>
-        </w:rPr>
-      </w:pPr>
-      <w:r>
-        <w:rPr>
-          <w:rFonts w:asciiTheme="minorHAnsi" w:eastAsia="Cambria" w:hAnsiTheme="minorHAnsi" w:cstheme="minorHAnsi"/>
-          <w:b/>
-          <w:smallCaps/>
-          <w:color w:val="000000"/>
-          <w:u w:val="single"/>
-        </w:rPr>
-        <w:lastRenderedPageBreak/>
-        <w:t xml:space="preserve">VEE TECHNOLOGIES PVT. LTD. </w:t>
-      </w:r>
-    </w:p>
-    <w:p>
-      <w:pPr>
-        <w:spacing w:after="0" w:line="240" w:lineRule="auto"/>
-        <w:rPr>
-          <w:rFonts w:asciiTheme="minorHAnsi" w:eastAsia="Cambria" w:hAnsiTheme="minorHAnsi" w:cstheme="minorHAnsi"/>
-          <w:b/>
-          <w:smallCaps/>
-          <w:color w:val="000000"/>
-          <w:u w:val="single"/>
-        </w:rPr>
-      </w:pPr>
-      <w:r>
-        <w:rPr>
-          <w:rFonts w:asciiTheme="minorHAnsi" w:eastAsia="Cambria" w:hAnsiTheme="minorHAnsi" w:cstheme="minorHAnsi"/>
-          <w:b/>
-          <w:smallCaps/>
-          <w:color w:val="000000"/>
-          <w:u w:val="single"/>
-        </w:rPr>
-        <w:t xml:space="preserve">Sr. System Admin </w:t>
-      </w:r>
-      <w:r>
-        <w:rPr>
-          <w:rFonts w:asciiTheme="minorHAnsi" w:eastAsia="Cambria" w:hAnsiTheme="minorHAnsi" w:cstheme="minorHAnsi"/>
-          <w:b/>
-          <w:smallCaps/>
-          <w:color w:val="000000"/>
-          <w:u w:val="single"/>
-        </w:rPr>
-        <w:t xml:space="preserve">| </w:t>
-      </w:r>
-      <w:r>
-        <w:rPr>
-          <w:rFonts w:asciiTheme="minorHAnsi" w:eastAsia="Cambria" w:hAnsiTheme="minorHAnsi" w:cstheme="minorHAnsi"/>
-          <w:b/>
-          <w:smallCaps/>
-          <w:color w:val="000000"/>
-          <w:u w:val="single"/>
-        </w:rPr>
-        <w:t>2019</w:t>
-      </w:r>
-      <w:r>
-        <w:rPr>
-          <w:rFonts w:asciiTheme="minorHAnsi" w:eastAsia="Cambria" w:hAnsiTheme="minorHAnsi" w:cstheme="minorHAnsi"/>
-          <w:b/>
-          <w:smallCaps/>
-          <w:color w:val="000000"/>
-          <w:u w:val="single"/>
-        </w:rPr>
-        <w:t>-2021</w:t>
-      </w:r>
-      <w:r>
-        <w:rPr>
-          <w:rFonts w:asciiTheme="minorHAnsi" w:eastAsia="Cambria" w:hAnsiTheme="minorHAnsi" w:cstheme="minorHAnsi"/>
-          <w:b/>
-          <w:smallCaps/>
-          <w:color w:val="000000"/>
-          <w:u w:val="single"/>
-        </w:rPr>
-        <w:t>.</w:t>
-      </w:r>
-    </w:p>
-    <w:p>
-      <w:pPr>
-        <w:pStyle w:val="ListParagraph"/>
-        <w:numPr>
-          <w:ilvl w:val="0"/>
-          <w:numId w:val="17"/>
-        </w:numPr>
-        <w:spacing w:after="0" w:line="240" w:lineRule="auto"/>
-        <w:rPr>
-          <w:rFonts w:asciiTheme="minorHAnsi" w:eastAsia="Times New Roman" w:hAnsiTheme="minorHAnsi" w:cstheme="minorHAnsi"/>
-          <w:color w:val="000000"/>
-          <w:sz w:val="24"/>
-          <w:szCs w:val="24"/>
-        </w:rPr>
-      </w:pPr>
-      <w:r>
-        <w:rPr>
-          <w:rFonts w:asciiTheme="minorHAnsi" w:eastAsia="Times New Roman" w:hAnsiTheme="minorHAnsi" w:cstheme="minorHAnsi"/>
-          <w:b/>
-          <w:bCs/>
-          <w:color w:val="000000"/>
-          <w:sz w:val="24"/>
-          <w:szCs w:val="24"/>
-        </w:rPr>
-        <w:t>Server Management:</w:t>
-      </w:r>
-      <w:r>
-        <w:rPr>
-          <w:rFonts w:asciiTheme="minorHAnsi" w:eastAsia="Times New Roman" w:hAnsiTheme="minorHAnsi" w:cstheme="minorHAnsi"/>
-          <w:color w:val="000000"/>
-          <w:sz w:val="24"/>
-          <w:szCs w:val="24"/>
-        </w:rPr>
-        <w:t xml:space="preserve"> Creation and maintenance of both physical and virtual servers.</w:t>
-      </w:r>
-    </w:p>
-    <w:p>
-      <w:pPr>
-        <w:pStyle w:val="ListParagraph"/>
-        <w:numPr>
-          <w:ilvl w:val="0"/>
-          <w:numId w:val="17"/>
-        </w:numPr>
-        <w:spacing w:after="0" w:line="240" w:lineRule="auto"/>
-        <w:rPr>
-          <w:rFonts w:asciiTheme="minorHAnsi" w:eastAsia="Times New Roman" w:hAnsiTheme="minorHAnsi" w:cstheme="minorHAnsi"/>
-          <w:color w:val="000000"/>
-          <w:sz w:val="24"/>
-          <w:szCs w:val="24"/>
-        </w:rPr>
-      </w:pPr>
-      <w:r>
-        <w:rPr>
-          <w:rFonts w:asciiTheme="minorHAnsi" w:eastAsia="Times New Roman" w:hAnsiTheme="minorHAnsi" w:cstheme="minorHAnsi"/>
-          <w:color w:val="000000"/>
-          <w:sz w:val="24"/>
-          <w:szCs w:val="24"/>
-        </w:rPr>
-        <w:t>Workstation &amp; Server Administration: Provide daily administration of workstations and servers in physical and virtualized environments.</w:t>
-      </w:r>
-    </w:p>
-    <w:p>
-      <w:pPr>
-        <w:pStyle w:val="ListParagraph"/>
-        <w:numPr>
-          <w:ilvl w:val="0"/>
-          <w:numId w:val="17"/>
-        </w:numPr>
-        <w:spacing w:after="0" w:line="240" w:lineRule="auto"/>
-        <w:rPr>
-          <w:rFonts w:asciiTheme="minorHAnsi" w:eastAsia="Times New Roman" w:hAnsiTheme="minorHAnsi" w:cstheme="minorHAnsi"/>
-          <w:color w:val="000000"/>
-          <w:sz w:val="24"/>
-          <w:szCs w:val="24"/>
-        </w:rPr>
-      </w:pPr>
-      <w:r>
-        <w:rPr>
-          <w:rFonts w:asciiTheme="minorHAnsi" w:eastAsia="Times New Roman" w:hAnsiTheme="minorHAnsi" w:cstheme="minorHAnsi"/>
-          <w:b/>
-          <w:bCs/>
-          <w:color w:val="000000"/>
-          <w:sz w:val="24"/>
-          <w:szCs w:val="24"/>
-        </w:rPr>
-        <w:t>Ticket Management:</w:t>
-      </w:r>
-      <w:r>
-        <w:rPr>
-          <w:rFonts w:asciiTheme="minorHAnsi" w:eastAsia="Times New Roman" w:hAnsiTheme="minorHAnsi" w:cstheme="minorHAnsi"/>
-          <w:color w:val="000000"/>
-          <w:sz w:val="24"/>
-          <w:szCs w:val="24"/>
-        </w:rPr>
-        <w:t xml:space="preserve"> Handle work ticket queues, document resolutions completely and accurately.</w:t>
-      </w:r>
-    </w:p>
-    <w:p>
-      <w:pPr>
-        <w:pStyle w:val="ListParagraph"/>
-        <w:numPr>
-          <w:ilvl w:val="0"/>
-          <w:numId w:val="17"/>
-        </w:numPr>
-        <w:spacing w:after="0" w:line="240" w:lineRule="auto"/>
-        <w:rPr>
-          <w:rFonts w:asciiTheme="minorHAnsi" w:eastAsia="Times New Roman" w:hAnsiTheme="minorHAnsi" w:cstheme="minorHAnsi"/>
-          <w:color w:val="000000"/>
-          <w:sz w:val="24"/>
-          <w:szCs w:val="24"/>
-        </w:rPr>
-      </w:pPr>
-      <w:r>
-        <w:rPr>
-          <w:rFonts w:asciiTheme="minorHAnsi" w:eastAsia="Times New Roman" w:hAnsiTheme="minorHAnsi" w:cstheme="minorHAnsi"/>
-          <w:b/>
-          <w:bCs/>
-          <w:color w:val="000000"/>
-          <w:sz w:val="24"/>
-          <w:szCs w:val="24"/>
-        </w:rPr>
-        <w:t>System Performance Monitoring:</w:t>
-      </w:r>
-      <w:r>
-        <w:rPr>
-          <w:rFonts w:asciiTheme="minorHAnsi" w:eastAsia="Times New Roman" w:hAnsiTheme="minorHAnsi" w:cstheme="minorHAnsi"/>
-          <w:color w:val="000000"/>
-          <w:sz w:val="24"/>
-          <w:szCs w:val="24"/>
-        </w:rPr>
-        <w:t xml:space="preserve"> Perform system performance monitoring and tuning to ensure optimal functionality.</w:t>
-      </w:r>
-    </w:p>
-    <w:p>
-      <w:pPr>
-        <w:pStyle w:val="ListParagraph"/>
-        <w:numPr>
-          <w:ilvl w:val="0"/>
-          <w:numId w:val="17"/>
-        </w:numPr>
-        <w:spacing w:after="0" w:line="240" w:lineRule="auto"/>
-        <w:rPr>
-          <w:rFonts w:asciiTheme="minorHAnsi" w:eastAsia="Times New Roman" w:hAnsiTheme="minorHAnsi" w:cstheme="minorHAnsi"/>
-          <w:color w:val="000000"/>
-          <w:sz w:val="24"/>
-          <w:szCs w:val="24"/>
-        </w:rPr>
-      </w:pPr>
-      <w:r>
-        <w:rPr>
-          <w:rFonts w:asciiTheme="minorHAnsi" w:eastAsia="Times New Roman" w:hAnsiTheme="minorHAnsi" w:cstheme="minorHAnsi"/>
-          <w:b/>
-          <w:bCs/>
-          <w:color w:val="000000"/>
-          <w:sz w:val="24"/>
-          <w:szCs w:val="24"/>
-        </w:rPr>
-        <w:t>Capacity Planning &amp; Configuration:</w:t>
-      </w:r>
-      <w:r>
-        <w:rPr>
-          <w:rFonts w:asciiTheme="minorHAnsi" w:eastAsia="Times New Roman" w:hAnsiTheme="minorHAnsi" w:cstheme="minorHAnsi"/>
-          <w:color w:val="000000"/>
-          <w:sz w:val="24"/>
-          <w:szCs w:val="24"/>
-        </w:rPr>
-        <w:t xml:space="preserve"> Participate in capacity planning and contribute to system configuration.</w:t>
-      </w:r>
-    </w:p>
-    <w:p>
-      <w:pPr>
-        <w:pStyle w:val="ListParagraph"/>
-        <w:numPr>
-          <w:ilvl w:val="0"/>
-          <w:numId w:val="17"/>
-        </w:numPr>
-        <w:spacing w:after="0" w:line="240" w:lineRule="auto"/>
-        <w:rPr>
-          <w:rFonts w:asciiTheme="minorHAnsi" w:eastAsia="Times New Roman" w:hAnsiTheme="minorHAnsi" w:cstheme="minorHAnsi"/>
-          <w:color w:val="000000"/>
-          <w:sz w:val="24"/>
-          <w:szCs w:val="24"/>
-        </w:rPr>
-      </w:pPr>
-      <w:r>
-        <w:rPr>
-          <w:rFonts w:asciiTheme="minorHAnsi" w:eastAsia="Times New Roman" w:hAnsiTheme="minorHAnsi" w:cstheme="minorHAnsi"/>
-          <w:b/>
-          <w:bCs/>
-          <w:color w:val="000000"/>
-          <w:sz w:val="24"/>
-          <w:szCs w:val="24"/>
-        </w:rPr>
-        <w:t>User Coordination:</w:t>
-      </w:r>
-      <w:r>
-        <w:rPr>
-          <w:rFonts w:asciiTheme="minorHAnsi" w:eastAsia="Times New Roman" w:hAnsiTheme="minorHAnsi" w:cstheme="minorHAnsi"/>
-          <w:color w:val="000000"/>
-          <w:sz w:val="24"/>
-          <w:szCs w:val="24"/>
-        </w:rPr>
-        <w:t xml:space="preserve"> Collaborate with users to ensure required services are effectively provided to the business.</w:t>
-      </w:r>
-    </w:p>
-    <w:p>
-      <w:pPr>
-        <w:pStyle w:val="ListParagraph"/>
-        <w:numPr>
-          <w:ilvl w:val="0"/>
-          <w:numId w:val="17"/>
-        </w:numPr>
-        <w:spacing w:after="0" w:line="240" w:lineRule="auto"/>
-        <w:rPr>
-          <w:rFonts w:asciiTheme="minorHAnsi" w:eastAsia="Times New Roman" w:hAnsiTheme="minorHAnsi" w:cstheme="minorHAnsi"/>
-          <w:color w:val="000000"/>
-          <w:sz w:val="24"/>
-          <w:szCs w:val="24"/>
-        </w:rPr>
-      </w:pPr>
-      <w:r>
-        <w:rPr>
-          <w:rFonts w:asciiTheme="minorHAnsi" w:eastAsia="Times New Roman" w:hAnsiTheme="minorHAnsi" w:cstheme="minorHAnsi"/>
-          <w:b/>
-          <w:bCs/>
-          <w:color w:val="000000"/>
-          <w:sz w:val="24"/>
-          <w:szCs w:val="24"/>
-        </w:rPr>
-        <w:t>Migration Coordination:</w:t>
-      </w:r>
-      <w:r>
-        <w:rPr>
-          <w:rFonts w:asciiTheme="minorHAnsi" w:eastAsia="Times New Roman" w:hAnsiTheme="minorHAnsi" w:cstheme="minorHAnsi"/>
-          <w:color w:val="000000"/>
-          <w:sz w:val="24"/>
-          <w:szCs w:val="24"/>
-        </w:rPr>
-        <w:t xml:space="preserve"> Plan and coordinate the implementation of moderate to complex system and software migrations with customers.</w:t>
-      </w:r>
-    </w:p>
-    <w:p>
-      <w:pPr>
-        <w:pStyle w:val="ListParagraph"/>
-        <w:numPr>
-          <w:ilvl w:val="0"/>
-          <w:numId w:val="17"/>
-        </w:numPr>
-        <w:spacing w:after="0" w:line="240" w:lineRule="auto"/>
-        <w:rPr>
-          <w:rFonts w:asciiTheme="minorHAnsi" w:eastAsia="Times New Roman" w:hAnsiTheme="minorHAnsi" w:cstheme="minorHAnsi"/>
-          <w:color w:val="000000"/>
-          <w:sz w:val="24"/>
-          <w:szCs w:val="24"/>
-        </w:rPr>
-      </w:pPr>
-      <w:r>
-        <w:rPr>
-          <w:rFonts w:asciiTheme="minorHAnsi" w:eastAsia="Times New Roman" w:hAnsiTheme="minorHAnsi" w:cstheme="minorHAnsi"/>
-          <w:b/>
-          <w:bCs/>
-          <w:color w:val="000000"/>
-          <w:sz w:val="24"/>
-          <w:szCs w:val="24"/>
-        </w:rPr>
-        <w:t>Server Troubleshooting:</w:t>
-      </w:r>
-      <w:r>
-        <w:rPr>
-          <w:rFonts w:asciiTheme="minorHAnsi" w:eastAsia="Times New Roman" w:hAnsiTheme="minorHAnsi" w:cstheme="minorHAnsi"/>
-          <w:color w:val="000000"/>
-          <w:sz w:val="24"/>
-          <w:szCs w:val="24"/>
-        </w:rPr>
-        <w:t xml:space="preserve"> Resolve various server issues and provide troubleshooting support.</w:t>
-      </w:r>
-    </w:p>
-    <w:p>
-      <w:pPr>
-        <w:pStyle w:val="ListParagraph"/>
-        <w:numPr>
-          <w:ilvl w:val="0"/>
-          <w:numId w:val="17"/>
-        </w:numPr>
-        <w:spacing w:after="0" w:line="240" w:lineRule="auto"/>
-        <w:rPr>
-          <w:rFonts w:asciiTheme="minorHAnsi" w:eastAsia="Times New Roman" w:hAnsiTheme="minorHAnsi" w:cstheme="minorHAnsi"/>
-          <w:color w:val="000000"/>
-          <w:sz w:val="24"/>
-          <w:szCs w:val="24"/>
-        </w:rPr>
-      </w:pPr>
-      <w:r>
-        <w:rPr>
-          <w:rFonts w:asciiTheme="minorHAnsi" w:eastAsia="Times New Roman" w:hAnsiTheme="minorHAnsi" w:cstheme="minorHAnsi"/>
-          <w:b/>
-          <w:bCs/>
-          <w:color w:val="000000"/>
-          <w:sz w:val="24"/>
-          <w:szCs w:val="24"/>
-        </w:rPr>
-        <w:t>Patching &amp; Updates:</w:t>
-      </w:r>
-      <w:r>
-        <w:rPr>
-          <w:rFonts w:asciiTheme="minorHAnsi" w:eastAsia="Times New Roman" w:hAnsiTheme="minorHAnsi" w:cstheme="minorHAnsi"/>
-          <w:color w:val="000000"/>
-          <w:sz w:val="24"/>
-          <w:szCs w:val="24"/>
-        </w:rPr>
-        <w:t xml:space="preserve"> Perform monthly VAPT and Windows patch updates for servers.</w:t>
-      </w:r>
-    </w:p>
-    <w:p>
-      <w:pPr>
-        <w:pStyle w:val="ListParagraph"/>
-        <w:numPr>
-          <w:ilvl w:val="0"/>
-          <w:numId w:val="17"/>
-        </w:numPr>
-        <w:spacing w:after="0" w:line="240" w:lineRule="auto"/>
-        <w:rPr>
-          <w:rFonts w:asciiTheme="minorHAnsi" w:eastAsia="Times New Roman" w:hAnsiTheme="minorHAnsi" w:cstheme="minorHAnsi"/>
-          <w:color w:val="000000"/>
-          <w:sz w:val="24"/>
-          <w:szCs w:val="24"/>
-        </w:rPr>
-      </w:pPr>
-      <w:r>
-        <w:rPr>
-          <w:rFonts w:asciiTheme="minorHAnsi" w:eastAsia="Times New Roman" w:hAnsiTheme="minorHAnsi" w:cstheme="minorHAnsi"/>
-          <w:b/>
-          <w:bCs/>
-          <w:color w:val="000000"/>
-          <w:sz w:val="24"/>
-          <w:szCs w:val="24"/>
-        </w:rPr>
-        <w:t>Database Management:</w:t>
-      </w:r>
-      <w:r>
-        <w:rPr>
-          <w:rFonts w:asciiTheme="minorHAnsi" w:eastAsia="Times New Roman" w:hAnsiTheme="minorHAnsi" w:cstheme="minorHAnsi"/>
-          <w:color w:val="000000"/>
-          <w:sz w:val="24"/>
-          <w:szCs w:val="24"/>
-        </w:rPr>
-        <w:t xml:space="preserve"> Manage database creation, backups, and restores.</w:t>
-      </w:r>
-    </w:p>
-    <w:p>
-      <w:pPr>
-        <w:pStyle w:val="ListParagraph"/>
-        <w:numPr>
-          <w:ilvl w:val="0"/>
-          <w:numId w:val="17"/>
-        </w:numPr>
-        <w:spacing w:after="0" w:line="240" w:lineRule="auto"/>
-        <w:rPr>
-          <w:rFonts w:asciiTheme="minorHAnsi" w:eastAsia="Times New Roman" w:hAnsiTheme="minorHAnsi" w:cstheme="minorHAnsi"/>
-          <w:color w:val="000000"/>
-          <w:sz w:val="24"/>
-          <w:szCs w:val="24"/>
-        </w:rPr>
-      </w:pPr>
-      <w:r>
-        <w:rPr>
-          <w:rFonts w:asciiTheme="minorHAnsi" w:eastAsia="Times New Roman" w:hAnsiTheme="minorHAnsi" w:cstheme="minorHAnsi"/>
-          <w:b/>
-          <w:bCs/>
-          <w:color w:val="000000"/>
-          <w:sz w:val="24"/>
-          <w:szCs w:val="24"/>
-        </w:rPr>
-        <w:t>Application Hosting Support:</w:t>
-      </w:r>
-      <w:r>
-        <w:rPr>
-          <w:rFonts w:asciiTheme="minorHAnsi" w:eastAsia="Times New Roman" w:hAnsiTheme="minorHAnsi" w:cstheme="minorHAnsi"/>
-          <w:color w:val="000000"/>
-          <w:sz w:val="24"/>
-          <w:szCs w:val="24"/>
-        </w:rPr>
-        <w:t xml:space="preserve"> Provide support for application hosting in IIS and Linux.</w:t>
-      </w:r>
-    </w:p>
-    <w:p>
-      <w:pPr>
-        <w:pStyle w:val="ListParagraph"/>
-        <w:numPr>
-          <w:ilvl w:val="0"/>
-          <w:numId w:val="17"/>
-        </w:numPr>
-        <w:spacing w:after="0" w:line="240" w:lineRule="auto"/>
-        <w:rPr>
-          <w:rFonts w:asciiTheme="minorHAnsi" w:eastAsia="Times New Roman" w:hAnsiTheme="minorHAnsi" w:cstheme="minorHAnsi"/>
-          <w:color w:val="000000"/>
-          <w:sz w:val="24"/>
-          <w:szCs w:val="24"/>
-        </w:rPr>
-      </w:pPr>
-      <w:r>
-        <w:rPr>
-          <w:rFonts w:asciiTheme="minorHAnsi" w:eastAsia="Times New Roman" w:hAnsiTheme="minorHAnsi" w:cstheme="minorHAnsi"/>
-          <w:b/>
-          <w:bCs/>
-          <w:color w:val="000000"/>
-          <w:sz w:val="24"/>
-          <w:szCs w:val="24"/>
-        </w:rPr>
-        <w:t>Virtual Machine Management</w:t>
-      </w:r>
-      <w:r>
-        <w:rPr>
-          <w:rFonts w:asciiTheme="minorHAnsi" w:eastAsia="Times New Roman" w:hAnsiTheme="minorHAnsi" w:cstheme="minorHAnsi"/>
-          <w:color w:val="000000"/>
-          <w:sz w:val="24"/>
-          <w:szCs w:val="24"/>
-        </w:rPr>
-        <w:t xml:space="preserve">: Creation and management of Virtual Machines (VMs) in VMware </w:t>
-      </w:r>
-      <w:proofErr w:type="spellStart"/>
-      <w:r>
-        <w:rPr>
-          <w:rFonts w:asciiTheme="minorHAnsi" w:eastAsia="Times New Roman" w:hAnsiTheme="minorHAnsi" w:cstheme="minorHAnsi"/>
-          <w:color w:val="000000"/>
-          <w:sz w:val="24"/>
-          <w:szCs w:val="24"/>
-        </w:rPr>
-        <w:t>ESXi</w:t>
-      </w:r>
-      <w:proofErr w:type="spellEnd"/>
-      <w:r>
-        <w:rPr>
-          <w:rFonts w:asciiTheme="minorHAnsi" w:eastAsia="Times New Roman" w:hAnsiTheme="minorHAnsi" w:cstheme="minorHAnsi"/>
-          <w:color w:val="000000"/>
-          <w:sz w:val="24"/>
-          <w:szCs w:val="24"/>
-        </w:rPr>
-        <w:t xml:space="preserve"> and Hyper-V.</w:t>
-      </w:r>
-    </w:p>
-    <w:p>
-      <w:pPr>
-        <w:pStyle w:val="ListParagraph"/>
-        <w:numPr>
-          <w:ilvl w:val="0"/>
-          <w:numId w:val="17"/>
-        </w:numPr>
-        <w:spacing w:after="0" w:line="240" w:lineRule="auto"/>
-        <w:rPr>
-          <w:rFonts w:asciiTheme="minorHAnsi" w:eastAsia="Times New Roman" w:hAnsiTheme="minorHAnsi" w:cstheme="minorHAnsi"/>
-          <w:color w:val="000000"/>
-          <w:sz w:val="24"/>
-          <w:szCs w:val="24"/>
-        </w:rPr>
-      </w:pPr>
-      <w:r>
-        <w:rPr>
-          <w:rFonts w:asciiTheme="minorHAnsi" w:eastAsia="Times New Roman" w:hAnsiTheme="minorHAnsi" w:cstheme="minorHAnsi"/>
-          <w:b/>
-          <w:bCs/>
-          <w:color w:val="000000"/>
-          <w:sz w:val="24"/>
-          <w:szCs w:val="24"/>
-        </w:rPr>
-        <w:t>VM Migration:</w:t>
-      </w:r>
-      <w:r>
-        <w:rPr>
-          <w:rFonts w:asciiTheme="minorHAnsi" w:eastAsia="Times New Roman" w:hAnsiTheme="minorHAnsi" w:cstheme="minorHAnsi"/>
-          <w:color w:val="000000"/>
-          <w:sz w:val="24"/>
-          <w:szCs w:val="24"/>
-        </w:rPr>
-        <w:t xml:space="preserve"> Migrate virtual machines from one host to another in VMware and Hyper-V environments.</w:t>
-      </w:r>
-    </w:p>
-    <w:p>
-      <w:pPr>
-        <w:pStyle w:val="ListParagraph"/>
-        <w:numPr>
-          <w:ilvl w:val="0"/>
-          <w:numId w:val="17"/>
-        </w:numPr>
-        <w:spacing w:after="0" w:line="240" w:lineRule="auto"/>
-        <w:rPr>
-          <w:rFonts w:asciiTheme="minorHAnsi" w:eastAsia="Times New Roman" w:hAnsiTheme="minorHAnsi" w:cstheme="minorHAnsi"/>
-          <w:color w:val="000000"/>
-          <w:sz w:val="24"/>
-          <w:szCs w:val="24"/>
-        </w:rPr>
-      </w:pPr>
-      <w:r>
-        <w:rPr>
-          <w:rFonts w:asciiTheme="minorHAnsi" w:eastAsia="Times New Roman" w:hAnsiTheme="minorHAnsi" w:cstheme="minorHAnsi"/>
-          <w:b/>
-          <w:bCs/>
-          <w:color w:val="000000"/>
-          <w:sz w:val="24"/>
-          <w:szCs w:val="24"/>
-        </w:rPr>
-        <w:t>VM Backup &amp; Restoration:</w:t>
-      </w:r>
-      <w:r>
-        <w:rPr>
-          <w:rFonts w:asciiTheme="minorHAnsi" w:eastAsia="Times New Roman" w:hAnsiTheme="minorHAnsi" w:cstheme="minorHAnsi"/>
-          <w:color w:val="000000"/>
-          <w:sz w:val="24"/>
-          <w:szCs w:val="24"/>
-        </w:rPr>
-        <w:t xml:space="preserve"> Regularly back up VMs and restore them when required.</w:t>
-      </w:r>
-    </w:p>
-    <w:p>
-      <w:pPr>
-        <w:pStyle w:val="ListParagraph"/>
-        <w:numPr>
-          <w:ilvl w:val="0"/>
-          <w:numId w:val="17"/>
-        </w:numPr>
-        <w:spacing w:after="0" w:line="240" w:lineRule="auto"/>
-        <w:rPr>
-          <w:rFonts w:asciiTheme="minorHAnsi" w:eastAsia="Times New Roman" w:hAnsiTheme="minorHAnsi" w:cstheme="minorHAnsi"/>
-          <w:color w:val="000000"/>
-          <w:sz w:val="24"/>
-          <w:szCs w:val="24"/>
-        </w:rPr>
-      </w:pPr>
-      <w:r>
-        <w:rPr>
-          <w:rFonts w:asciiTheme="minorHAnsi" w:eastAsia="Times New Roman" w:hAnsiTheme="minorHAnsi" w:cstheme="minorHAnsi"/>
-          <w:b/>
-          <w:bCs/>
-          <w:color w:val="000000"/>
-          <w:sz w:val="24"/>
-          <w:szCs w:val="24"/>
-        </w:rPr>
-        <w:t>IT-DEV Support:</w:t>
-      </w:r>
-      <w:r>
-        <w:rPr>
-          <w:rFonts w:asciiTheme="minorHAnsi" w:eastAsia="Times New Roman" w:hAnsiTheme="minorHAnsi" w:cstheme="minorHAnsi"/>
-          <w:color w:val="000000"/>
-          <w:sz w:val="24"/>
-          <w:szCs w:val="24"/>
-        </w:rPr>
-        <w:t xml:space="preserve"> Provide all required support for the IT-DEV team.</w:t>
-      </w:r>
-    </w:p>
-    <w:p>
-      <w:pPr>
-        <w:pStyle w:val="ListParagraph"/>
-        <w:numPr>
-          <w:ilvl w:val="0"/>
-          <w:numId w:val="17"/>
-        </w:numPr>
-        <w:spacing w:after="0" w:line="240" w:lineRule="auto"/>
-        <w:rPr>
-          <w:rFonts w:asciiTheme="minorHAnsi" w:eastAsia="Times New Roman" w:hAnsiTheme="minorHAnsi" w:cstheme="minorHAnsi"/>
-          <w:color w:val="000000"/>
-          <w:sz w:val="24"/>
-          <w:szCs w:val="24"/>
-        </w:rPr>
-      </w:pPr>
-      <w:r>
-        <w:rPr>
-          <w:rFonts w:asciiTheme="minorHAnsi" w:eastAsia="Times New Roman" w:hAnsiTheme="minorHAnsi" w:cstheme="minorHAnsi"/>
-          <w:b/>
-          <w:bCs/>
-          <w:color w:val="000000"/>
-          <w:sz w:val="24"/>
-          <w:szCs w:val="24"/>
-        </w:rPr>
-        <w:t>AWS Management:</w:t>
-      </w:r>
-      <w:r>
-        <w:rPr>
-          <w:rFonts w:asciiTheme="minorHAnsi" w:eastAsia="Times New Roman" w:hAnsiTheme="minorHAnsi" w:cstheme="minorHAnsi"/>
-          <w:color w:val="000000"/>
-          <w:sz w:val="24"/>
-          <w:szCs w:val="24"/>
-        </w:rPr>
-        <w:t xml:space="preserve"> Creation and maintenance of instances in AWS, including disaster recovery management and backup creation.</w:t>
-      </w:r>
-    </w:p>
-    <w:p>
-      <w:pPr>
-        <w:pStyle w:val="ListParagraph"/>
-        <w:numPr>
-          <w:ilvl w:val="0"/>
-          <w:numId w:val="17"/>
-        </w:numPr>
-        <w:spacing w:after="0" w:line="240" w:lineRule="auto"/>
-        <w:rPr>
-          <w:rFonts w:asciiTheme="minorHAnsi" w:eastAsia="Times New Roman" w:hAnsiTheme="minorHAnsi" w:cstheme="minorHAnsi"/>
-          <w:color w:val="000000"/>
-          <w:sz w:val="24"/>
-          <w:szCs w:val="24"/>
-        </w:rPr>
-      </w:pPr>
-      <w:r>
-        <w:rPr>
-          <w:rFonts w:asciiTheme="minorHAnsi" w:eastAsia="Times New Roman" w:hAnsiTheme="minorHAnsi" w:cstheme="minorHAnsi"/>
-          <w:b/>
-          <w:bCs/>
-          <w:color w:val="000000"/>
-          <w:sz w:val="24"/>
-          <w:szCs w:val="24"/>
-        </w:rPr>
-        <w:t>Cloud Infrastructure:</w:t>
-      </w:r>
-      <w:r>
-        <w:rPr>
-          <w:rFonts w:asciiTheme="minorHAnsi" w:eastAsia="Times New Roman" w:hAnsiTheme="minorHAnsi" w:cstheme="minorHAnsi"/>
-          <w:color w:val="000000"/>
-          <w:sz w:val="24"/>
-          <w:szCs w:val="24"/>
-        </w:rPr>
-        <w:t xml:space="preserve"> Manage the full AWS lifecycle, including provisioning, security, and automation.</w:t>
-      </w:r>
-    </w:p>
-    <w:p>
-      <w:pPr>
-        <w:pStyle w:val="ListParagraph"/>
-        <w:numPr>
-          <w:ilvl w:val="0"/>
-          <w:numId w:val="17"/>
-        </w:numPr>
-        <w:spacing w:after="0" w:line="240" w:lineRule="auto"/>
-        <w:rPr>
-          <w:rFonts w:asciiTheme="minorHAnsi" w:eastAsia="Times New Roman" w:hAnsiTheme="minorHAnsi" w:cstheme="minorHAnsi"/>
-          <w:color w:val="000000"/>
-          <w:sz w:val="24"/>
-          <w:szCs w:val="24"/>
-        </w:rPr>
-      </w:pPr>
-      <w:r>
-        <w:rPr>
-          <w:rFonts w:asciiTheme="minorHAnsi" w:eastAsia="Times New Roman" w:hAnsiTheme="minorHAnsi" w:cstheme="minorHAnsi"/>
-          <w:b/>
-          <w:bCs/>
-          <w:color w:val="000000"/>
-          <w:sz w:val="24"/>
-          <w:szCs w:val="24"/>
-        </w:rPr>
-        <w:t>System Architecture:</w:t>
-      </w:r>
-      <w:r>
-        <w:rPr>
-          <w:rFonts w:asciiTheme="minorHAnsi" w:eastAsia="Times New Roman" w:hAnsiTheme="minorHAnsi" w:cstheme="minorHAnsi"/>
-          <w:color w:val="000000"/>
-          <w:sz w:val="24"/>
-          <w:szCs w:val="24"/>
-        </w:rPr>
-        <w:t xml:space="preserve"> Establish and administer multi-tier computer system architectures.</w:t>
-      </w:r>
-    </w:p>
-    <w:p>
-      <w:pPr>
-        <w:pStyle w:val="ListParagraph"/>
-        <w:numPr>
-          <w:ilvl w:val="0"/>
-          <w:numId w:val="17"/>
-        </w:numPr>
-        <w:spacing w:after="0" w:line="240" w:lineRule="auto"/>
-        <w:rPr>
-          <w:rFonts w:asciiTheme="minorHAnsi" w:eastAsia="Times New Roman" w:hAnsiTheme="minorHAnsi" w:cstheme="minorHAnsi"/>
-          <w:color w:val="000000"/>
-          <w:sz w:val="24"/>
-          <w:szCs w:val="24"/>
-        </w:rPr>
-      </w:pPr>
-      <w:r>
-        <w:rPr>
-          <w:rFonts w:asciiTheme="minorHAnsi" w:eastAsia="Times New Roman" w:hAnsiTheme="minorHAnsi" w:cstheme="minorHAnsi"/>
-          <w:b/>
-          <w:bCs/>
-          <w:color w:val="000000"/>
-          <w:sz w:val="24"/>
-          <w:szCs w:val="24"/>
-        </w:rPr>
-        <w:t>Cloud Infrastructure Tuning:</w:t>
-      </w:r>
-      <w:r>
-        <w:rPr>
-          <w:rFonts w:asciiTheme="minorHAnsi" w:eastAsia="Times New Roman" w:hAnsiTheme="minorHAnsi" w:cstheme="minorHAnsi"/>
-          <w:color w:val="000000"/>
-          <w:sz w:val="24"/>
-          <w:szCs w:val="24"/>
-        </w:rPr>
-        <w:t xml:space="preserve"> Configure and fine-tune cloud infrastructure systems to ensure smooth operation.</w:t>
-      </w:r>
-    </w:p>
-    <w:p>
-      <w:pPr>
-        <w:pStyle w:val="ListParagraph"/>
-        <w:numPr>
-          <w:ilvl w:val="0"/>
-          <w:numId w:val="17"/>
-        </w:numPr>
-        <w:spacing w:after="0" w:line="240" w:lineRule="auto"/>
-        <w:rPr>
-          <w:rFonts w:asciiTheme="minorHAnsi" w:eastAsia="Times New Roman" w:hAnsiTheme="minorHAnsi" w:cstheme="minorHAnsi"/>
-          <w:color w:val="000000"/>
-          <w:sz w:val="24"/>
-          <w:szCs w:val="24"/>
-        </w:rPr>
-      </w:pPr>
-      <w:r>
-        <w:rPr>
-          <w:rFonts w:asciiTheme="minorHAnsi" w:eastAsia="Times New Roman" w:hAnsiTheme="minorHAnsi" w:cstheme="minorHAnsi"/>
-          <w:b/>
-          <w:bCs/>
-          <w:color w:val="000000"/>
-          <w:sz w:val="24"/>
-          <w:szCs w:val="24"/>
-        </w:rPr>
-        <w:t>System Monitoring</w:t>
-      </w:r>
-      <w:r>
-        <w:rPr>
-          <w:rFonts w:asciiTheme="minorHAnsi" w:eastAsia="Times New Roman" w:hAnsiTheme="minorHAnsi" w:cstheme="minorHAnsi"/>
-          <w:color w:val="000000"/>
-          <w:sz w:val="24"/>
-          <w:szCs w:val="24"/>
-        </w:rPr>
-        <w:t>: Implement effective monitoring of availability and performance.</w:t>
-      </w:r>
-    </w:p>
-    <w:p>
-      <w:pPr>
-        <w:pStyle w:val="ListParagraph"/>
-        <w:numPr>
-          <w:ilvl w:val="0"/>
-          <w:numId w:val="17"/>
-        </w:numPr>
-        <w:spacing w:after="0" w:line="240" w:lineRule="auto"/>
-        <w:rPr>
-          <w:rFonts w:asciiTheme="minorHAnsi" w:eastAsia="Times New Roman" w:hAnsiTheme="minorHAnsi" w:cstheme="minorHAnsi"/>
-          <w:color w:val="000000"/>
-          <w:sz w:val="24"/>
-          <w:szCs w:val="24"/>
-        </w:rPr>
-      </w:pPr>
-      <w:r>
-        <w:rPr>
-          <w:rFonts w:asciiTheme="minorHAnsi" w:eastAsia="Times New Roman" w:hAnsiTheme="minorHAnsi" w:cstheme="minorHAnsi"/>
-          <w:b/>
-          <w:bCs/>
-          <w:color w:val="000000"/>
-          <w:sz w:val="24"/>
-          <w:szCs w:val="24"/>
-        </w:rPr>
-        <w:t>Windows Server Installation</w:t>
-      </w:r>
-      <w:r>
-        <w:rPr>
-          <w:rFonts w:asciiTheme="minorHAnsi" w:eastAsia="Times New Roman" w:hAnsiTheme="minorHAnsi" w:cstheme="minorHAnsi"/>
-          <w:color w:val="000000"/>
-          <w:sz w:val="24"/>
-          <w:szCs w:val="24"/>
-        </w:rPr>
-        <w:t>: Install and configure Windows Server 2003/2008/2008R2/2012 R2 with Active Directory (AD) Controller.</w:t>
-      </w:r>
-    </w:p>
-    <w:p>
-      <w:pPr>
-        <w:pStyle w:val="ListParagraph"/>
-        <w:numPr>
-          <w:ilvl w:val="0"/>
-          <w:numId w:val="17"/>
-        </w:numPr>
-        <w:spacing w:after="0" w:line="240" w:lineRule="auto"/>
-        <w:rPr>
-          <w:rFonts w:asciiTheme="minorHAnsi" w:eastAsia="Times New Roman" w:hAnsiTheme="minorHAnsi" w:cstheme="minorHAnsi"/>
-          <w:color w:val="000000"/>
-          <w:sz w:val="24"/>
-          <w:szCs w:val="24"/>
-        </w:rPr>
-      </w:pPr>
-      <w:r>
-        <w:rPr>
-          <w:rFonts w:asciiTheme="minorHAnsi" w:eastAsia="Times New Roman" w:hAnsiTheme="minorHAnsi" w:cstheme="minorHAnsi"/>
-          <w:b/>
-          <w:bCs/>
-          <w:color w:val="000000"/>
-          <w:sz w:val="24"/>
-          <w:szCs w:val="24"/>
-        </w:rPr>
-        <w:t>DNS &amp; DHCP Configuration</w:t>
-      </w:r>
-      <w:r>
-        <w:rPr>
-          <w:rFonts w:asciiTheme="minorHAnsi" w:eastAsia="Times New Roman" w:hAnsiTheme="minorHAnsi" w:cstheme="minorHAnsi"/>
-          <w:color w:val="000000"/>
-          <w:sz w:val="24"/>
-          <w:szCs w:val="24"/>
-        </w:rPr>
-        <w:t>: Configure DNS and DHCP for the network.</w:t>
-      </w:r>
-    </w:p>
-    <w:p>
-      <w:pPr>
-        <w:pStyle w:val="ListParagraph"/>
-        <w:numPr>
-          <w:ilvl w:val="0"/>
-          <w:numId w:val="17"/>
-        </w:numPr>
-        <w:spacing w:after="0" w:line="240" w:lineRule="auto"/>
-        <w:rPr>
-          <w:rFonts w:asciiTheme="minorHAnsi" w:eastAsia="Times New Roman" w:hAnsiTheme="minorHAnsi" w:cstheme="minorHAnsi"/>
-          <w:color w:val="000000"/>
-          <w:sz w:val="24"/>
-          <w:szCs w:val="24"/>
-        </w:rPr>
-      </w:pPr>
-      <w:r>
-        <w:rPr>
-          <w:rFonts w:asciiTheme="minorHAnsi" w:eastAsia="Times New Roman" w:hAnsiTheme="minorHAnsi" w:cstheme="minorHAnsi"/>
-          <w:b/>
-          <w:bCs/>
-          <w:color w:val="000000"/>
-          <w:sz w:val="24"/>
-          <w:szCs w:val="24"/>
-        </w:rPr>
-        <w:t>Group Policy Management:</w:t>
-      </w:r>
-      <w:r>
-        <w:rPr>
-          <w:rFonts w:asciiTheme="minorHAnsi" w:eastAsia="Times New Roman" w:hAnsiTheme="minorHAnsi" w:cstheme="minorHAnsi"/>
-          <w:color w:val="000000"/>
-          <w:sz w:val="24"/>
-          <w:szCs w:val="24"/>
-        </w:rPr>
-        <w:t xml:space="preserve"> Create and enforce Group Policies (GPO) on client machines.</w:t>
-      </w:r>
-    </w:p>
-    <w:p>
-      <w:pPr>
-        <w:pStyle w:val="ListParagraph"/>
-        <w:numPr>
-          <w:ilvl w:val="0"/>
-          <w:numId w:val="17"/>
-        </w:numPr>
-        <w:spacing w:after="0" w:line="240" w:lineRule="auto"/>
-        <w:rPr>
-          <w:rFonts w:asciiTheme="minorHAnsi" w:eastAsia="Times New Roman" w:hAnsiTheme="minorHAnsi" w:cstheme="minorHAnsi"/>
-          <w:color w:val="000000"/>
-          <w:sz w:val="24"/>
-          <w:szCs w:val="24"/>
-        </w:rPr>
-      </w:pPr>
-      <w:r>
-        <w:rPr>
-          <w:rFonts w:asciiTheme="minorHAnsi" w:eastAsia="Times New Roman" w:hAnsiTheme="minorHAnsi" w:cstheme="minorHAnsi"/>
-          <w:b/>
-          <w:bCs/>
-          <w:color w:val="000000"/>
-          <w:sz w:val="24"/>
-          <w:szCs w:val="24"/>
-        </w:rPr>
-        <w:t>Active Directory Management:</w:t>
-      </w:r>
-      <w:r>
-        <w:rPr>
-          <w:rFonts w:asciiTheme="minorHAnsi" w:eastAsia="Times New Roman" w:hAnsiTheme="minorHAnsi" w:cstheme="minorHAnsi"/>
-          <w:color w:val="000000"/>
-          <w:sz w:val="24"/>
-          <w:szCs w:val="24"/>
-        </w:rPr>
-        <w:t xml:space="preserve"> Handle user object creation and deletion in Active Directory (AD).</w:t>
-      </w:r>
-    </w:p>
-    <w:p>
-      <w:pPr>
-        <w:pStyle w:val="ListParagraph"/>
-        <w:numPr>
-          <w:ilvl w:val="0"/>
-          <w:numId w:val="17"/>
-        </w:numPr>
-        <w:spacing w:after="0" w:line="240" w:lineRule="auto"/>
-        <w:rPr>
-          <w:rFonts w:asciiTheme="minorHAnsi" w:eastAsia="Times New Roman" w:hAnsiTheme="minorHAnsi" w:cstheme="minorHAnsi"/>
-          <w:color w:val="000000"/>
-          <w:sz w:val="24"/>
-          <w:szCs w:val="24"/>
-        </w:rPr>
-      </w:pPr>
-      <w:r>
-        <w:rPr>
-          <w:rFonts w:asciiTheme="minorHAnsi" w:eastAsia="Times New Roman" w:hAnsiTheme="minorHAnsi" w:cstheme="minorHAnsi"/>
-          <w:b/>
-          <w:bCs/>
-          <w:color w:val="000000"/>
-          <w:sz w:val="24"/>
-          <w:szCs w:val="24"/>
-        </w:rPr>
-        <w:t>Software Installation:</w:t>
-      </w:r>
-      <w:r>
-        <w:rPr>
-          <w:rFonts w:asciiTheme="minorHAnsi" w:eastAsia="Times New Roman" w:hAnsiTheme="minorHAnsi" w:cstheme="minorHAnsi"/>
-          <w:color w:val="000000"/>
-          <w:sz w:val="24"/>
-          <w:szCs w:val="24"/>
-        </w:rPr>
-        <w:t xml:space="preserve"> Install software through Group Policies.</w:t>
-      </w:r>
-    </w:p>
-    <w:p>
-      <w:pPr>
-        <w:pStyle w:val="ListParagraph"/>
-        <w:numPr>
-          <w:ilvl w:val="0"/>
-          <w:numId w:val="17"/>
-        </w:numPr>
-        <w:spacing w:after="0" w:line="240" w:lineRule="auto"/>
-        <w:rPr>
-          <w:rFonts w:asciiTheme="minorHAnsi" w:eastAsia="Times New Roman" w:hAnsiTheme="minorHAnsi" w:cstheme="minorHAnsi"/>
-          <w:color w:val="000000"/>
-          <w:sz w:val="24"/>
-          <w:szCs w:val="24"/>
-        </w:rPr>
-      </w:pPr>
-      <w:r>
-        <w:rPr>
-          <w:rFonts w:asciiTheme="minorHAnsi" w:eastAsia="Times New Roman" w:hAnsiTheme="minorHAnsi" w:cstheme="minorHAnsi"/>
-          <w:b/>
-          <w:bCs/>
-          <w:color w:val="000000"/>
-          <w:sz w:val="24"/>
-          <w:szCs w:val="24"/>
-        </w:rPr>
-        <w:lastRenderedPageBreak/>
         <w:t>Remote Desktop Services:</w:t>
       </w:r>
       <w:r>
@@ -4400,7 +4508,7 @@
           <w:color w:val="000000"/>
           <w:u w:val="single"/>
         </w:rPr>
-        <w:t>System Administrator | Jan 2017 – July 2019</w:t>
+        <w:t>System Administrator | Jan 2017 – J</w:t>
       </w:r>
       <w:r>
         <w:rPr>
@@ -4410,6 +4518,26 @@
           <w:color w:val="000000"/>
           <w:u w:val="single"/>
         </w:rPr>
+        <w:t>une</w:t>
+      </w:r>
+      <w:r>
+        <w:rPr>
+          <w:rFonts w:asciiTheme="minorHAnsi" w:eastAsia="Cambria" w:hAnsiTheme="minorHAnsi" w:cstheme="minorHAnsi"/>
+          <w:b/>
+          <w:smallCaps/>
+          <w:color w:val="000000"/>
+          <w:u w:val="single"/>
+        </w:rPr>
+        <w:t xml:space="preserve"> 2019</w:t>
+      </w:r>
+      <w:r>
+        <w:rPr>
+          <w:rFonts w:asciiTheme="minorHAnsi" w:eastAsia="Cambria" w:hAnsiTheme="minorHAnsi" w:cstheme="minorHAnsi"/>
+          <w:b/>
+          <w:smallCaps/>
+          <w:color w:val="000000"/>
+          <w:u w:val="single"/>
+        </w:rPr>
         <w:t>.</w:t>
       </w:r>
     </w:p>
@@ -4510,27 +4638,7 @@
           <w:sz w:val="24"/>
           <w:szCs w:val="24"/>
         </w:rPr>
-        <w:t xml:space="preserve">Supported and administered VMware </w:t>
-      </w:r>
-      <w:proofErr w:type="spellStart"/>
-      <w:r>
-        <w:rPr>
-          <w:rFonts w:asciiTheme="minorHAnsi" w:eastAsia="Times New Roman" w:hAnsiTheme="minorHAnsi" w:cstheme="minorHAnsi"/>
-          <w:color w:val="000000"/>
-          <w:sz w:val="24"/>
-          <w:szCs w:val="24"/>
-        </w:rPr>
-        <w:t>ESXi</w:t>
-      </w:r>
-      <w:proofErr w:type="spellEnd"/>
-      <w:r>
-        <w:rPr>
-          <w:rFonts w:asciiTheme="minorHAnsi" w:eastAsia="Times New Roman" w:hAnsiTheme="minorHAnsi" w:cstheme="minorHAnsi"/>
-          <w:color w:val="000000"/>
-          <w:sz w:val="24"/>
-          <w:szCs w:val="24"/>
-        </w:rPr>
-        <w:t>, Hyper-V, and cloud environments for clients.</w:t>
+        <w:t>Supported and administered VMware ESXi, Hyper-V, and cloud environments for clients.</w:t>
       </w:r>
     </w:p>
     <w:p>
@@ -4574,7 +4682,27 @@
           <w:color w:val="000000"/>
           <w:u w:val="single"/>
         </w:rPr>
-        <w:t>Desktop Support Engineer | July 2015 – Dec 2016</w:t>
+        <w:t xml:space="preserve">Desktop Support Engineer | July 2015 – </w:t>
+      </w:r>
+      <w:r>
+        <w:rPr>
+          <w:rFonts w:asciiTheme="minorHAnsi" w:eastAsia="Cambria" w:hAnsiTheme="minorHAnsi" w:cstheme="minorHAnsi"/>
+          <w:b/>
+          <w:smallCaps/>
+          <w:color w:val="000000"/>
+          <w:u w:val="single"/>
+        </w:rPr>
+        <w:t>July</w:t>
+      </w:r>
+      <w:r>
+        <w:rPr>
+          <w:rFonts w:asciiTheme="minorHAnsi" w:eastAsia="Cambria" w:hAnsiTheme="minorHAnsi" w:cstheme="minorHAnsi"/>
+          <w:b/>
+          <w:smallCaps/>
+          <w:color w:val="000000"/>
+          <w:u w:val="single"/>
+        </w:rPr>
+        <w:t xml:space="preserve"> 2016</w:t>
       </w:r>
       <w:r>
         <w:rPr>
@@ -4856,6 +4984,7 @@
           <w:sz w:val="24"/>
           <w:szCs w:val="24"/>
         </w:rPr>
+        <w:lastRenderedPageBreak/>
         <w:t xml:space="preserve">Good communication, interpersonal </w:t>
       </w:r>
       <w:r>
@@ -5215,27 +5344,7 @@
           <w:sz w:val="24"/>
           <w:szCs w:val="24"/>
         </w:rPr>
-        <w:t xml:space="preserve"> 255, 4th Main Road, KHB Colony, </w:t>
-      </w:r>
-      <w:proofErr w:type="spellStart"/>
-      <w:r>
-        <w:rPr>
-          <w:rFonts w:asciiTheme="minorHAnsi" w:eastAsia="Times New Roman" w:hAnsiTheme="minorHAnsi" w:cstheme="minorHAnsi"/>
-          <w:color w:val="000000"/>
-          <w:sz w:val="24"/>
-          <w:szCs w:val="24"/>
-        </w:rPr>
-        <w:t>Basaveshwar</w:t>
-      </w:r>
-      <w:proofErr w:type="spellEnd"/>
-      <w:r>
-        <w:rPr>
-          <w:rFonts w:asciiTheme="minorHAnsi" w:eastAsia="Times New Roman" w:hAnsiTheme="minorHAnsi" w:cstheme="minorHAnsi"/>
-          <w:color w:val="000000"/>
-          <w:sz w:val="24"/>
-          <w:szCs w:val="24"/>
-        </w:rPr>
-        <w:t xml:space="preserve"> Nagar, Bangalore, Karnataka 560079</w:t>
+        <w:t xml:space="preserve"> 255, 4th Main Road, KHB Colony, Basaveshwar Nagar, Bangalore, Karnataka 560079</w:t>
       </w:r>
     </w:p>
     <w:p>
@@ -5735,14 +5844,14 @@
         <v:path o:extrusionok="f" gradientshapeok="t" o:connecttype="rect"/>
         <o:lock v:ext="edit" aspectratio="t"/>
       </v:shapetype>
-      <v:shape id="_x0000_i1032" type="#_x0000_t75" style="width:8.35pt;height:8.35pt;visibility:visible;mso-wrap-style:square" o:bullet="t">
+      <v:shape id="_x0000_i1042" type="#_x0000_t75" style="width:8.35pt;height:8.35pt;visibility:visible;mso-wrap-style:square" o:bullet="t">
         <v:imagedata r:id="rId1" o:title=""/>
       </v:shape>
     </w:pict>
   </w:numPicBullet>
   <w:numPicBullet w:numPicBulletId="1">
     <w:pict>
-      <v:shape id="_x0000_i1033" type="#_x0000_t75" style="width:8.35pt;height:8.35pt;visibility:visible;mso-wrap-style:square" o:bullet="t">
+      <v:shape id="_x0000_i1043" type="#_x0000_t75" style="width:8.35pt;height:8.35pt;visibility:visible;mso-wrap-style:square" o:bullet="t">
         <v:imagedata r:id="rId2" o:title=""/>
       </v:shape>
     </w:pict>
